--- a/Iteration C-2/IterationPlan C2.docx
+++ b/Iteration C-2/IterationPlan C2.docx
@@ -228,15 +228,7 @@
                 <w:sz w:val="22"/>
                 <w:szCs w:val="22"/>
               </w:rPr>
-              <w:t>24</w:t>
-            </w:r>
-            <w:r>
-              <w:rPr>
-                <w:color w:val="000000"/>
-                <w:sz w:val="22"/>
-                <w:szCs w:val="22"/>
-              </w:rPr>
-              <w:t>/07/2023</w:t>
+              <w:t>24/07/2023</w:t>
             </w:r>
           </w:p>
         </w:tc>
@@ -308,15 +300,7 @@
                 <w:sz w:val="22"/>
                 <w:szCs w:val="22"/>
               </w:rPr>
-              <w:t>30</w:t>
-            </w:r>
-            <w:r>
-              <w:rPr>
-                <w:color w:val="000000"/>
-                <w:sz w:val="22"/>
-                <w:szCs w:val="22"/>
-              </w:rPr>
-              <w:t>/07/2023</w:t>
+              <w:t>30/07/2023</w:t>
             </w:r>
           </w:p>
         </w:tc>
@@ -388,15 +372,7 @@
                 <w:sz w:val="22"/>
                 <w:szCs w:val="22"/>
               </w:rPr>
-              <w:t>30</w:t>
-            </w:r>
-            <w:r>
-              <w:rPr>
-                <w:color w:val="000000"/>
-                <w:sz w:val="22"/>
-                <w:szCs w:val="22"/>
-              </w:rPr>
-              <w:t>/07/2023</w:t>
+              <w:t>30/07/2023</w:t>
             </w:r>
           </w:p>
         </w:tc>
@@ -476,15 +452,7 @@
                 <w:sz w:val="22"/>
                 <w:szCs w:val="22"/>
               </w:rPr>
-              <w:t>30</w:t>
-            </w:r>
-            <w:r>
-              <w:rPr>
-                <w:color w:val="000000"/>
-                <w:sz w:val="22"/>
-                <w:szCs w:val="22"/>
-              </w:rPr>
-              <w:t>/07/2023</w:t>
+              <w:t>30/07/2023</w:t>
             </w:r>
           </w:p>
         </w:tc>
@@ -561,31 +529,7 @@
                 <w:sz w:val="22"/>
                 <w:szCs w:val="22"/>
               </w:rPr>
-              <w:t>06</w:t>
-            </w:r>
-            <w:r>
-              <w:rPr>
-                <w:color w:val="000000"/>
-                <w:sz w:val="22"/>
-                <w:szCs w:val="22"/>
-              </w:rPr>
-              <w:t>/0</w:t>
-            </w:r>
-            <w:r>
-              <w:rPr>
-                <w:color w:val="000000"/>
-                <w:sz w:val="22"/>
-                <w:szCs w:val="22"/>
-              </w:rPr>
-              <w:t>8</w:t>
-            </w:r>
-            <w:r>
-              <w:rPr>
-                <w:color w:val="000000"/>
-                <w:sz w:val="22"/>
-                <w:szCs w:val="22"/>
-              </w:rPr>
-              <w:t>/2023</w:t>
+              <w:t>06/08/2023</w:t>
             </w:r>
           </w:p>
         </w:tc>
@@ -654,15 +598,7 @@
                 <w:sz w:val="22"/>
                 <w:szCs w:val="22"/>
               </w:rPr>
-              <w:t>30</w:t>
-            </w:r>
-            <w:r>
-              <w:rPr>
-                <w:color w:val="000000"/>
-                <w:sz w:val="22"/>
-                <w:szCs w:val="22"/>
-              </w:rPr>
-              <w:t>/07/2023</w:t>
+              <w:t>30/07/2023</w:t>
             </w:r>
           </w:p>
         </w:tc>
@@ -731,31 +667,7 @@
                 <w:sz w:val="22"/>
                 <w:szCs w:val="22"/>
               </w:rPr>
-              <w:t>06</w:t>
-            </w:r>
-            <w:r>
-              <w:rPr>
-                <w:color w:val="000000"/>
-                <w:sz w:val="22"/>
-                <w:szCs w:val="22"/>
-              </w:rPr>
-              <w:t>/0</w:t>
-            </w:r>
-            <w:r>
-              <w:rPr>
-                <w:color w:val="000000"/>
-                <w:sz w:val="22"/>
-                <w:szCs w:val="22"/>
-              </w:rPr>
-              <w:t>8</w:t>
-            </w:r>
-            <w:r>
-              <w:rPr>
-                <w:color w:val="000000"/>
-                <w:sz w:val="22"/>
-                <w:szCs w:val="22"/>
-              </w:rPr>
-              <w:t>/2023</w:t>
+              <w:t>06/08/2023</w:t>
             </w:r>
           </w:p>
         </w:tc>
@@ -824,15 +736,7 @@
                 <w:sz w:val="22"/>
                 <w:szCs w:val="22"/>
               </w:rPr>
-              <w:t>30</w:t>
-            </w:r>
-            <w:r>
-              <w:rPr>
-                <w:color w:val="000000"/>
-                <w:sz w:val="22"/>
-                <w:szCs w:val="22"/>
-              </w:rPr>
-              <w:t>/07/2023</w:t>
+              <w:t>30/07/2023</w:t>
             </w:r>
           </w:p>
         </w:tc>
@@ -901,31 +805,7 @@
                 <w:sz w:val="22"/>
                 <w:szCs w:val="22"/>
               </w:rPr>
-              <w:t>06</w:t>
-            </w:r>
-            <w:r>
-              <w:rPr>
-                <w:color w:val="000000"/>
-                <w:sz w:val="22"/>
-                <w:szCs w:val="22"/>
-              </w:rPr>
-              <w:t>/0</w:t>
-            </w:r>
-            <w:r>
-              <w:rPr>
-                <w:color w:val="000000"/>
-                <w:sz w:val="22"/>
-                <w:szCs w:val="22"/>
-              </w:rPr>
-              <w:t>8</w:t>
-            </w:r>
-            <w:r>
-              <w:rPr>
-                <w:color w:val="000000"/>
-                <w:sz w:val="22"/>
-                <w:szCs w:val="22"/>
-              </w:rPr>
-              <w:t>/2023</w:t>
+              <w:t>06/08/2023</w:t>
             </w:r>
           </w:p>
         </w:tc>
@@ -994,31 +874,7 @@
                 <w:sz w:val="22"/>
                 <w:szCs w:val="22"/>
               </w:rPr>
-              <w:t>06</w:t>
-            </w:r>
-            <w:r>
-              <w:rPr>
-                <w:color w:val="000000"/>
-                <w:sz w:val="22"/>
-                <w:szCs w:val="22"/>
-              </w:rPr>
-              <w:t>/0</w:t>
-            </w:r>
-            <w:r>
-              <w:rPr>
-                <w:color w:val="000000"/>
-                <w:sz w:val="22"/>
-                <w:szCs w:val="22"/>
-              </w:rPr>
-              <w:t>8</w:t>
-            </w:r>
-            <w:r>
-              <w:rPr>
-                <w:color w:val="000000"/>
-                <w:sz w:val="22"/>
-                <w:szCs w:val="22"/>
-              </w:rPr>
-              <w:t>/2023</w:t>
+              <w:t>06/08/2023</w:t>
             </w:r>
           </w:p>
         </w:tc>
@@ -2064,6 +1920,14 @@
                 <w:szCs w:val="22"/>
               </w:rPr>
             </w:pPr>
+            <w:r>
+              <w:rPr>
+                <w:rFonts w:ascii="Calibri" w:eastAsia="Calibri" w:hAnsi="Calibri" w:cs="Calibri"/>
+                <w:sz w:val="22"/>
+                <w:szCs w:val="22"/>
+              </w:rPr>
+              <w:t>0.1</w:t>
+            </w:r>
           </w:p>
         </w:tc>
         <w:tc>
@@ -2090,6 +1954,14 @@
                 <w:szCs w:val="22"/>
               </w:rPr>
             </w:pPr>
+            <w:r>
+              <w:rPr>
+                <w:rFonts w:ascii="Calibri" w:eastAsia="Calibri" w:hAnsi="Calibri" w:cs="Calibri"/>
+                <w:sz w:val="22"/>
+                <w:szCs w:val="22"/>
+              </w:rPr>
+              <w:t>Pushed From C-1. Continue to work on Rewards Screen</w:t>
+            </w:r>
           </w:p>
         </w:tc>
         <w:tc>
@@ -2115,6 +1987,22 @@
                 <w:szCs w:val="22"/>
               </w:rPr>
             </w:pPr>
+            <w:r>
+              <w:rPr>
+                <w:rFonts w:ascii="Arial" w:eastAsia="Arial" w:hAnsi="Arial" w:cs="Arial"/>
+                <w:sz w:val="22"/>
+                <w:szCs w:val="22"/>
+              </w:rPr>
+              <w:t xml:space="preserve">Tidy up the Rewards Screen by adding total points and User’s Display Name on the Screen. Also add more ways to earn points in </w:t>
+            </w:r>
+            <w:r>
+              <w:rPr>
+                <w:rFonts w:ascii="Arial" w:eastAsia="Arial" w:hAnsi="Arial" w:cs="Arial"/>
+                <w:sz w:val="22"/>
+                <w:szCs w:val="22"/>
+              </w:rPr>
+              <w:t>the Reward Database</w:t>
+            </w:r>
           </w:p>
         </w:tc>
         <w:tc>
@@ -2141,6 +2029,14 @@
                 <w:szCs w:val="22"/>
               </w:rPr>
             </w:pPr>
+            <w:r>
+              <w:rPr>
+                <w:rFonts w:ascii="Calibri" w:eastAsia="Calibri" w:hAnsi="Calibri" w:cs="Calibri"/>
+                <w:sz w:val="22"/>
+                <w:szCs w:val="22"/>
+              </w:rPr>
+              <w:t>NOT STARTED</w:t>
+            </w:r>
           </w:p>
         </w:tc>
         <w:tc>
@@ -2167,6 +2063,14 @@
                 <w:szCs w:val="22"/>
               </w:rPr>
             </w:pPr>
+            <w:r>
+              <w:rPr>
+                <w:rFonts w:ascii="Calibri" w:eastAsia="Calibri" w:hAnsi="Calibri" w:cs="Calibri"/>
+                <w:sz w:val="22"/>
+                <w:szCs w:val="22"/>
+              </w:rPr>
+              <w:t>Matt</w:t>
+            </w:r>
           </w:p>
         </w:tc>
         <w:tc>
@@ -2193,6 +2097,14 @@
                 <w:szCs w:val="22"/>
               </w:rPr>
             </w:pPr>
+            <w:r>
+              <w:rPr>
+                <w:rFonts w:ascii="Calibri" w:eastAsia="Calibri" w:hAnsi="Calibri" w:cs="Calibri"/>
+                <w:sz w:val="22"/>
+                <w:szCs w:val="22"/>
+              </w:rPr>
+              <w:t>4</w:t>
+            </w:r>
           </w:p>
         </w:tc>
         <w:tc>
@@ -5160,7 +5072,16 @@
                 <w:sz w:val="22"/>
                 <w:szCs w:val="22"/>
               </w:rPr>
-              <w:t>Fix any bugs discovered during testing of the work completed</w:t>
+              <w:t xml:space="preserve">Fix any bugs discovered during </w:t>
+            </w:r>
+            <w:r>
+              <w:rPr>
+                <w:color w:val="000000"/>
+                <w:sz w:val="22"/>
+                <w:szCs w:val="22"/>
+              </w:rPr>
+              <w:lastRenderedPageBreak/>
+              <w:t>testing of the work completed</w:t>
             </w:r>
           </w:p>
         </w:tc>
@@ -5636,7 +5557,6 @@
                 <w:sz w:val="22"/>
                 <w:szCs w:val="22"/>
               </w:rPr>
-              <w:lastRenderedPageBreak/>
               <w:t>8</w:t>
             </w:r>
             <w:r>

--- a/Iteration C-2/IterationPlan C2.docx
+++ b/Iteration C-2/IterationPlan C2.docx
@@ -340,7 +340,25 @@
                 <w:sz w:val="22"/>
                 <w:szCs w:val="22"/>
               </w:rPr>
-              <w:t>Develop Leaderboard Screen</w:t>
+              <w:t xml:space="preserve">Develop </w:t>
+            </w:r>
+            <w:proofErr w:type="spellStart"/>
+            <w:r>
+              <w:rPr>
+                <w:color w:val="000000"/>
+                <w:sz w:val="22"/>
+                <w:szCs w:val="22"/>
+              </w:rPr>
+              <w:t>Leaderboard</w:t>
+            </w:r>
+            <w:proofErr w:type="spellEnd"/>
+            <w:r>
+              <w:rPr>
+                <w:color w:val="000000"/>
+                <w:sz w:val="22"/>
+                <w:szCs w:val="22"/>
+              </w:rPr>
+              <w:t xml:space="preserve"> Screen</w:t>
             </w:r>
           </w:p>
         </w:tc>
@@ -414,13 +432,23 @@
               </w:rPr>
               <w:t xml:space="preserve">Develop </w:t>
             </w:r>
-            <w:r>
-              <w:rPr>
-                <w:color w:val="000000"/>
-                <w:sz w:val="22"/>
-                <w:szCs w:val="22"/>
-              </w:rPr>
-              <w:t>Leaderboard Logic</w:t>
+            <w:proofErr w:type="spellStart"/>
+            <w:r>
+              <w:rPr>
+                <w:color w:val="000000"/>
+                <w:sz w:val="22"/>
+                <w:szCs w:val="22"/>
+              </w:rPr>
+              <w:t>Leaderboard</w:t>
+            </w:r>
+            <w:proofErr w:type="spellEnd"/>
+            <w:r>
+              <w:rPr>
+                <w:color w:val="000000"/>
+                <w:sz w:val="22"/>
+                <w:szCs w:val="22"/>
+              </w:rPr>
+              <w:t xml:space="preserve"> Logic</w:t>
             </w:r>
           </w:p>
         </w:tc>
@@ -1032,7 +1060,25 @@
           <w:sz w:val="22"/>
           <w:szCs w:val="22"/>
         </w:rPr>
-        <w:t>Develop leaderboard screen</w:t>
+        <w:t xml:space="preserve">Develop </w:t>
+      </w:r>
+      <w:proofErr w:type="spellStart"/>
+      <w:r>
+        <w:rPr>
+          <w:color w:val="000000"/>
+          <w:sz w:val="22"/>
+          <w:szCs w:val="22"/>
+        </w:rPr>
+        <w:t>leaderboard</w:t>
+      </w:r>
+      <w:proofErr w:type="spellEnd"/>
+      <w:r>
+        <w:rPr>
+          <w:color w:val="000000"/>
+          <w:sz w:val="22"/>
+          <w:szCs w:val="22"/>
+        </w:rPr>
+        <w:t xml:space="preserve"> screen</w:t>
       </w:r>
       <w:r>
         <w:rPr>
@@ -1066,7 +1112,25 @@
           <w:sz w:val="22"/>
           <w:szCs w:val="22"/>
         </w:rPr>
-        <w:t>Develop the leaderboard screen.</w:t>
+        <w:t xml:space="preserve">Develop the </w:t>
+      </w:r>
+      <w:proofErr w:type="spellStart"/>
+      <w:r>
+        <w:rPr>
+          <w:color w:val="000000"/>
+          <w:sz w:val="22"/>
+          <w:szCs w:val="22"/>
+        </w:rPr>
+        <w:t>leaderboard</w:t>
+      </w:r>
+      <w:proofErr w:type="spellEnd"/>
+      <w:r>
+        <w:rPr>
+          <w:color w:val="000000"/>
+          <w:sz w:val="22"/>
+          <w:szCs w:val="22"/>
+        </w:rPr>
+        <w:t xml:space="preserve"> screen.</w:t>
       </w:r>
     </w:p>
     <w:p>
@@ -1101,7 +1165,25 @@
           <w:sz w:val="22"/>
           <w:szCs w:val="22"/>
         </w:rPr>
-        <w:t>the logic for the leaderboard screen</w:t>
+        <w:t xml:space="preserve">the logic for the </w:t>
+      </w:r>
+      <w:proofErr w:type="spellStart"/>
+      <w:r>
+        <w:rPr>
+          <w:color w:val="000000"/>
+          <w:sz w:val="22"/>
+          <w:szCs w:val="22"/>
+        </w:rPr>
+        <w:t>leaderboard</w:t>
+      </w:r>
+      <w:proofErr w:type="spellEnd"/>
+      <w:r>
+        <w:rPr>
+          <w:color w:val="000000"/>
+          <w:sz w:val="22"/>
+          <w:szCs w:val="22"/>
+        </w:rPr>
+        <w:t xml:space="preserve"> screen</w:t>
       </w:r>
       <w:r>
         <w:rPr>
@@ -1142,7 +1224,25 @@
           <w:sz w:val="22"/>
           <w:szCs w:val="22"/>
         </w:rPr>
-        <w:t>Develop the logic for the leaderboard screen, so that users are ranked by the number of points they achieve each month</w:t>
+        <w:t xml:space="preserve">Develop the logic for the </w:t>
+      </w:r>
+      <w:proofErr w:type="spellStart"/>
+      <w:r>
+        <w:rPr>
+          <w:color w:val="000000"/>
+          <w:sz w:val="22"/>
+          <w:szCs w:val="22"/>
+        </w:rPr>
+        <w:t>leaderboard</w:t>
+      </w:r>
+      <w:proofErr w:type="spellEnd"/>
+      <w:r>
+        <w:rPr>
+          <w:color w:val="000000"/>
+          <w:sz w:val="22"/>
+          <w:szCs w:val="22"/>
+        </w:rPr>
+        <w:t xml:space="preserve"> screen, so that users are ranked by the number of points they achieve each month</w:t>
       </w:r>
       <w:r>
         <w:rPr>
@@ -2514,7 +2614,25 @@
                 <w:sz w:val="22"/>
                 <w:szCs w:val="22"/>
               </w:rPr>
-              <w:t>Develop leaderboard screen</w:t>
+              <w:t xml:space="preserve">Develop </w:t>
+            </w:r>
+            <w:proofErr w:type="spellStart"/>
+            <w:r>
+              <w:rPr>
+                <w:color w:val="000000"/>
+                <w:sz w:val="22"/>
+                <w:szCs w:val="22"/>
+              </w:rPr>
+              <w:t>leaderboard</w:t>
+            </w:r>
+            <w:proofErr w:type="spellEnd"/>
+            <w:r>
+              <w:rPr>
+                <w:color w:val="000000"/>
+                <w:sz w:val="22"/>
+                <w:szCs w:val="22"/>
+              </w:rPr>
+              <w:t xml:space="preserve"> screen</w:t>
             </w:r>
           </w:p>
         </w:tc>
@@ -2761,7 +2879,25 @@
                 <w:sz w:val="22"/>
                 <w:szCs w:val="22"/>
               </w:rPr>
-              <w:t>Develop the logic for the leaderboard screen</w:t>
+              <w:t xml:space="preserve">Develop the logic for the </w:t>
+            </w:r>
+            <w:proofErr w:type="spellStart"/>
+            <w:r>
+              <w:rPr>
+                <w:color w:val="000000"/>
+                <w:sz w:val="22"/>
+                <w:szCs w:val="22"/>
+              </w:rPr>
+              <w:t>leaderboard</w:t>
+            </w:r>
+            <w:proofErr w:type="spellEnd"/>
+            <w:r>
+              <w:rPr>
+                <w:color w:val="000000"/>
+                <w:sz w:val="22"/>
+                <w:szCs w:val="22"/>
+              </w:rPr>
+              <w:t xml:space="preserve"> screen</w:t>
             </w:r>
           </w:p>
         </w:tc>
@@ -3070,7 +3206,7 @@
                 <w:sz w:val="22"/>
                 <w:szCs w:val="22"/>
               </w:rPr>
-              <w:t>NOT STARTED</w:t>
+              <w:t>IN PROGRESS</w:t>
             </w:r>
           </w:p>
         </w:tc>

--- a/Iteration C-2/IterationPlan C2.docx
+++ b/Iteration C-2/IterationPlan C2.docx
@@ -2266,15 +2266,182 @@
         </w:trPr>
         <w:tc>
           <w:tcPr>
-            <w:tcW w:w="10915" w:type="dxa"/>
-            <w:gridSpan w:val="8"/>
+            <w:tcW w:w="841" w:type="dxa"/>
             <w:tcBorders>
               <w:top w:val="single" w:sz="6" w:space="0" w:color="000000"/>
               <w:left w:val="single" w:sz="4" w:space="0" w:color="000000"/>
-              <w:bottom w:val="single" w:sz="6" w:space="0" w:color="000000"/>
-              <w:right w:val="single" w:sz="4" w:space="0" w:color="000000"/>
-            </w:tcBorders>
-            <w:shd w:val="clear" w:color="auto" w:fill="1F497D"/>
+              <w:bottom w:val="single" w:sz="4" w:space="0" w:color="000000"/>
+              <w:right w:val="single" w:sz="4" w:space="0" w:color="000000"/>
+            </w:tcBorders>
+            <w:shd w:val="clear" w:color="auto" w:fill="FFFFFF"/>
+            <w:tcMar>
+              <w:left w:w="114" w:type="dxa"/>
+              <w:right w:w="114" w:type="dxa"/>
+            </w:tcMar>
+          </w:tcPr>
+          <w:p>
+            <w:pPr>
+              <w:rPr>
+                <w:rFonts w:ascii="Calibri" w:eastAsia="Calibri" w:hAnsi="Calibri" w:cs="Calibri"/>
+                <w:sz w:val="22"/>
+                <w:szCs w:val="22"/>
+              </w:rPr>
+            </w:pPr>
+            <w:r>
+              <w:rPr>
+                <w:rFonts w:ascii="Calibri" w:eastAsia="Calibri" w:hAnsi="Calibri" w:cs="Calibri"/>
+                <w:sz w:val="22"/>
+                <w:szCs w:val="22"/>
+              </w:rPr>
+              <w:t>0.1</w:t>
+            </w:r>
+          </w:p>
+        </w:tc>
+        <w:tc>
+          <w:tcPr>
+            <w:tcW w:w="2234" w:type="dxa"/>
+            <w:tcBorders>
+              <w:top w:val="single" w:sz="6" w:space="0" w:color="000000"/>
+              <w:left w:val="single" w:sz="4" w:space="0" w:color="000000"/>
+              <w:bottom w:val="single" w:sz="4" w:space="0" w:color="000000"/>
+              <w:right w:val="single" w:sz="4" w:space="0" w:color="000000"/>
+            </w:tcBorders>
+            <w:shd w:val="clear" w:color="auto" w:fill="auto"/>
+            <w:tcMar>
+              <w:left w:w="114" w:type="dxa"/>
+              <w:right w:w="114" w:type="dxa"/>
+            </w:tcMar>
+            <w:vAlign w:val="bottom"/>
+          </w:tcPr>
+          <w:p>
+            <w:pPr>
+              <w:rPr>
+                <w:rFonts w:ascii="Calibri" w:eastAsia="Calibri" w:hAnsi="Calibri" w:cs="Calibri"/>
+                <w:sz w:val="22"/>
+                <w:szCs w:val="22"/>
+              </w:rPr>
+            </w:pPr>
+            <w:r>
+              <w:rPr>
+                <w:rFonts w:ascii="Calibri" w:eastAsia="Calibri" w:hAnsi="Calibri" w:cs="Calibri"/>
+                <w:sz w:val="22"/>
+                <w:szCs w:val="22"/>
+              </w:rPr>
+              <w:t>Incomplete work from C1</w:t>
+            </w:r>
+          </w:p>
+        </w:tc>
+        <w:tc>
+          <w:tcPr>
+            <w:tcW w:w="2355" w:type="dxa"/>
+            <w:tcBorders>
+              <w:top w:val="single" w:sz="6" w:space="0" w:color="000000"/>
+              <w:left w:val="single" w:sz="4" w:space="0" w:color="000000"/>
+              <w:bottom w:val="single" w:sz="4" w:space="0" w:color="000000"/>
+              <w:right w:val="single" w:sz="4" w:space="0" w:color="000000"/>
+            </w:tcBorders>
+            <w:shd w:val="clear" w:color="auto" w:fill="FFFFFF"/>
+            <w:tcMar>
+              <w:left w:w="114" w:type="dxa"/>
+              <w:right w:w="114" w:type="dxa"/>
+            </w:tcMar>
+          </w:tcPr>
+          <w:p>
+            <w:pPr>
+              <w:rPr>
+                <w:rFonts w:ascii="Arial" w:eastAsia="Arial" w:hAnsi="Arial" w:cs="Arial"/>
+                <w:sz w:val="22"/>
+                <w:szCs w:val="22"/>
+              </w:rPr>
+            </w:pPr>
+            <w:r>
+              <w:rPr>
+                <w:rFonts w:ascii="Arial" w:eastAsia="Arial" w:hAnsi="Arial" w:cs="Arial"/>
+                <w:sz w:val="22"/>
+                <w:szCs w:val="22"/>
+              </w:rPr>
+              <w:t>Reviewed Corie’s code. No issues found.</w:t>
+            </w:r>
+          </w:p>
+        </w:tc>
+        <w:tc>
+          <w:tcPr>
+            <w:tcW w:w="1767" w:type="dxa"/>
+            <w:tcBorders>
+              <w:top w:val="single" w:sz="6" w:space="0" w:color="000000"/>
+              <w:left w:val="single" w:sz="4" w:space="0" w:color="000000"/>
+              <w:bottom w:val="single" w:sz="4" w:space="0" w:color="000000"/>
+              <w:right w:val="single" w:sz="4" w:space="0" w:color="000000"/>
+            </w:tcBorders>
+            <w:shd w:val="clear" w:color="auto" w:fill="auto"/>
+            <w:tcMar>
+              <w:left w:w="114" w:type="dxa"/>
+              <w:right w:w="114" w:type="dxa"/>
+            </w:tcMar>
+            <w:vAlign w:val="bottom"/>
+          </w:tcPr>
+          <w:p>
+            <w:pPr>
+              <w:rPr>
+                <w:rFonts w:ascii="Calibri" w:eastAsia="Calibri" w:hAnsi="Calibri" w:cs="Calibri"/>
+                <w:sz w:val="22"/>
+                <w:szCs w:val="22"/>
+              </w:rPr>
+            </w:pPr>
+            <w:r>
+              <w:rPr>
+                <w:rFonts w:ascii="Calibri" w:eastAsia="Calibri" w:hAnsi="Calibri" w:cs="Calibri"/>
+                <w:sz w:val="22"/>
+                <w:szCs w:val="22"/>
+              </w:rPr>
+              <w:t>Completed</w:t>
+            </w:r>
+          </w:p>
+        </w:tc>
+        <w:tc>
+          <w:tcPr>
+            <w:tcW w:w="992" w:type="dxa"/>
+            <w:tcBorders>
+              <w:top w:val="single" w:sz="6" w:space="0" w:color="000000"/>
+              <w:left w:val="single" w:sz="4" w:space="0" w:color="000000"/>
+              <w:bottom w:val="single" w:sz="4" w:space="0" w:color="000000"/>
+              <w:right w:val="single" w:sz="4" w:space="0" w:color="000000"/>
+            </w:tcBorders>
+            <w:shd w:val="clear" w:color="auto" w:fill="auto"/>
+            <w:tcMar>
+              <w:left w:w="114" w:type="dxa"/>
+              <w:right w:w="114" w:type="dxa"/>
+            </w:tcMar>
+            <w:vAlign w:val="bottom"/>
+          </w:tcPr>
+          <w:p>
+            <w:pPr>
+              <w:rPr>
+                <w:rFonts w:ascii="Calibri" w:eastAsia="Calibri" w:hAnsi="Calibri" w:cs="Calibri"/>
+                <w:sz w:val="22"/>
+                <w:szCs w:val="22"/>
+              </w:rPr>
+            </w:pPr>
+            <w:r>
+              <w:rPr>
+                <w:rFonts w:ascii="Calibri" w:eastAsia="Calibri" w:hAnsi="Calibri" w:cs="Calibri"/>
+                <w:sz w:val="22"/>
+                <w:szCs w:val="22"/>
+              </w:rPr>
+              <w:t>Deepak</w:t>
+            </w:r>
+          </w:p>
+        </w:tc>
+        <w:tc>
+          <w:tcPr>
+            <w:tcW w:w="742" w:type="dxa"/>
+            <w:tcBorders>
+              <w:top w:val="single" w:sz="6" w:space="0" w:color="000000"/>
+              <w:left w:val="single" w:sz="4" w:space="0" w:color="000000"/>
+              <w:bottom w:val="single" w:sz="4" w:space="0" w:color="000000"/>
+              <w:right w:val="single" w:sz="4" w:space="0" w:color="000000"/>
+            </w:tcBorders>
+            <w:shd w:val="clear" w:color="auto" w:fill="FFFFFF"/>
             <w:tcMar>
               <w:left w:w="114" w:type="dxa"/>
               <w:right w:w="114" w:type="dxa"/>
@@ -2284,18 +2451,86 @@
             <w:pPr>
               <w:jc w:val="both"/>
               <w:rPr>
-                <w:sz w:val="22"/>
-                <w:szCs w:val="22"/>
-              </w:rPr>
-            </w:pPr>
-            <w:r>
-              <w:rPr>
-                <w:rFonts w:ascii="Arial" w:eastAsia="Arial" w:hAnsi="Arial" w:cs="Arial"/>
-                <w:color w:val="FFFFFF"/>
-                <w:sz w:val="22"/>
-                <w:szCs w:val="22"/>
-              </w:rPr>
-              <w:t>Current Iteration Work Items</w:t>
+                <w:rFonts w:ascii="Calibri" w:eastAsia="Calibri" w:hAnsi="Calibri" w:cs="Calibri"/>
+                <w:sz w:val="22"/>
+                <w:szCs w:val="22"/>
+              </w:rPr>
+            </w:pPr>
+            <w:r>
+              <w:rPr>
+                <w:rFonts w:ascii="Calibri" w:eastAsia="Calibri" w:hAnsi="Calibri" w:cs="Calibri"/>
+                <w:sz w:val="22"/>
+                <w:szCs w:val="22"/>
+              </w:rPr>
+              <w:t>2</w:t>
+            </w:r>
+          </w:p>
+        </w:tc>
+        <w:tc>
+          <w:tcPr>
+            <w:tcW w:w="850" w:type="dxa"/>
+            <w:tcBorders>
+              <w:top w:val="single" w:sz="6" w:space="0" w:color="000000"/>
+              <w:left w:val="single" w:sz="4" w:space="0" w:color="000000"/>
+              <w:bottom w:val="single" w:sz="4" w:space="0" w:color="000000"/>
+              <w:right w:val="single" w:sz="4" w:space="0" w:color="000000"/>
+            </w:tcBorders>
+            <w:shd w:val="clear" w:color="auto" w:fill="auto"/>
+            <w:tcMar>
+              <w:left w:w="114" w:type="dxa"/>
+              <w:right w:w="114" w:type="dxa"/>
+            </w:tcMar>
+            <w:vAlign w:val="bottom"/>
+          </w:tcPr>
+          <w:p>
+            <w:pPr>
+              <w:rPr>
+                <w:rFonts w:ascii="Calibri" w:eastAsia="Calibri" w:hAnsi="Calibri" w:cs="Calibri"/>
+                <w:sz w:val="22"/>
+                <w:szCs w:val="22"/>
+              </w:rPr>
+            </w:pPr>
+            <w:r>
+              <w:rPr>
+                <w:rFonts w:ascii="Calibri" w:eastAsia="Calibri" w:hAnsi="Calibri" w:cs="Calibri"/>
+                <w:sz w:val="22"/>
+                <w:szCs w:val="22"/>
+              </w:rPr>
+              <w:t>2</w:t>
+            </w:r>
+          </w:p>
+        </w:tc>
+        <w:tc>
+          <w:tcPr>
+            <w:tcW w:w="1134" w:type="dxa"/>
+            <w:tcBorders>
+              <w:top w:val="single" w:sz="6" w:space="0" w:color="000000"/>
+              <w:left w:val="single" w:sz="4" w:space="0" w:color="000000"/>
+              <w:bottom w:val="single" w:sz="4" w:space="0" w:color="000000"/>
+              <w:right w:val="single" w:sz="4" w:space="0" w:color="000000"/>
+            </w:tcBorders>
+            <w:shd w:val="clear" w:color="auto" w:fill="auto"/>
+            <w:tcMar>
+              <w:left w:w="114" w:type="dxa"/>
+              <w:right w:w="114" w:type="dxa"/>
+            </w:tcMar>
+            <w:vAlign w:val="bottom"/>
+          </w:tcPr>
+          <w:p>
+            <w:pPr>
+              <w:rPr>
+                <w:rFonts w:ascii="Calibri" w:eastAsia="Calibri" w:hAnsi="Calibri" w:cs="Calibri"/>
+                <w:sz w:val="22"/>
+                <w:szCs w:val="22"/>
+              </w:rPr>
+            </w:pPr>
+            <w:r>
+              <w:rPr>
+                <w:rFonts w:ascii="Calibri" w:eastAsia="Calibri" w:hAnsi="Calibri" w:cs="Calibri"/>
+                <w:sz w:val="22"/>
+                <w:szCs w:val="22"/>
+              </w:rPr>
+              <w:t>0</w:t>
             </w:r>
           </w:p>
         </w:tc>
@@ -2306,21 +2541,23 @@
         </w:trPr>
         <w:tc>
           <w:tcPr>
-            <w:tcW w:w="841" w:type="dxa"/>
+            <w:tcW w:w="10915" w:type="dxa"/>
+            <w:gridSpan w:val="8"/>
             <w:tcBorders>
               <w:top w:val="single" w:sz="6" w:space="0" w:color="000000"/>
               <w:left w:val="single" w:sz="4" w:space="0" w:color="000000"/>
-              <w:bottom w:val="single" w:sz="4" w:space="0" w:color="000000"/>
-              <w:right w:val="single" w:sz="4" w:space="0" w:color="000000"/>
-            </w:tcBorders>
-            <w:shd w:val="clear" w:color="auto" w:fill="FFFFFF"/>
-            <w:tcMar>
-              <w:left w:w="114" w:type="dxa"/>
-              <w:right w:w="114" w:type="dxa"/>
-            </w:tcMar>
-          </w:tcPr>
-          <w:p>
-            <w:pPr>
+              <w:bottom w:val="single" w:sz="6" w:space="0" w:color="000000"/>
+              <w:right w:val="single" w:sz="4" w:space="0" w:color="000000"/>
+            </w:tcBorders>
+            <w:shd w:val="clear" w:color="auto" w:fill="1F497D"/>
+            <w:tcMar>
+              <w:left w:w="114" w:type="dxa"/>
+              <w:right w:w="114" w:type="dxa"/>
+            </w:tcMar>
+          </w:tcPr>
+          <w:p>
+            <w:pPr>
+              <w:jc w:val="both"/>
               <w:rPr>
                 <w:sz w:val="22"/>
                 <w:szCs w:val="22"/>
@@ -2329,222 +2566,12 @@
             <w:r>
               <w:rPr>
                 <w:rFonts w:ascii="Arial" w:eastAsia="Arial" w:hAnsi="Arial" w:cs="Arial"/>
-                <w:color w:val="000000"/>
-                <w:sz w:val="22"/>
-                <w:szCs w:val="22"/>
-              </w:rPr>
-              <w:t>1.0</w:t>
-            </w:r>
-          </w:p>
-        </w:tc>
-        <w:tc>
-          <w:tcPr>
-            <w:tcW w:w="2234" w:type="dxa"/>
-            <w:tcBorders>
-              <w:top w:val="single" w:sz="6" w:space="0" w:color="000000"/>
-              <w:left w:val="single" w:sz="4" w:space="0" w:color="000000"/>
-              <w:bottom w:val="single" w:sz="4" w:space="0" w:color="000000"/>
-              <w:right w:val="single" w:sz="4" w:space="0" w:color="000000"/>
-            </w:tcBorders>
-            <w:shd w:val="clear" w:color="auto" w:fill="auto"/>
-            <w:tcMar>
-              <w:left w:w="114" w:type="dxa"/>
-              <w:right w:w="114" w:type="dxa"/>
-            </w:tcMar>
-            <w:vAlign w:val="bottom"/>
-          </w:tcPr>
-          <w:p>
-            <w:pPr>
-              <w:rPr>
-                <w:sz w:val="22"/>
-                <w:szCs w:val="22"/>
-              </w:rPr>
-            </w:pPr>
-            <w:r>
-              <w:rPr>
-                <w:color w:val="000000"/>
-                <w:sz w:val="22"/>
-                <w:szCs w:val="22"/>
-              </w:rPr>
-              <w:t>Implement “Feel Good” Statements</w:t>
-            </w:r>
-          </w:p>
-        </w:tc>
-        <w:tc>
-          <w:tcPr>
-            <w:tcW w:w="2355" w:type="dxa"/>
-            <w:tcBorders>
-              <w:top w:val="single" w:sz="6" w:space="0" w:color="000000"/>
-              <w:left w:val="single" w:sz="4" w:space="0" w:color="000000"/>
-              <w:bottom w:val="single" w:sz="4" w:space="0" w:color="000000"/>
-              <w:right w:val="single" w:sz="4" w:space="0" w:color="000000"/>
-            </w:tcBorders>
-            <w:shd w:val="clear" w:color="auto" w:fill="FFFFFF"/>
-            <w:tcMar>
-              <w:left w:w="114" w:type="dxa"/>
-              <w:right w:w="114" w:type="dxa"/>
-            </w:tcMar>
-          </w:tcPr>
-          <w:p>
-            <w:pPr>
-              <w:rPr>
-                <w:rFonts w:ascii="Calibri" w:eastAsia="Calibri" w:hAnsi="Calibri" w:cs="Calibri"/>
-                <w:color w:val="000000"/>
-                <w:sz w:val="22"/>
-                <w:szCs w:val="22"/>
-              </w:rPr>
-            </w:pPr>
-          </w:p>
-        </w:tc>
-        <w:tc>
-          <w:tcPr>
-            <w:tcW w:w="1767" w:type="dxa"/>
-            <w:tcBorders>
-              <w:top w:val="single" w:sz="6" w:space="0" w:color="000000"/>
-              <w:left w:val="single" w:sz="4" w:space="0" w:color="000000"/>
-              <w:bottom w:val="single" w:sz="4" w:space="0" w:color="000000"/>
-              <w:right w:val="single" w:sz="4" w:space="0" w:color="000000"/>
-            </w:tcBorders>
-            <w:shd w:val="clear" w:color="auto" w:fill="auto"/>
-            <w:tcMar>
-              <w:left w:w="114" w:type="dxa"/>
-              <w:right w:w="114" w:type="dxa"/>
-            </w:tcMar>
-            <w:vAlign w:val="bottom"/>
-          </w:tcPr>
-          <w:p>
-            <w:pPr>
-              <w:rPr>
-                <w:sz w:val="22"/>
-                <w:szCs w:val="22"/>
-              </w:rPr>
-            </w:pPr>
-            <w:r>
-              <w:rPr>
-                <w:color w:val="000000"/>
-                <w:sz w:val="22"/>
-                <w:szCs w:val="22"/>
-              </w:rPr>
-              <w:t>NOT STARTED</w:t>
-            </w:r>
-          </w:p>
-        </w:tc>
-        <w:tc>
-          <w:tcPr>
-            <w:tcW w:w="992" w:type="dxa"/>
-            <w:tcBorders>
-              <w:top w:val="single" w:sz="6" w:space="0" w:color="000000"/>
-              <w:left w:val="single" w:sz="4" w:space="0" w:color="000000"/>
-              <w:bottom w:val="single" w:sz="4" w:space="0" w:color="000000"/>
-              <w:right w:val="single" w:sz="4" w:space="0" w:color="000000"/>
-            </w:tcBorders>
-            <w:shd w:val="clear" w:color="auto" w:fill="auto"/>
-            <w:tcMar>
-              <w:left w:w="114" w:type="dxa"/>
-              <w:right w:w="114" w:type="dxa"/>
-            </w:tcMar>
-            <w:vAlign w:val="bottom"/>
-          </w:tcPr>
-          <w:p>
-            <w:pPr>
-              <w:rPr>
-                <w:sz w:val="22"/>
-                <w:szCs w:val="22"/>
-              </w:rPr>
-            </w:pPr>
-            <w:r>
-              <w:rPr>
-                <w:sz w:val="22"/>
-                <w:szCs w:val="22"/>
-              </w:rPr>
-              <w:t>Sam</w:t>
-            </w:r>
-          </w:p>
-        </w:tc>
-        <w:tc>
-          <w:tcPr>
-            <w:tcW w:w="742" w:type="dxa"/>
-            <w:tcBorders>
-              <w:top w:val="single" w:sz="6" w:space="0" w:color="000000"/>
-              <w:left w:val="single" w:sz="4" w:space="0" w:color="000000"/>
-              <w:bottom w:val="single" w:sz="4" w:space="0" w:color="000000"/>
-              <w:right w:val="single" w:sz="4" w:space="0" w:color="000000"/>
-            </w:tcBorders>
-            <w:shd w:val="clear" w:color="auto" w:fill="FFFFFF"/>
-            <w:tcMar>
-              <w:left w:w="114" w:type="dxa"/>
-              <w:right w:w="114" w:type="dxa"/>
-            </w:tcMar>
-          </w:tcPr>
-          <w:p>
-            <w:pPr>
-              <w:jc w:val="center"/>
-              <w:rPr>
-                <w:sz w:val="22"/>
-                <w:szCs w:val="22"/>
-              </w:rPr>
-            </w:pPr>
-            <w:r>
-              <w:rPr>
-                <w:sz w:val="22"/>
-                <w:szCs w:val="22"/>
-              </w:rPr>
-              <w:t>2</w:t>
-            </w:r>
-          </w:p>
-        </w:tc>
-        <w:tc>
-          <w:tcPr>
-            <w:tcW w:w="850" w:type="dxa"/>
-            <w:tcBorders>
-              <w:top w:val="single" w:sz="6" w:space="0" w:color="000000"/>
-              <w:left w:val="single" w:sz="4" w:space="0" w:color="000000"/>
-              <w:bottom w:val="single" w:sz="4" w:space="0" w:color="000000"/>
-              <w:right w:val="single" w:sz="4" w:space="0" w:color="000000"/>
-            </w:tcBorders>
-            <w:shd w:val="clear" w:color="auto" w:fill="auto"/>
-            <w:tcMar>
-              <w:left w:w="114" w:type="dxa"/>
-              <w:right w:w="114" w:type="dxa"/>
-            </w:tcMar>
-            <w:vAlign w:val="bottom"/>
-          </w:tcPr>
-          <w:p>
-            <w:pPr>
-              <w:rPr>
-                <w:rFonts w:ascii="Calibri" w:eastAsia="Calibri" w:hAnsi="Calibri" w:cs="Calibri"/>
-                <w:color w:val="000000"/>
-                <w:sz w:val="22"/>
-                <w:szCs w:val="22"/>
-              </w:rPr>
-            </w:pPr>
-          </w:p>
-        </w:tc>
-        <w:tc>
-          <w:tcPr>
-            <w:tcW w:w="1134" w:type="dxa"/>
-            <w:tcBorders>
-              <w:top w:val="single" w:sz="6" w:space="0" w:color="000000"/>
-              <w:left w:val="single" w:sz="4" w:space="0" w:color="000000"/>
-              <w:bottom w:val="single" w:sz="4" w:space="0" w:color="000000"/>
-              <w:right w:val="single" w:sz="4" w:space="0" w:color="000000"/>
-            </w:tcBorders>
-            <w:shd w:val="clear" w:color="auto" w:fill="auto"/>
-            <w:tcMar>
-              <w:left w:w="114" w:type="dxa"/>
-              <w:right w:w="114" w:type="dxa"/>
-            </w:tcMar>
-            <w:vAlign w:val="bottom"/>
-          </w:tcPr>
-          <w:p>
-            <w:pPr>
-              <w:rPr>
-                <w:rFonts w:ascii="Calibri" w:eastAsia="Calibri" w:hAnsi="Calibri" w:cs="Calibri"/>
-                <w:color w:val="000000"/>
-                <w:sz w:val="22"/>
-                <w:szCs w:val="22"/>
-              </w:rPr>
-            </w:pPr>
+                <w:color w:val="FFFFFF"/>
+                <w:sz w:val="22"/>
+                <w:szCs w:val="22"/>
+              </w:rPr>
+              <w:t>Current Iteration Work Items</w:t>
+            </w:r>
           </w:p>
         </w:tc>
       </w:tr>
@@ -2556,7 +2583,7 @@
           <w:tcPr>
             <w:tcW w:w="841" w:type="dxa"/>
             <w:tcBorders>
-              <w:top w:val="single" w:sz="4" w:space="0" w:color="000000"/>
+              <w:top w:val="single" w:sz="6" w:space="0" w:color="000000"/>
               <w:left w:val="single" w:sz="4" w:space="0" w:color="000000"/>
               <w:bottom w:val="single" w:sz="4" w:space="0" w:color="000000"/>
               <w:right w:val="single" w:sz="4" w:space="0" w:color="000000"/>
@@ -2581,7 +2608,7 @@
                 <w:sz w:val="22"/>
                 <w:szCs w:val="22"/>
               </w:rPr>
-              <w:t>2.0</w:t>
+              <w:t>1.0</w:t>
             </w:r>
           </w:p>
         </w:tc>
@@ -2589,7 +2616,7 @@
           <w:tcPr>
             <w:tcW w:w="2234" w:type="dxa"/>
             <w:tcBorders>
-              <w:top w:val="single" w:sz="4" w:space="0" w:color="000000"/>
+              <w:top w:val="single" w:sz="6" w:space="0" w:color="000000"/>
               <w:left w:val="single" w:sz="4" w:space="0" w:color="000000"/>
               <w:bottom w:val="single" w:sz="4" w:space="0" w:color="000000"/>
               <w:right w:val="single" w:sz="4" w:space="0" w:color="000000"/>
@@ -2614,25 +2641,7 @@
                 <w:sz w:val="22"/>
                 <w:szCs w:val="22"/>
               </w:rPr>
-              <w:t xml:space="preserve">Develop </w:t>
-            </w:r>
-            <w:proofErr w:type="spellStart"/>
-            <w:r>
-              <w:rPr>
-                <w:color w:val="000000"/>
-                <w:sz w:val="22"/>
-                <w:szCs w:val="22"/>
-              </w:rPr>
-              <w:t>leaderboard</w:t>
-            </w:r>
-            <w:proofErr w:type="spellEnd"/>
-            <w:r>
-              <w:rPr>
-                <w:color w:val="000000"/>
-                <w:sz w:val="22"/>
-                <w:szCs w:val="22"/>
-              </w:rPr>
-              <w:t xml:space="preserve"> screen</w:t>
+              <w:t>Implement “Feel Good” Statements</w:t>
             </w:r>
           </w:p>
         </w:tc>
@@ -2640,7 +2649,7 @@
           <w:tcPr>
             <w:tcW w:w="2355" w:type="dxa"/>
             <w:tcBorders>
-              <w:top w:val="single" w:sz="4" w:space="0" w:color="000000"/>
+              <w:top w:val="single" w:sz="6" w:space="0" w:color="000000"/>
               <w:left w:val="single" w:sz="4" w:space="0" w:color="000000"/>
               <w:bottom w:val="single" w:sz="4" w:space="0" w:color="000000"/>
               <w:right w:val="single" w:sz="4" w:space="0" w:color="000000"/>
@@ -2655,6 +2664,7 @@
             <w:pPr>
               <w:rPr>
                 <w:rFonts w:ascii="Calibri" w:eastAsia="Calibri" w:hAnsi="Calibri" w:cs="Calibri"/>
+                <w:color w:val="000000"/>
                 <w:sz w:val="22"/>
                 <w:szCs w:val="22"/>
               </w:rPr>
@@ -2665,7 +2675,7 @@
           <w:tcPr>
             <w:tcW w:w="1767" w:type="dxa"/>
             <w:tcBorders>
-              <w:top w:val="single" w:sz="4" w:space="0" w:color="000000"/>
+              <w:top w:val="single" w:sz="6" w:space="0" w:color="000000"/>
               <w:left w:val="single" w:sz="4" w:space="0" w:color="000000"/>
               <w:bottom w:val="single" w:sz="4" w:space="0" w:color="000000"/>
               <w:right w:val="single" w:sz="4" w:space="0" w:color="000000"/>
@@ -2698,7 +2708,7 @@
           <w:tcPr>
             <w:tcW w:w="992" w:type="dxa"/>
             <w:tcBorders>
-              <w:top w:val="single" w:sz="4" w:space="0" w:color="000000"/>
+              <w:top w:val="single" w:sz="6" w:space="0" w:color="000000"/>
               <w:left w:val="single" w:sz="4" w:space="0" w:color="000000"/>
               <w:bottom w:val="single" w:sz="4" w:space="0" w:color="000000"/>
               <w:right w:val="single" w:sz="4" w:space="0" w:color="000000"/>
@@ -2719,12 +2729,10 @@
             </w:pPr>
             <w:r>
               <w:rPr>
-                <w:rFonts w:ascii="Arial" w:eastAsia="Arial" w:hAnsi="Arial" w:cs="Arial"/>
-                <w:color w:val="000000"/>
-                <w:sz w:val="22"/>
-                <w:szCs w:val="22"/>
-              </w:rPr>
-              <w:t>Matt</w:t>
+                <w:sz w:val="22"/>
+                <w:szCs w:val="22"/>
+              </w:rPr>
+              <w:t>Sam</w:t>
             </w:r>
           </w:p>
         </w:tc>
@@ -2732,7 +2740,7 @@
           <w:tcPr>
             <w:tcW w:w="742" w:type="dxa"/>
             <w:tcBorders>
-              <w:top w:val="single" w:sz="4" w:space="0" w:color="000000"/>
+              <w:top w:val="single" w:sz="6" w:space="0" w:color="000000"/>
               <w:left w:val="single" w:sz="4" w:space="0" w:color="000000"/>
               <w:bottom w:val="single" w:sz="4" w:space="0" w:color="000000"/>
               <w:right w:val="single" w:sz="4" w:space="0" w:color="000000"/>
@@ -2756,7 +2764,7 @@
                 <w:sz w:val="22"/>
                 <w:szCs w:val="22"/>
               </w:rPr>
-              <w:t>1</w:t>
+              <w:t>2</w:t>
             </w:r>
           </w:p>
         </w:tc>
@@ -2764,7 +2772,7 @@
           <w:tcPr>
             <w:tcW w:w="850" w:type="dxa"/>
             <w:tcBorders>
-              <w:top w:val="single" w:sz="4" w:space="0" w:color="000000"/>
+              <w:top w:val="single" w:sz="6" w:space="0" w:color="000000"/>
               <w:left w:val="single" w:sz="4" w:space="0" w:color="000000"/>
               <w:bottom w:val="single" w:sz="4" w:space="0" w:color="000000"/>
               <w:right w:val="single" w:sz="4" w:space="0" w:color="000000"/>
@@ -2780,6 +2788,7 @@
             <w:pPr>
               <w:rPr>
                 <w:rFonts w:ascii="Calibri" w:eastAsia="Calibri" w:hAnsi="Calibri" w:cs="Calibri"/>
+                <w:color w:val="000000"/>
                 <w:sz w:val="22"/>
                 <w:szCs w:val="22"/>
               </w:rPr>
@@ -2790,7 +2799,7 @@
           <w:tcPr>
             <w:tcW w:w="1134" w:type="dxa"/>
             <w:tcBorders>
-              <w:top w:val="single" w:sz="4" w:space="0" w:color="000000"/>
+              <w:top w:val="single" w:sz="6" w:space="0" w:color="000000"/>
               <w:left w:val="single" w:sz="4" w:space="0" w:color="000000"/>
               <w:bottom w:val="single" w:sz="4" w:space="0" w:color="000000"/>
               <w:right w:val="single" w:sz="4" w:space="0" w:color="000000"/>
@@ -2806,6 +2815,7 @@
             <w:pPr>
               <w:rPr>
                 <w:rFonts w:ascii="Calibri" w:eastAsia="Calibri" w:hAnsi="Calibri" w:cs="Calibri"/>
+                <w:color w:val="000000"/>
                 <w:sz w:val="22"/>
                 <w:szCs w:val="22"/>
               </w:rPr>
@@ -2846,7 +2856,7 @@
                 <w:sz w:val="22"/>
                 <w:szCs w:val="22"/>
               </w:rPr>
-              <w:t>3.0</w:t>
+              <w:t>2.0</w:t>
             </w:r>
           </w:p>
         </w:tc>
@@ -2879,7 +2889,7 @@
                 <w:sz w:val="22"/>
                 <w:szCs w:val="22"/>
               </w:rPr>
-              <w:t xml:space="preserve">Develop the logic for the </w:t>
+              <w:t xml:space="preserve">Develop </w:t>
             </w:r>
             <w:proofErr w:type="spellStart"/>
             <w:r>
@@ -2920,7 +2930,6 @@
             <w:pPr>
               <w:rPr>
                 <w:rFonts w:ascii="Calibri" w:eastAsia="Calibri" w:hAnsi="Calibri" w:cs="Calibri"/>
-                <w:color w:val="000000"/>
                 <w:sz w:val="22"/>
                 <w:szCs w:val="22"/>
               </w:rPr>
@@ -3022,7 +3031,7 @@
                 <w:sz w:val="22"/>
                 <w:szCs w:val="22"/>
               </w:rPr>
-              <w:t>2</w:t>
+              <w:t>1</w:t>
             </w:r>
           </w:p>
         </w:tc>
@@ -3046,7 +3055,6 @@
             <w:pPr>
               <w:rPr>
                 <w:rFonts w:ascii="Calibri" w:eastAsia="Calibri" w:hAnsi="Calibri" w:cs="Calibri"/>
-                <w:color w:val="000000"/>
                 <w:sz w:val="22"/>
                 <w:szCs w:val="22"/>
               </w:rPr>
@@ -3073,7 +3081,6 @@
             <w:pPr>
               <w:rPr>
                 <w:rFonts w:ascii="Calibri" w:eastAsia="Calibri" w:hAnsi="Calibri" w:cs="Calibri"/>
-                <w:color w:val="000000"/>
                 <w:sz w:val="22"/>
                 <w:szCs w:val="22"/>
               </w:rPr>
@@ -3114,7 +3121,7 @@
                 <w:sz w:val="22"/>
                 <w:szCs w:val="22"/>
               </w:rPr>
-              <w:t>4.0</w:t>
+              <w:t>3.0</w:t>
             </w:r>
           </w:p>
         </w:tc>
@@ -3147,7 +3154,25 @@
                 <w:sz w:val="22"/>
                 <w:szCs w:val="22"/>
               </w:rPr>
-              <w:t>Develop feature to set the phone to do not disturb when the pomodoro timer is active</w:t>
+              <w:t xml:space="preserve">Develop the logic for the </w:t>
+            </w:r>
+            <w:proofErr w:type="spellStart"/>
+            <w:r>
+              <w:rPr>
+                <w:color w:val="000000"/>
+                <w:sz w:val="22"/>
+                <w:szCs w:val="22"/>
+              </w:rPr>
+              <w:t>leaderboard</w:t>
+            </w:r>
+            <w:proofErr w:type="spellEnd"/>
+            <w:r>
+              <w:rPr>
+                <w:color w:val="000000"/>
+                <w:sz w:val="22"/>
+                <w:szCs w:val="22"/>
+              </w:rPr>
+              <w:t xml:space="preserve"> screen</w:t>
             </w:r>
           </w:p>
         </w:tc>
@@ -3206,7 +3231,7 @@
                 <w:sz w:val="22"/>
                 <w:szCs w:val="22"/>
               </w:rPr>
-              <w:t>IN PROGRESS</w:t>
+              <w:t>NOT STARTED</w:t>
             </w:r>
           </w:p>
         </w:tc>
@@ -3240,7 +3265,7 @@
                 <w:sz w:val="22"/>
                 <w:szCs w:val="22"/>
               </w:rPr>
-              <w:t>Corie</w:t>
+              <w:t>Matt</w:t>
             </w:r>
           </w:p>
         </w:tc>
@@ -3272,7 +3297,7 @@
                 <w:sz w:val="22"/>
                 <w:szCs w:val="22"/>
               </w:rPr>
-              <w:t>3</w:t>
+              <w:t>2</w:t>
             </w:r>
           </w:p>
         </w:tc>
@@ -3364,7 +3389,7 @@
                 <w:sz w:val="22"/>
                 <w:szCs w:val="22"/>
               </w:rPr>
-              <w:t>5.0</w:t>
+              <w:t>4.0</w:t>
             </w:r>
           </w:p>
         </w:tc>
@@ -3397,7 +3422,7 @@
                 <w:sz w:val="22"/>
                 <w:szCs w:val="22"/>
               </w:rPr>
-              <w:t>Review UI for ease of use</w:t>
+              <w:t>Develop feature to set the phone to do not disturb when the pomodoro timer is active</w:t>
             </w:r>
           </w:p>
         </w:tc>
@@ -3456,7 +3481,7 @@
                 <w:sz w:val="22"/>
                 <w:szCs w:val="22"/>
               </w:rPr>
-              <w:t>NOT STARTED</w:t>
+              <w:t>IN PROGRESS</w:t>
             </w:r>
           </w:p>
         </w:tc>
@@ -3490,7 +3515,7 @@
                 <w:sz w:val="22"/>
                 <w:szCs w:val="22"/>
               </w:rPr>
-              <w:t>Deepak</w:t>
+              <w:t>Corie</w:t>
             </w:r>
           </w:p>
         </w:tc>
@@ -3522,7 +3547,7 @@
                 <w:sz w:val="22"/>
                 <w:szCs w:val="22"/>
               </w:rPr>
-              <w:t>1</w:t>
+              <w:t>3</w:t>
             </w:r>
           </w:p>
         </w:tc>
@@ -3572,19 +3597,12 @@
           <w:p>
             <w:pPr>
               <w:rPr>
-                <w:sz w:val="22"/>
-                <w:szCs w:val="22"/>
-              </w:rPr>
-            </w:pPr>
-            <w:r>
-              <w:rPr>
-                <w:rFonts w:ascii="Arial" w:eastAsia="Arial" w:hAnsi="Arial" w:cs="Arial"/>
-                <w:color w:val="000000"/>
-                <w:sz w:val="22"/>
-                <w:szCs w:val="22"/>
-              </w:rPr>
-              <w:t xml:space="preserve"> </w:t>
-            </w:r>
+                <w:rFonts w:ascii="Calibri" w:eastAsia="Calibri" w:hAnsi="Calibri" w:cs="Calibri"/>
+                <w:color w:val="000000"/>
+                <w:sz w:val="22"/>
+                <w:szCs w:val="22"/>
+              </w:rPr>
+            </w:pPr>
           </w:p>
         </w:tc>
       </w:tr>
@@ -3621,7 +3639,7 @@
                 <w:sz w:val="22"/>
                 <w:szCs w:val="22"/>
               </w:rPr>
-              <w:t>6.0</w:t>
+              <w:t>5.0</w:t>
             </w:r>
           </w:p>
         </w:tc>
@@ -3654,7 +3672,7 @@
                 <w:sz w:val="22"/>
                 <w:szCs w:val="22"/>
               </w:rPr>
-              <w:t>Make changes to the UI based on the results of the review</w:t>
+              <w:t>Review UI for ease of use</w:t>
             </w:r>
           </w:p>
         </w:tc>
@@ -3829,12 +3847,19 @@
           <w:p>
             <w:pPr>
               <w:rPr>
-                <w:rFonts w:ascii="Calibri" w:eastAsia="Calibri" w:hAnsi="Calibri" w:cs="Calibri"/>
-                <w:color w:val="000000"/>
-                <w:sz w:val="22"/>
-                <w:szCs w:val="22"/>
-              </w:rPr>
-            </w:pPr>
+                <w:sz w:val="22"/>
+                <w:szCs w:val="22"/>
+              </w:rPr>
+            </w:pPr>
+            <w:r>
+              <w:rPr>
+                <w:rFonts w:ascii="Arial" w:eastAsia="Arial" w:hAnsi="Arial" w:cs="Arial"/>
+                <w:color w:val="000000"/>
+                <w:sz w:val="22"/>
+                <w:szCs w:val="22"/>
+              </w:rPr>
+              <w:t xml:space="preserve"> </w:t>
+            </w:r>
           </w:p>
         </w:tc>
       </w:tr>
@@ -3871,8 +3896,125 @@
                 <w:sz w:val="22"/>
                 <w:szCs w:val="22"/>
               </w:rPr>
-              <w:t>7</w:t>
-            </w:r>
+              <w:t>6.0</w:t>
+            </w:r>
+          </w:p>
+        </w:tc>
+        <w:tc>
+          <w:tcPr>
+            <w:tcW w:w="2234" w:type="dxa"/>
+            <w:tcBorders>
+              <w:top w:val="single" w:sz="4" w:space="0" w:color="000000"/>
+              <w:left w:val="single" w:sz="4" w:space="0" w:color="000000"/>
+              <w:bottom w:val="single" w:sz="4" w:space="0" w:color="000000"/>
+              <w:right w:val="single" w:sz="4" w:space="0" w:color="000000"/>
+            </w:tcBorders>
+            <w:shd w:val="clear" w:color="auto" w:fill="auto"/>
+            <w:tcMar>
+              <w:left w:w="114" w:type="dxa"/>
+              <w:right w:w="114" w:type="dxa"/>
+            </w:tcMar>
+            <w:vAlign w:val="bottom"/>
+          </w:tcPr>
+          <w:p>
+            <w:pPr>
+              <w:rPr>
+                <w:sz w:val="22"/>
+                <w:szCs w:val="22"/>
+              </w:rPr>
+            </w:pPr>
+            <w:r>
+              <w:rPr>
+                <w:color w:val="000000"/>
+                <w:sz w:val="22"/>
+                <w:szCs w:val="22"/>
+              </w:rPr>
+              <w:t>Make changes to the UI based on the results of the review</w:t>
+            </w:r>
+          </w:p>
+        </w:tc>
+        <w:tc>
+          <w:tcPr>
+            <w:tcW w:w="2355" w:type="dxa"/>
+            <w:tcBorders>
+              <w:top w:val="single" w:sz="4" w:space="0" w:color="000000"/>
+              <w:left w:val="single" w:sz="4" w:space="0" w:color="000000"/>
+              <w:bottom w:val="single" w:sz="4" w:space="0" w:color="000000"/>
+              <w:right w:val="single" w:sz="4" w:space="0" w:color="000000"/>
+            </w:tcBorders>
+            <w:shd w:val="clear" w:color="auto" w:fill="FFFFFF"/>
+            <w:tcMar>
+              <w:left w:w="114" w:type="dxa"/>
+              <w:right w:w="114" w:type="dxa"/>
+            </w:tcMar>
+          </w:tcPr>
+          <w:p>
+            <w:pPr>
+              <w:rPr>
+                <w:rFonts w:ascii="Calibri" w:eastAsia="Calibri" w:hAnsi="Calibri" w:cs="Calibri"/>
+                <w:color w:val="000000"/>
+                <w:sz w:val="22"/>
+                <w:szCs w:val="22"/>
+              </w:rPr>
+            </w:pPr>
+          </w:p>
+        </w:tc>
+        <w:tc>
+          <w:tcPr>
+            <w:tcW w:w="1767" w:type="dxa"/>
+            <w:tcBorders>
+              <w:top w:val="single" w:sz="4" w:space="0" w:color="000000"/>
+              <w:left w:val="single" w:sz="4" w:space="0" w:color="000000"/>
+              <w:bottom w:val="single" w:sz="4" w:space="0" w:color="000000"/>
+              <w:right w:val="single" w:sz="4" w:space="0" w:color="000000"/>
+            </w:tcBorders>
+            <w:shd w:val="clear" w:color="auto" w:fill="auto"/>
+            <w:tcMar>
+              <w:left w:w="114" w:type="dxa"/>
+              <w:right w:w="114" w:type="dxa"/>
+            </w:tcMar>
+            <w:vAlign w:val="bottom"/>
+          </w:tcPr>
+          <w:p>
+            <w:pPr>
+              <w:rPr>
+                <w:sz w:val="22"/>
+                <w:szCs w:val="22"/>
+              </w:rPr>
+            </w:pPr>
+            <w:r>
+              <w:rPr>
+                <w:color w:val="000000"/>
+                <w:sz w:val="22"/>
+                <w:szCs w:val="22"/>
+              </w:rPr>
+              <w:t>NOT STARTED</w:t>
+            </w:r>
+          </w:p>
+        </w:tc>
+        <w:tc>
+          <w:tcPr>
+            <w:tcW w:w="992" w:type="dxa"/>
+            <w:tcBorders>
+              <w:top w:val="single" w:sz="4" w:space="0" w:color="000000"/>
+              <w:left w:val="single" w:sz="4" w:space="0" w:color="000000"/>
+              <w:bottom w:val="single" w:sz="4" w:space="0" w:color="000000"/>
+              <w:right w:val="single" w:sz="4" w:space="0" w:color="000000"/>
+            </w:tcBorders>
+            <w:shd w:val="clear" w:color="auto" w:fill="auto"/>
+            <w:tcMar>
+              <w:left w:w="114" w:type="dxa"/>
+              <w:right w:w="114" w:type="dxa"/>
+            </w:tcMar>
+            <w:vAlign w:val="bottom"/>
+          </w:tcPr>
+          <w:p>
+            <w:pPr>
+              <w:rPr>
+                <w:sz w:val="22"/>
+                <w:szCs w:val="22"/>
+              </w:rPr>
+            </w:pPr>
             <w:r>
               <w:rPr>
                 <w:rFonts w:ascii="Arial" w:eastAsia="Arial" w:hAnsi="Arial" w:cs="Arial"/>
@@ -3880,133 +4022,7 @@
                 <w:sz w:val="22"/>
                 <w:szCs w:val="22"/>
               </w:rPr>
-              <w:t>.1</w:t>
-            </w:r>
-          </w:p>
-        </w:tc>
-        <w:tc>
-          <w:tcPr>
-            <w:tcW w:w="2234" w:type="dxa"/>
-            <w:tcBorders>
-              <w:top w:val="single" w:sz="4" w:space="0" w:color="000000"/>
-              <w:left w:val="single" w:sz="4" w:space="0" w:color="000000"/>
-              <w:bottom w:val="single" w:sz="4" w:space="0" w:color="000000"/>
-              <w:right w:val="single" w:sz="4" w:space="0" w:color="000000"/>
-            </w:tcBorders>
-            <w:shd w:val="clear" w:color="auto" w:fill="auto"/>
-            <w:tcMar>
-              <w:left w:w="114" w:type="dxa"/>
-              <w:right w:w="114" w:type="dxa"/>
-            </w:tcMar>
-            <w:vAlign w:val="bottom"/>
-          </w:tcPr>
-          <w:p>
-            <w:pPr>
-              <w:rPr>
-                <w:sz w:val="22"/>
-                <w:szCs w:val="22"/>
-              </w:rPr>
-            </w:pPr>
-            <w:r>
-              <w:rPr>
-                <w:color w:val="000000"/>
-                <w:sz w:val="22"/>
-                <w:szCs w:val="22"/>
-              </w:rPr>
-              <w:t>Test and Record Results of test for work completed</w:t>
-            </w:r>
-          </w:p>
-        </w:tc>
-        <w:tc>
-          <w:tcPr>
-            <w:tcW w:w="2355" w:type="dxa"/>
-            <w:tcBorders>
-              <w:top w:val="single" w:sz="4" w:space="0" w:color="000000"/>
-              <w:left w:val="single" w:sz="4" w:space="0" w:color="000000"/>
-              <w:bottom w:val="single" w:sz="4" w:space="0" w:color="000000"/>
-              <w:right w:val="single" w:sz="4" w:space="0" w:color="000000"/>
-            </w:tcBorders>
-            <w:shd w:val="clear" w:color="auto" w:fill="FFFFFF"/>
-            <w:tcMar>
-              <w:left w:w="114" w:type="dxa"/>
-              <w:right w:w="114" w:type="dxa"/>
-            </w:tcMar>
-          </w:tcPr>
-          <w:p>
-            <w:pPr>
-              <w:rPr>
-                <w:rFonts w:ascii="Calibri" w:eastAsia="Calibri" w:hAnsi="Calibri" w:cs="Calibri"/>
-                <w:color w:val="000000"/>
-                <w:sz w:val="22"/>
-                <w:szCs w:val="22"/>
-              </w:rPr>
-            </w:pPr>
-          </w:p>
-        </w:tc>
-        <w:tc>
-          <w:tcPr>
-            <w:tcW w:w="1767" w:type="dxa"/>
-            <w:tcBorders>
-              <w:top w:val="single" w:sz="4" w:space="0" w:color="000000"/>
-              <w:left w:val="single" w:sz="4" w:space="0" w:color="000000"/>
-              <w:bottom w:val="single" w:sz="4" w:space="0" w:color="000000"/>
-              <w:right w:val="single" w:sz="4" w:space="0" w:color="000000"/>
-            </w:tcBorders>
-            <w:shd w:val="clear" w:color="auto" w:fill="auto"/>
-            <w:tcMar>
-              <w:left w:w="114" w:type="dxa"/>
-              <w:right w:w="114" w:type="dxa"/>
-            </w:tcMar>
-            <w:vAlign w:val="bottom"/>
-          </w:tcPr>
-          <w:p>
-            <w:pPr>
-              <w:rPr>
-                <w:sz w:val="22"/>
-                <w:szCs w:val="22"/>
-              </w:rPr>
-            </w:pPr>
-            <w:r>
-              <w:rPr>
-                <w:color w:val="000000"/>
-                <w:sz w:val="22"/>
-                <w:szCs w:val="22"/>
-              </w:rPr>
-              <w:t>NOT STARTED</w:t>
-            </w:r>
-          </w:p>
-        </w:tc>
-        <w:tc>
-          <w:tcPr>
-            <w:tcW w:w="992" w:type="dxa"/>
-            <w:tcBorders>
-              <w:top w:val="single" w:sz="4" w:space="0" w:color="000000"/>
-              <w:left w:val="single" w:sz="4" w:space="0" w:color="000000"/>
-              <w:bottom w:val="single" w:sz="4" w:space="0" w:color="000000"/>
-              <w:right w:val="single" w:sz="4" w:space="0" w:color="000000"/>
-            </w:tcBorders>
-            <w:shd w:val="clear" w:color="auto" w:fill="auto"/>
-            <w:tcMar>
-              <w:left w:w="114" w:type="dxa"/>
-              <w:right w:w="114" w:type="dxa"/>
-            </w:tcMar>
-            <w:vAlign w:val="bottom"/>
-          </w:tcPr>
-          <w:p>
-            <w:pPr>
-              <w:rPr>
-                <w:sz w:val="22"/>
-                <w:szCs w:val="22"/>
-              </w:rPr>
-            </w:pPr>
-            <w:r>
-              <w:rPr>
-                <w:rFonts w:ascii="Arial" w:eastAsia="Arial" w:hAnsi="Arial" w:cs="Arial"/>
-                <w:color w:val="000000"/>
-                <w:sz w:val="22"/>
-                <w:szCs w:val="22"/>
-              </w:rPr>
-              <w:t>Corie</w:t>
+              <w:t>Deepak</w:t>
             </w:r>
           </w:p>
         </w:tc>
@@ -4139,7 +4155,7 @@
                 <w:sz w:val="22"/>
                 <w:szCs w:val="22"/>
               </w:rPr>
-              <w:t>.2</w:t>
+              <w:t>.1</w:t>
             </w:r>
           </w:p>
         </w:tc>
@@ -4265,7 +4281,7 @@
                 <w:sz w:val="22"/>
                 <w:szCs w:val="22"/>
               </w:rPr>
-              <w:t>Deepak</w:t>
+              <w:t>Corie</w:t>
             </w:r>
           </w:p>
         </w:tc>
@@ -4398,7 +4414,7 @@
                 <w:sz w:val="22"/>
                 <w:szCs w:val="22"/>
               </w:rPr>
-              <w:t>.3</w:t>
+              <w:t>.2</w:t>
             </w:r>
           </w:p>
         </w:tc>
@@ -4524,7 +4540,7 @@
                 <w:sz w:val="22"/>
                 <w:szCs w:val="22"/>
               </w:rPr>
-              <w:t>Matt</w:t>
+              <w:t>Deepak</w:t>
             </w:r>
           </w:p>
         </w:tc>
@@ -4657,7 +4673,7 @@
                 <w:sz w:val="22"/>
                 <w:szCs w:val="22"/>
               </w:rPr>
-              <w:t>.4</w:t>
+              <w:t>.3</w:t>
             </w:r>
           </w:p>
         </w:tc>
@@ -4783,7 +4799,7 @@
                 <w:sz w:val="22"/>
                 <w:szCs w:val="22"/>
               </w:rPr>
-              <w:t>Sam</w:t>
+              <w:t>Matt</w:t>
             </w:r>
           </w:p>
         </w:tc>
@@ -4907,7 +4923,7 @@
                 <w:sz w:val="22"/>
                 <w:szCs w:val="22"/>
               </w:rPr>
-              <w:t>8</w:t>
+              <w:t>7</w:t>
             </w:r>
             <w:r>
               <w:rPr>
@@ -4916,7 +4932,7 @@
                 <w:sz w:val="22"/>
                 <w:szCs w:val="22"/>
               </w:rPr>
-              <w:t>.1</w:t>
+              <w:t>.4</w:t>
             </w:r>
           </w:p>
         </w:tc>
@@ -4949,7 +4965,7 @@
                 <w:sz w:val="22"/>
                 <w:szCs w:val="22"/>
               </w:rPr>
-              <w:t>Fix any bugs discovered during testing of the work completed</w:t>
+              <w:t>Test and Record Results of test for work completed</w:t>
             </w:r>
           </w:p>
         </w:tc>
@@ -5042,7 +5058,7 @@
                 <w:sz w:val="22"/>
                 <w:szCs w:val="22"/>
               </w:rPr>
-              <w:t>Corie</w:t>
+              <w:t>Sam</w:t>
             </w:r>
           </w:p>
         </w:tc>
@@ -5074,7 +5090,7 @@
                 <w:sz w:val="22"/>
                 <w:szCs w:val="22"/>
               </w:rPr>
-              <w:t>2</w:t>
+              <w:t>1</w:t>
             </w:r>
           </w:p>
         </w:tc>
@@ -5175,7 +5191,7 @@
                 <w:sz w:val="22"/>
                 <w:szCs w:val="22"/>
               </w:rPr>
-              <w:t>.2</w:t>
+              <w:t>.1</w:t>
             </w:r>
           </w:p>
         </w:tc>
@@ -5218,6 +5234,265 @@
               </w:rPr>
               <w:lastRenderedPageBreak/>
               <w:t>testing of the work completed</w:t>
+            </w:r>
+          </w:p>
+        </w:tc>
+        <w:tc>
+          <w:tcPr>
+            <w:tcW w:w="2355" w:type="dxa"/>
+            <w:tcBorders>
+              <w:top w:val="single" w:sz="4" w:space="0" w:color="000000"/>
+              <w:left w:val="single" w:sz="4" w:space="0" w:color="000000"/>
+              <w:bottom w:val="single" w:sz="4" w:space="0" w:color="000000"/>
+              <w:right w:val="single" w:sz="4" w:space="0" w:color="000000"/>
+            </w:tcBorders>
+            <w:shd w:val="clear" w:color="auto" w:fill="FFFFFF"/>
+            <w:tcMar>
+              <w:left w:w="114" w:type="dxa"/>
+              <w:right w:w="114" w:type="dxa"/>
+            </w:tcMar>
+          </w:tcPr>
+          <w:p>
+            <w:pPr>
+              <w:rPr>
+                <w:rFonts w:ascii="Calibri" w:eastAsia="Calibri" w:hAnsi="Calibri" w:cs="Calibri"/>
+                <w:color w:val="000000"/>
+                <w:sz w:val="22"/>
+                <w:szCs w:val="22"/>
+              </w:rPr>
+            </w:pPr>
+          </w:p>
+        </w:tc>
+        <w:tc>
+          <w:tcPr>
+            <w:tcW w:w="1767" w:type="dxa"/>
+            <w:tcBorders>
+              <w:top w:val="single" w:sz="4" w:space="0" w:color="000000"/>
+              <w:left w:val="single" w:sz="4" w:space="0" w:color="000000"/>
+              <w:bottom w:val="single" w:sz="4" w:space="0" w:color="000000"/>
+              <w:right w:val="single" w:sz="4" w:space="0" w:color="000000"/>
+            </w:tcBorders>
+            <w:shd w:val="clear" w:color="auto" w:fill="auto"/>
+            <w:tcMar>
+              <w:left w:w="114" w:type="dxa"/>
+              <w:right w:w="114" w:type="dxa"/>
+            </w:tcMar>
+            <w:vAlign w:val="bottom"/>
+          </w:tcPr>
+          <w:p>
+            <w:pPr>
+              <w:rPr>
+                <w:sz w:val="22"/>
+                <w:szCs w:val="22"/>
+              </w:rPr>
+            </w:pPr>
+            <w:r>
+              <w:rPr>
+                <w:color w:val="000000"/>
+                <w:sz w:val="22"/>
+                <w:szCs w:val="22"/>
+              </w:rPr>
+              <w:t>NOT STARTED</w:t>
+            </w:r>
+          </w:p>
+        </w:tc>
+        <w:tc>
+          <w:tcPr>
+            <w:tcW w:w="992" w:type="dxa"/>
+            <w:tcBorders>
+              <w:top w:val="single" w:sz="4" w:space="0" w:color="000000"/>
+              <w:left w:val="single" w:sz="4" w:space="0" w:color="000000"/>
+              <w:bottom w:val="single" w:sz="4" w:space="0" w:color="000000"/>
+              <w:right w:val="single" w:sz="4" w:space="0" w:color="000000"/>
+            </w:tcBorders>
+            <w:shd w:val="clear" w:color="auto" w:fill="auto"/>
+            <w:tcMar>
+              <w:left w:w="114" w:type="dxa"/>
+              <w:right w:w="114" w:type="dxa"/>
+            </w:tcMar>
+            <w:vAlign w:val="bottom"/>
+          </w:tcPr>
+          <w:p>
+            <w:pPr>
+              <w:rPr>
+                <w:sz w:val="22"/>
+                <w:szCs w:val="22"/>
+              </w:rPr>
+            </w:pPr>
+            <w:r>
+              <w:rPr>
+                <w:rFonts w:ascii="Arial" w:eastAsia="Arial" w:hAnsi="Arial" w:cs="Arial"/>
+                <w:color w:val="000000"/>
+                <w:sz w:val="22"/>
+                <w:szCs w:val="22"/>
+              </w:rPr>
+              <w:t>Corie</w:t>
+            </w:r>
+          </w:p>
+        </w:tc>
+        <w:tc>
+          <w:tcPr>
+            <w:tcW w:w="742" w:type="dxa"/>
+            <w:tcBorders>
+              <w:top w:val="single" w:sz="4" w:space="0" w:color="000000"/>
+              <w:left w:val="single" w:sz="4" w:space="0" w:color="000000"/>
+              <w:bottom w:val="single" w:sz="4" w:space="0" w:color="000000"/>
+              <w:right w:val="single" w:sz="4" w:space="0" w:color="000000"/>
+            </w:tcBorders>
+            <w:shd w:val="clear" w:color="auto" w:fill="FFFFFF"/>
+            <w:tcMar>
+              <w:left w:w="114" w:type="dxa"/>
+              <w:right w:w="114" w:type="dxa"/>
+            </w:tcMar>
+          </w:tcPr>
+          <w:p>
+            <w:pPr>
+              <w:jc w:val="center"/>
+              <w:rPr>
+                <w:sz w:val="22"/>
+                <w:szCs w:val="22"/>
+              </w:rPr>
+            </w:pPr>
+            <w:r>
+              <w:rPr>
+                <w:sz w:val="22"/>
+                <w:szCs w:val="22"/>
+              </w:rPr>
+              <w:t>2</w:t>
+            </w:r>
+          </w:p>
+        </w:tc>
+        <w:tc>
+          <w:tcPr>
+            <w:tcW w:w="850" w:type="dxa"/>
+            <w:tcBorders>
+              <w:top w:val="single" w:sz="4" w:space="0" w:color="000000"/>
+              <w:left w:val="single" w:sz="4" w:space="0" w:color="000000"/>
+              <w:bottom w:val="single" w:sz="4" w:space="0" w:color="000000"/>
+              <w:right w:val="single" w:sz="4" w:space="0" w:color="000000"/>
+            </w:tcBorders>
+            <w:shd w:val="clear" w:color="auto" w:fill="auto"/>
+            <w:tcMar>
+              <w:left w:w="114" w:type="dxa"/>
+              <w:right w:w="114" w:type="dxa"/>
+            </w:tcMar>
+            <w:vAlign w:val="bottom"/>
+          </w:tcPr>
+          <w:p>
+            <w:pPr>
+              <w:rPr>
+                <w:rFonts w:ascii="Calibri" w:eastAsia="Calibri" w:hAnsi="Calibri" w:cs="Calibri"/>
+                <w:color w:val="000000"/>
+                <w:sz w:val="22"/>
+                <w:szCs w:val="22"/>
+              </w:rPr>
+            </w:pPr>
+          </w:p>
+        </w:tc>
+        <w:tc>
+          <w:tcPr>
+            <w:tcW w:w="1134" w:type="dxa"/>
+            <w:tcBorders>
+              <w:top w:val="single" w:sz="4" w:space="0" w:color="000000"/>
+              <w:left w:val="single" w:sz="4" w:space="0" w:color="000000"/>
+              <w:bottom w:val="single" w:sz="4" w:space="0" w:color="000000"/>
+              <w:right w:val="single" w:sz="4" w:space="0" w:color="000000"/>
+            </w:tcBorders>
+            <w:shd w:val="clear" w:color="auto" w:fill="auto"/>
+            <w:tcMar>
+              <w:left w:w="114" w:type="dxa"/>
+              <w:right w:w="114" w:type="dxa"/>
+            </w:tcMar>
+            <w:vAlign w:val="bottom"/>
+          </w:tcPr>
+          <w:p>
+            <w:pPr>
+              <w:rPr>
+                <w:rFonts w:ascii="Calibri" w:eastAsia="Calibri" w:hAnsi="Calibri" w:cs="Calibri"/>
+                <w:color w:val="000000"/>
+                <w:sz w:val="22"/>
+                <w:szCs w:val="22"/>
+              </w:rPr>
+            </w:pPr>
+          </w:p>
+        </w:tc>
+      </w:tr>
+      <w:tr>
+        <w:trPr>
+          <w:trHeight w:val="255"/>
+        </w:trPr>
+        <w:tc>
+          <w:tcPr>
+            <w:tcW w:w="841" w:type="dxa"/>
+            <w:tcBorders>
+              <w:top w:val="single" w:sz="4" w:space="0" w:color="000000"/>
+              <w:left w:val="single" w:sz="4" w:space="0" w:color="000000"/>
+              <w:bottom w:val="single" w:sz="4" w:space="0" w:color="000000"/>
+              <w:right w:val="single" w:sz="4" w:space="0" w:color="000000"/>
+            </w:tcBorders>
+            <w:shd w:val="clear" w:color="auto" w:fill="FFFFFF"/>
+            <w:tcMar>
+              <w:left w:w="114" w:type="dxa"/>
+              <w:right w:w="114" w:type="dxa"/>
+            </w:tcMar>
+          </w:tcPr>
+          <w:p>
+            <w:pPr>
+              <w:rPr>
+                <w:sz w:val="22"/>
+                <w:szCs w:val="22"/>
+              </w:rPr>
+            </w:pPr>
+            <w:r>
+              <w:rPr>
+                <w:rFonts w:ascii="Arial" w:eastAsia="Arial" w:hAnsi="Arial" w:cs="Arial"/>
+                <w:color w:val="000000"/>
+                <w:sz w:val="22"/>
+                <w:szCs w:val="22"/>
+              </w:rPr>
+              <w:t>8</w:t>
+            </w:r>
+            <w:r>
+              <w:rPr>
+                <w:rFonts w:ascii="Arial" w:eastAsia="Arial" w:hAnsi="Arial" w:cs="Arial"/>
+                <w:color w:val="000000"/>
+                <w:sz w:val="22"/>
+                <w:szCs w:val="22"/>
+              </w:rPr>
+              <w:t>.2</w:t>
+            </w:r>
+          </w:p>
+        </w:tc>
+        <w:tc>
+          <w:tcPr>
+            <w:tcW w:w="2234" w:type="dxa"/>
+            <w:tcBorders>
+              <w:top w:val="single" w:sz="4" w:space="0" w:color="000000"/>
+              <w:left w:val="single" w:sz="4" w:space="0" w:color="000000"/>
+              <w:bottom w:val="single" w:sz="4" w:space="0" w:color="000000"/>
+              <w:right w:val="single" w:sz="4" w:space="0" w:color="000000"/>
+            </w:tcBorders>
+            <w:shd w:val="clear" w:color="auto" w:fill="auto"/>
+            <w:tcMar>
+              <w:left w:w="114" w:type="dxa"/>
+              <w:right w:w="114" w:type="dxa"/>
+            </w:tcMar>
+            <w:vAlign w:val="bottom"/>
+          </w:tcPr>
+          <w:p>
+            <w:pPr>
+              <w:rPr>
+                <w:sz w:val="22"/>
+                <w:szCs w:val="22"/>
+              </w:rPr>
+            </w:pPr>
+            <w:r>
+              <w:rPr>
+                <w:color w:val="000000"/>
+                <w:sz w:val="22"/>
+                <w:szCs w:val="22"/>
+              </w:rPr>
+              <w:t>Fix any bugs discovered during testing of the work completed</w:t>
             </w:r>
           </w:p>
         </w:tc>

--- a/Iteration C-2/IterationPlan C2.docx
+++ b/Iteration C-2/IterationPlan C2.docx
@@ -3450,6 +3450,15 @@
                 <w:szCs w:val="22"/>
               </w:rPr>
             </w:pPr>
+            <w:r>
+              <w:rPr>
+                <w:rFonts w:ascii="Calibri" w:eastAsia="Calibri" w:hAnsi="Calibri" w:cs="Calibri"/>
+                <w:color w:val="000000"/>
+                <w:sz w:val="22"/>
+                <w:szCs w:val="22"/>
+              </w:rPr>
+              <w:t>The application now has the ability to enable the phones do not disturb state when the timer is active.</w:t>
+            </w:r>
           </w:p>
         </w:tc>
         <w:tc>
@@ -3475,14 +3484,16 @@
                 <w:szCs w:val="22"/>
               </w:rPr>
             </w:pPr>
-            <w:r>
-              <w:rPr>
-                <w:color w:val="000000"/>
-                <w:sz w:val="22"/>
-                <w:szCs w:val="22"/>
-              </w:rPr>
-              <w:t>IN PROGRESS</w:t>
-            </w:r>
+            <w:hyperlink r:id="rId5" w:history="1">
+              <w:r>
+                <w:rPr>
+                  <w:rStyle w:val="Hyperlink"/>
+                  <w:sz w:val="22"/>
+                  <w:szCs w:val="22"/>
+                </w:rPr>
+                <w:t>COMPLETED</w:t>
+              </w:r>
+            </w:hyperlink>
           </w:p>
         </w:tc>
         <w:tc>
@@ -3576,6 +3587,15 @@
                 <w:szCs w:val="22"/>
               </w:rPr>
             </w:pPr>
+            <w:r>
+              <w:rPr>
+                <w:rFonts w:ascii="Calibri" w:eastAsia="Calibri" w:hAnsi="Calibri" w:cs="Calibri"/>
+                <w:color w:val="000000"/>
+                <w:sz w:val="22"/>
+                <w:szCs w:val="22"/>
+              </w:rPr>
+              <w:t>8 Hours</w:t>
+            </w:r>
           </w:p>
         </w:tc>
         <w:tc>
@@ -3596,6 +3616,7 @@
           </w:tcPr>
           <w:p>
             <w:pPr>
+              <w:jc w:val="center"/>
               <w:rPr>
                 <w:rFonts w:ascii="Calibri" w:eastAsia="Calibri" w:hAnsi="Calibri" w:cs="Calibri"/>
                 <w:color w:val="000000"/>
@@ -3603,6 +3624,15 @@
                 <w:szCs w:val="22"/>
               </w:rPr>
             </w:pPr>
+            <w:r>
+              <w:rPr>
+                <w:rFonts w:ascii="Calibri" w:eastAsia="Calibri" w:hAnsi="Calibri" w:cs="Calibri"/>
+                <w:color w:val="000000"/>
+                <w:sz w:val="22"/>
+                <w:szCs w:val="22"/>
+              </w:rPr>
+              <w:t>0</w:t>
+            </w:r>
           </w:p>
         </w:tc>
       </w:tr>
@@ -7998,6 +8028,29 @@
       </w:tblCellMar>
     </w:tblPr>
   </w:style>
+  <w:style w:type="character" w:styleId="Hyperlink">
+    <w:name w:val="Hyperlink"/>
+    <w:basedOn w:val="DefaultParagraphFont"/>
+    <w:uiPriority w:val="99"/>
+    <w:unhideWhenUsed/>
+    <w:rsid w:val="00BD5C82"/>
+    <w:rPr>
+      <w:color w:val="0000FF" w:themeColor="hyperlink"/>
+      <w:u w:val="single"/>
+    </w:rPr>
+  </w:style>
+  <w:style w:type="character" w:styleId="UnresolvedMention">
+    <w:name w:val="Unresolved Mention"/>
+    <w:basedOn w:val="DefaultParagraphFont"/>
+    <w:uiPriority w:val="99"/>
+    <w:semiHidden/>
+    <w:unhideWhenUsed/>
+    <w:rsid w:val="00BD5C82"/>
+    <w:rPr>
+      <w:color w:val="605E5C"/>
+      <w:shd w:val="clear" w:color="auto" w:fill="E1DFDD"/>
+    </w:rPr>
+  </w:style>
 </w:styles>
 </file>
 

--- a/Iteration C-2/IterationPlan C2.docx
+++ b/Iteration C-2/IterationPlan C2.docx
@@ -3761,7 +3761,7 @@
                 <w:sz w:val="22"/>
                 <w:szCs w:val="22"/>
               </w:rPr>
-              <w:t>NOT STARTED</w:t>
+              <w:t>Completed</w:t>
             </w:r>
           </w:p>
         </w:tc>
@@ -3856,6 +3856,15 @@
                 <w:szCs w:val="22"/>
               </w:rPr>
             </w:pPr>
+            <w:r>
+              <w:rPr>
+                <w:rFonts w:ascii="Calibri" w:eastAsia="Calibri" w:hAnsi="Calibri" w:cs="Calibri"/>
+                <w:color w:val="000000"/>
+                <w:sz w:val="22"/>
+                <w:szCs w:val="22"/>
+              </w:rPr>
+              <w:t xml:space="preserve">1.5 </w:t>
+            </w:r>
           </w:p>
         </w:tc>
         <w:tc>
@@ -4530,14 +4539,16 @@
                 <w:szCs w:val="22"/>
               </w:rPr>
             </w:pPr>
-            <w:r>
-              <w:rPr>
-                <w:color w:val="000000"/>
-                <w:sz w:val="22"/>
-                <w:szCs w:val="22"/>
-              </w:rPr>
-              <w:t>NOT STARTED</w:t>
-            </w:r>
+            <w:hyperlink r:id="rId6" w:history="1">
+              <w:r>
+                <w:rPr>
+                  <w:rStyle w:val="Hyperlink"/>
+                  <w:sz w:val="22"/>
+                  <w:szCs w:val="22"/>
+                </w:rPr>
+                <w:t>Completed</w:t>
+              </w:r>
+            </w:hyperlink>
           </w:p>
         </w:tc>
         <w:tc>
@@ -4631,6 +4642,15 @@
                 <w:szCs w:val="22"/>
               </w:rPr>
             </w:pPr>
+            <w:r>
+              <w:rPr>
+                <w:rFonts w:ascii="Calibri" w:eastAsia="Calibri" w:hAnsi="Calibri" w:cs="Calibri"/>
+                <w:color w:val="000000"/>
+                <w:sz w:val="22"/>
+                <w:szCs w:val="22"/>
+              </w:rPr>
+              <w:t xml:space="preserve">2 </w:t>
+            </w:r>
           </w:p>
         </w:tc>
         <w:tc>

--- a/Iteration C-2/IterationPlan C2.docx
+++ b/Iteration C-2/IterationPlan C2.docx
@@ -1694,9 +1694,9 @@
         <w:gridCol w:w="2355"/>
         <w:gridCol w:w="1767"/>
         <w:gridCol w:w="992"/>
-        <w:gridCol w:w="742"/>
+        <w:gridCol w:w="884"/>
         <w:gridCol w:w="850"/>
-        <w:gridCol w:w="1134"/>
+        <w:gridCol w:w="992"/>
       </w:tblGrid>
       <w:tr>
         <w:trPr>
@@ -1859,7 +1859,7 @@
         </w:tc>
         <w:tc>
           <w:tcPr>
-            <w:tcW w:w="742" w:type="dxa"/>
+            <w:tcW w:w="884" w:type="dxa"/>
             <w:tcBorders>
               <w:top w:val="single" w:sz="4" w:space="0" w:color="000000"/>
               <w:left w:val="single" w:sz="4" w:space="0" w:color="000000"/>
@@ -1921,7 +1921,7 @@
         </w:tc>
         <w:tc>
           <w:tcPr>
-            <w:tcW w:w="1134" w:type="dxa"/>
+            <w:tcW w:w="992" w:type="dxa"/>
             <w:tcBorders>
               <w:top w:val="single" w:sz="4" w:space="0" w:color="000000"/>
               <w:left w:val="single" w:sz="4" w:space="0" w:color="000000"/>
@@ -2175,7 +2175,7 @@
         </w:tc>
         <w:tc>
           <w:tcPr>
-            <w:tcW w:w="742" w:type="dxa"/>
+            <w:tcW w:w="884" w:type="dxa"/>
             <w:tcBorders>
               <w:top w:val="single" w:sz="6" w:space="0" w:color="000000"/>
               <w:left w:val="single" w:sz="4" w:space="0" w:color="000000"/>
@@ -2235,7 +2235,7 @@
         </w:tc>
         <w:tc>
           <w:tcPr>
-            <w:tcW w:w="1134" w:type="dxa"/>
+            <w:tcW w:w="992" w:type="dxa"/>
             <w:tcBorders>
               <w:top w:val="single" w:sz="6" w:space="0" w:color="000000"/>
               <w:left w:val="single" w:sz="4" w:space="0" w:color="000000"/>
@@ -2293,7 +2293,15 @@
                 <w:sz w:val="22"/>
                 <w:szCs w:val="22"/>
               </w:rPr>
-              <w:t>0.1</w:t>
+              <w:t>0.</w:t>
+            </w:r>
+            <w:r>
+              <w:rPr>
+                <w:rFonts w:ascii="Calibri" w:eastAsia="Calibri" w:hAnsi="Calibri" w:cs="Calibri"/>
+                <w:sz w:val="22"/>
+                <w:szCs w:val="22"/>
+              </w:rPr>
+              <w:t>2</w:t>
             </w:r>
           </w:p>
         </w:tc>
@@ -2394,7 +2402,7 @@
                 <w:sz w:val="22"/>
                 <w:szCs w:val="22"/>
               </w:rPr>
-              <w:t>Completed</w:t>
+              <w:t>COMPLETED</w:t>
             </w:r>
           </w:p>
         </w:tc>
@@ -2434,7 +2442,7 @@
         </w:tc>
         <w:tc>
           <w:tcPr>
-            <w:tcW w:w="742" w:type="dxa"/>
+            <w:tcW w:w="884" w:type="dxa"/>
             <w:tcBorders>
               <w:top w:val="single" w:sz="6" w:space="0" w:color="000000"/>
               <w:left w:val="single" w:sz="4" w:space="0" w:color="000000"/>
@@ -2502,7 +2510,7 @@
         </w:tc>
         <w:tc>
           <w:tcPr>
-            <w:tcW w:w="1134" w:type="dxa"/>
+            <w:tcW w:w="992" w:type="dxa"/>
             <w:tcBorders>
               <w:top w:val="single" w:sz="6" w:space="0" w:color="000000"/>
               <w:left w:val="single" w:sz="4" w:space="0" w:color="000000"/>
@@ -2541,15 +2549,185 @@
         </w:trPr>
         <w:tc>
           <w:tcPr>
-            <w:tcW w:w="10915" w:type="dxa"/>
-            <w:gridSpan w:val="8"/>
+            <w:tcW w:w="841" w:type="dxa"/>
             <w:tcBorders>
               <w:top w:val="single" w:sz="6" w:space="0" w:color="000000"/>
               <w:left w:val="single" w:sz="4" w:space="0" w:color="000000"/>
-              <w:bottom w:val="single" w:sz="6" w:space="0" w:color="000000"/>
-              <w:right w:val="single" w:sz="4" w:space="0" w:color="000000"/>
-            </w:tcBorders>
-            <w:shd w:val="clear" w:color="auto" w:fill="1F497D"/>
+              <w:bottom w:val="single" w:sz="4" w:space="0" w:color="000000"/>
+              <w:right w:val="single" w:sz="4" w:space="0" w:color="000000"/>
+            </w:tcBorders>
+            <w:shd w:val="clear" w:color="auto" w:fill="FFFFFF"/>
+            <w:tcMar>
+              <w:left w:w="114" w:type="dxa"/>
+              <w:right w:w="114" w:type="dxa"/>
+            </w:tcMar>
+          </w:tcPr>
+          <w:p>
+            <w:pPr>
+              <w:rPr>
+                <w:rFonts w:ascii="Calibri" w:eastAsia="Calibri" w:hAnsi="Calibri" w:cs="Calibri"/>
+                <w:sz w:val="22"/>
+                <w:szCs w:val="22"/>
+              </w:rPr>
+            </w:pPr>
+            <w:r>
+              <w:rPr>
+                <w:rFonts w:ascii="Calibri" w:eastAsia="Calibri" w:hAnsi="Calibri" w:cs="Calibri"/>
+                <w:sz w:val="22"/>
+                <w:szCs w:val="22"/>
+              </w:rPr>
+              <w:t>0.3</w:t>
+            </w:r>
+          </w:p>
+        </w:tc>
+        <w:tc>
+          <w:tcPr>
+            <w:tcW w:w="2234" w:type="dxa"/>
+            <w:tcBorders>
+              <w:top w:val="single" w:sz="6" w:space="0" w:color="000000"/>
+              <w:left w:val="single" w:sz="4" w:space="0" w:color="000000"/>
+              <w:bottom w:val="single" w:sz="4" w:space="0" w:color="000000"/>
+              <w:right w:val="single" w:sz="4" w:space="0" w:color="000000"/>
+            </w:tcBorders>
+            <w:shd w:val="clear" w:color="auto" w:fill="auto"/>
+            <w:tcMar>
+              <w:left w:w="114" w:type="dxa"/>
+              <w:right w:w="114" w:type="dxa"/>
+            </w:tcMar>
+            <w:vAlign w:val="bottom"/>
+          </w:tcPr>
+          <w:p>
+            <w:pPr>
+              <w:rPr>
+                <w:rFonts w:ascii="Calibri" w:eastAsia="Calibri" w:hAnsi="Calibri" w:cs="Calibri"/>
+                <w:sz w:val="22"/>
+                <w:szCs w:val="22"/>
+              </w:rPr>
+            </w:pPr>
+            <w:r>
+              <w:rPr>
+                <w:rFonts w:ascii="Calibri" w:eastAsia="Calibri" w:hAnsi="Calibri" w:cs="Calibri"/>
+                <w:sz w:val="22"/>
+                <w:szCs w:val="22"/>
+              </w:rPr>
+              <w:t>Fix Gradle configuration.</w:t>
+            </w:r>
+          </w:p>
+        </w:tc>
+        <w:tc>
+          <w:tcPr>
+            <w:tcW w:w="2355" w:type="dxa"/>
+            <w:tcBorders>
+              <w:top w:val="single" w:sz="6" w:space="0" w:color="000000"/>
+              <w:left w:val="single" w:sz="4" w:space="0" w:color="000000"/>
+              <w:bottom w:val="single" w:sz="4" w:space="0" w:color="000000"/>
+              <w:right w:val="single" w:sz="4" w:space="0" w:color="000000"/>
+            </w:tcBorders>
+            <w:shd w:val="clear" w:color="auto" w:fill="FFFFFF"/>
+            <w:tcMar>
+              <w:left w:w="114" w:type="dxa"/>
+              <w:right w:w="114" w:type="dxa"/>
+            </w:tcMar>
+          </w:tcPr>
+          <w:p>
+            <w:pPr>
+              <w:rPr>
+                <w:rFonts w:ascii="Arial" w:eastAsia="Arial" w:hAnsi="Arial" w:cs="Arial"/>
+                <w:sz w:val="22"/>
+                <w:szCs w:val="22"/>
+              </w:rPr>
+            </w:pPr>
+            <w:r>
+              <w:rPr>
+                <w:rFonts w:ascii="Arial" w:eastAsia="Arial" w:hAnsi="Arial" w:cs="Arial"/>
+                <w:sz w:val="22"/>
+                <w:szCs w:val="22"/>
+              </w:rPr>
+              <w:t>Fixed Gradle config issues that were preventing the application from running. Application now runs fine.</w:t>
+            </w:r>
+          </w:p>
+        </w:tc>
+        <w:tc>
+          <w:tcPr>
+            <w:tcW w:w="1767" w:type="dxa"/>
+            <w:tcBorders>
+              <w:top w:val="single" w:sz="6" w:space="0" w:color="000000"/>
+              <w:left w:val="single" w:sz="4" w:space="0" w:color="000000"/>
+              <w:bottom w:val="single" w:sz="4" w:space="0" w:color="000000"/>
+              <w:right w:val="single" w:sz="4" w:space="0" w:color="000000"/>
+            </w:tcBorders>
+            <w:shd w:val="clear" w:color="auto" w:fill="auto"/>
+            <w:tcMar>
+              <w:left w:w="114" w:type="dxa"/>
+              <w:right w:w="114" w:type="dxa"/>
+            </w:tcMar>
+            <w:vAlign w:val="bottom"/>
+          </w:tcPr>
+          <w:p>
+            <w:pPr>
+              <w:rPr>
+                <w:rFonts w:ascii="Calibri" w:eastAsia="Calibri" w:hAnsi="Calibri" w:cs="Calibri"/>
+                <w:sz w:val="22"/>
+                <w:szCs w:val="22"/>
+              </w:rPr>
+            </w:pPr>
+            <w:hyperlink r:id="rId5" w:history="1">
+              <w:r>
+                <w:rPr>
+                  <w:rStyle w:val="Hyperlink"/>
+                  <w:rFonts w:ascii="Calibri" w:eastAsia="Calibri" w:hAnsi="Calibri" w:cs="Calibri"/>
+                  <w:sz w:val="22"/>
+                  <w:szCs w:val="22"/>
+                </w:rPr>
+                <w:t>COMPLETED</w:t>
+              </w:r>
+            </w:hyperlink>
+          </w:p>
+        </w:tc>
+        <w:tc>
+          <w:tcPr>
+            <w:tcW w:w="992" w:type="dxa"/>
+            <w:tcBorders>
+              <w:top w:val="single" w:sz="6" w:space="0" w:color="000000"/>
+              <w:left w:val="single" w:sz="4" w:space="0" w:color="000000"/>
+              <w:bottom w:val="single" w:sz="4" w:space="0" w:color="000000"/>
+              <w:right w:val="single" w:sz="4" w:space="0" w:color="000000"/>
+            </w:tcBorders>
+            <w:shd w:val="clear" w:color="auto" w:fill="auto"/>
+            <w:tcMar>
+              <w:left w:w="114" w:type="dxa"/>
+              <w:right w:w="114" w:type="dxa"/>
+            </w:tcMar>
+            <w:vAlign w:val="bottom"/>
+          </w:tcPr>
+          <w:p>
+            <w:pPr>
+              <w:rPr>
+                <w:rFonts w:ascii="Calibri" w:eastAsia="Calibri" w:hAnsi="Calibri" w:cs="Calibri"/>
+                <w:sz w:val="22"/>
+                <w:szCs w:val="22"/>
+              </w:rPr>
+            </w:pPr>
+            <w:r>
+              <w:rPr>
+                <w:rFonts w:ascii="Calibri" w:eastAsia="Calibri" w:hAnsi="Calibri" w:cs="Calibri"/>
+                <w:sz w:val="22"/>
+                <w:szCs w:val="22"/>
+              </w:rPr>
+              <w:t>Corie</w:t>
+            </w:r>
+          </w:p>
+        </w:tc>
+        <w:tc>
+          <w:tcPr>
+            <w:tcW w:w="884" w:type="dxa"/>
+            <w:tcBorders>
+              <w:top w:val="single" w:sz="6" w:space="0" w:color="000000"/>
+              <w:left w:val="single" w:sz="4" w:space="0" w:color="000000"/>
+              <w:bottom w:val="single" w:sz="4" w:space="0" w:color="000000"/>
+              <w:right w:val="single" w:sz="4" w:space="0" w:color="000000"/>
+            </w:tcBorders>
+            <w:shd w:val="clear" w:color="auto" w:fill="FFFFFF"/>
             <w:tcMar>
               <w:left w:w="114" w:type="dxa"/>
               <w:right w:w="114" w:type="dxa"/>
@@ -2559,18 +2737,86 @@
             <w:pPr>
               <w:jc w:val="both"/>
               <w:rPr>
-                <w:sz w:val="22"/>
-                <w:szCs w:val="22"/>
-              </w:rPr>
-            </w:pPr>
-            <w:r>
-              <w:rPr>
-                <w:rFonts w:ascii="Arial" w:eastAsia="Arial" w:hAnsi="Arial" w:cs="Arial"/>
-                <w:color w:val="FFFFFF"/>
-                <w:sz w:val="22"/>
-                <w:szCs w:val="22"/>
-              </w:rPr>
-              <w:t>Current Iteration Work Items</w:t>
+                <w:rFonts w:ascii="Calibri" w:eastAsia="Calibri" w:hAnsi="Calibri" w:cs="Calibri"/>
+                <w:sz w:val="22"/>
+                <w:szCs w:val="22"/>
+              </w:rPr>
+            </w:pPr>
+            <w:r>
+              <w:rPr>
+                <w:rFonts w:ascii="Calibri" w:eastAsia="Calibri" w:hAnsi="Calibri" w:cs="Calibri"/>
+                <w:sz w:val="22"/>
+                <w:szCs w:val="22"/>
+              </w:rPr>
+              <w:t xml:space="preserve">1 </w:t>
+            </w:r>
+          </w:p>
+        </w:tc>
+        <w:tc>
+          <w:tcPr>
+            <w:tcW w:w="850" w:type="dxa"/>
+            <w:tcBorders>
+              <w:top w:val="single" w:sz="6" w:space="0" w:color="000000"/>
+              <w:left w:val="single" w:sz="4" w:space="0" w:color="000000"/>
+              <w:bottom w:val="single" w:sz="4" w:space="0" w:color="000000"/>
+              <w:right w:val="single" w:sz="4" w:space="0" w:color="000000"/>
+            </w:tcBorders>
+            <w:shd w:val="clear" w:color="auto" w:fill="auto"/>
+            <w:tcMar>
+              <w:left w:w="114" w:type="dxa"/>
+              <w:right w:w="114" w:type="dxa"/>
+            </w:tcMar>
+            <w:vAlign w:val="bottom"/>
+          </w:tcPr>
+          <w:p>
+            <w:pPr>
+              <w:rPr>
+                <w:rFonts w:ascii="Calibri" w:eastAsia="Calibri" w:hAnsi="Calibri" w:cs="Calibri"/>
+                <w:sz w:val="22"/>
+                <w:szCs w:val="22"/>
+              </w:rPr>
+            </w:pPr>
+            <w:r>
+              <w:rPr>
+                <w:rFonts w:ascii="Calibri" w:eastAsia="Calibri" w:hAnsi="Calibri" w:cs="Calibri"/>
+                <w:sz w:val="22"/>
+                <w:szCs w:val="22"/>
+              </w:rPr>
+              <w:t xml:space="preserve">1 </w:t>
+            </w:r>
+          </w:p>
+        </w:tc>
+        <w:tc>
+          <w:tcPr>
+            <w:tcW w:w="992" w:type="dxa"/>
+            <w:tcBorders>
+              <w:top w:val="single" w:sz="6" w:space="0" w:color="000000"/>
+              <w:left w:val="single" w:sz="4" w:space="0" w:color="000000"/>
+              <w:bottom w:val="single" w:sz="4" w:space="0" w:color="000000"/>
+              <w:right w:val="single" w:sz="4" w:space="0" w:color="000000"/>
+            </w:tcBorders>
+            <w:shd w:val="clear" w:color="auto" w:fill="auto"/>
+            <w:tcMar>
+              <w:left w:w="114" w:type="dxa"/>
+              <w:right w:w="114" w:type="dxa"/>
+            </w:tcMar>
+            <w:vAlign w:val="bottom"/>
+          </w:tcPr>
+          <w:p>
+            <w:pPr>
+              <w:rPr>
+                <w:rFonts w:ascii="Calibri" w:eastAsia="Calibri" w:hAnsi="Calibri" w:cs="Calibri"/>
+                <w:sz w:val="22"/>
+                <w:szCs w:val="22"/>
+              </w:rPr>
+            </w:pPr>
+            <w:r>
+              <w:rPr>
+                <w:rFonts w:ascii="Calibri" w:eastAsia="Calibri" w:hAnsi="Calibri" w:cs="Calibri"/>
+                <w:sz w:val="22"/>
+                <w:szCs w:val="22"/>
+              </w:rPr>
+              <w:t>0</w:t>
             </w:r>
           </w:p>
         </w:tc>
@@ -2597,24 +2843,123 @@
           <w:p>
             <w:pPr>
               <w:rPr>
-                <w:sz w:val="22"/>
-                <w:szCs w:val="22"/>
-              </w:rPr>
-            </w:pPr>
-            <w:r>
+                <w:rFonts w:ascii="Calibri" w:eastAsia="Calibri" w:hAnsi="Calibri" w:cs="Calibri"/>
+                <w:sz w:val="22"/>
+                <w:szCs w:val="22"/>
+              </w:rPr>
+            </w:pPr>
+            <w:r>
+              <w:rPr>
+                <w:rFonts w:ascii="Calibri" w:eastAsia="Calibri" w:hAnsi="Calibri" w:cs="Calibri"/>
+                <w:sz w:val="22"/>
+                <w:szCs w:val="22"/>
+              </w:rPr>
+              <w:t>0.4</w:t>
+            </w:r>
+          </w:p>
+        </w:tc>
+        <w:tc>
+          <w:tcPr>
+            <w:tcW w:w="2234" w:type="dxa"/>
+            <w:tcBorders>
+              <w:top w:val="single" w:sz="6" w:space="0" w:color="000000"/>
+              <w:left w:val="single" w:sz="4" w:space="0" w:color="000000"/>
+              <w:bottom w:val="single" w:sz="4" w:space="0" w:color="000000"/>
+              <w:right w:val="single" w:sz="4" w:space="0" w:color="000000"/>
+            </w:tcBorders>
+            <w:shd w:val="clear" w:color="auto" w:fill="auto"/>
+            <w:tcMar>
+              <w:left w:w="114" w:type="dxa"/>
+              <w:right w:w="114" w:type="dxa"/>
+            </w:tcMar>
+            <w:vAlign w:val="bottom"/>
+          </w:tcPr>
+          <w:p>
+            <w:pPr>
+              <w:rPr>
+                <w:rFonts w:ascii="Calibri" w:eastAsia="Calibri" w:hAnsi="Calibri" w:cs="Calibri"/>
+                <w:sz w:val="22"/>
+                <w:szCs w:val="22"/>
+              </w:rPr>
+            </w:pPr>
+            <w:r>
+              <w:rPr>
+                <w:rFonts w:ascii="Calibri" w:eastAsia="Calibri" w:hAnsi="Calibri" w:cs="Calibri"/>
+                <w:sz w:val="22"/>
+                <w:szCs w:val="22"/>
+              </w:rPr>
+              <w:t xml:space="preserve">Made the to-do database more secure by moving the password into </w:t>
+            </w:r>
+            <w:proofErr w:type="spellStart"/>
+            <w:proofErr w:type="gramStart"/>
+            <w:r>
+              <w:rPr>
+                <w:rFonts w:ascii="Calibri" w:eastAsia="Calibri" w:hAnsi="Calibri" w:cs="Calibri"/>
+                <w:sz w:val="22"/>
+                <w:szCs w:val="22"/>
+              </w:rPr>
+              <w:t>apikey.properties</w:t>
+            </w:r>
+            <w:proofErr w:type="spellEnd"/>
+            <w:proofErr w:type="gramEnd"/>
+          </w:p>
+        </w:tc>
+        <w:tc>
+          <w:tcPr>
+            <w:tcW w:w="2355" w:type="dxa"/>
+            <w:tcBorders>
+              <w:top w:val="single" w:sz="6" w:space="0" w:color="000000"/>
+              <w:left w:val="single" w:sz="4" w:space="0" w:color="000000"/>
+              <w:bottom w:val="single" w:sz="4" w:space="0" w:color="000000"/>
+              <w:right w:val="single" w:sz="4" w:space="0" w:color="000000"/>
+            </w:tcBorders>
+            <w:shd w:val="clear" w:color="auto" w:fill="FFFFFF"/>
+            <w:tcMar>
+              <w:left w:w="114" w:type="dxa"/>
+              <w:right w:w="114" w:type="dxa"/>
+            </w:tcMar>
+          </w:tcPr>
+          <w:p>
+            <w:pPr>
               <w:rPr>
                 <w:rFonts w:ascii="Arial" w:eastAsia="Arial" w:hAnsi="Arial" w:cs="Arial"/>
-                <w:color w:val="000000"/>
-                <w:sz w:val="22"/>
-                <w:szCs w:val="22"/>
-              </w:rPr>
-              <w:t>1.0</w:t>
-            </w:r>
-          </w:p>
-        </w:tc>
-        <w:tc>
-          <w:tcPr>
-            <w:tcW w:w="2234" w:type="dxa"/>
+                <w:sz w:val="22"/>
+                <w:szCs w:val="22"/>
+              </w:rPr>
+            </w:pPr>
+            <w:r>
+              <w:rPr>
+                <w:rFonts w:ascii="Arial" w:eastAsia="Arial" w:hAnsi="Arial" w:cs="Arial"/>
+                <w:sz w:val="22"/>
+                <w:szCs w:val="22"/>
+              </w:rPr>
+              <w:t xml:space="preserve">Removed the to-do database password from the code and into the </w:t>
+            </w:r>
+            <w:proofErr w:type="spellStart"/>
+            <w:proofErr w:type="gramStart"/>
+            <w:r>
+              <w:rPr>
+                <w:rFonts w:ascii="Arial" w:eastAsia="Arial" w:hAnsi="Arial" w:cs="Arial"/>
+                <w:sz w:val="22"/>
+                <w:szCs w:val="22"/>
+              </w:rPr>
+              <w:t>apikey.properties</w:t>
+            </w:r>
+            <w:proofErr w:type="spellEnd"/>
+            <w:proofErr w:type="gramEnd"/>
+            <w:r>
+              <w:rPr>
+                <w:rFonts w:ascii="Arial" w:eastAsia="Arial" w:hAnsi="Arial" w:cs="Arial"/>
+                <w:sz w:val="22"/>
+                <w:szCs w:val="22"/>
+              </w:rPr>
+              <w:t xml:space="preserve"> file</w:t>
+            </w:r>
+          </w:p>
+        </w:tc>
+        <w:tc>
+          <w:tcPr>
+            <w:tcW w:w="1767" w:type="dxa"/>
             <w:tcBorders>
               <w:top w:val="single" w:sz="6" w:space="0" w:color="000000"/>
               <w:left w:val="single" w:sz="4" w:space="0" w:color="000000"/>
@@ -2631,29 +2976,67 @@
           <w:p>
             <w:pPr>
               <w:rPr>
-                <w:sz w:val="22"/>
-                <w:szCs w:val="22"/>
-              </w:rPr>
-            </w:pPr>
-            <w:r>
-              <w:rPr>
-                <w:color w:val="000000"/>
-                <w:sz w:val="22"/>
-                <w:szCs w:val="22"/>
-              </w:rPr>
-              <w:t>Implement “Feel Good” Statements</w:t>
-            </w:r>
-          </w:p>
-        </w:tc>
-        <w:tc>
-          <w:tcPr>
-            <w:tcW w:w="2355" w:type="dxa"/>
+                <w:rFonts w:ascii="Calibri" w:eastAsia="Calibri" w:hAnsi="Calibri" w:cs="Calibri"/>
+                <w:sz w:val="22"/>
+                <w:szCs w:val="22"/>
+              </w:rPr>
+            </w:pPr>
+            <w:hyperlink r:id="rId6" w:history="1">
+              <w:r>
+                <w:rPr>
+                  <w:rStyle w:val="Hyperlink"/>
+                  <w:rFonts w:ascii="Calibri" w:eastAsia="Calibri" w:hAnsi="Calibri" w:cs="Calibri"/>
+                  <w:sz w:val="22"/>
+                  <w:szCs w:val="22"/>
+                </w:rPr>
+                <w:t>COMPLETED</w:t>
+              </w:r>
+            </w:hyperlink>
+          </w:p>
+        </w:tc>
+        <w:tc>
+          <w:tcPr>
+            <w:tcW w:w="992" w:type="dxa"/>
             <w:tcBorders>
               <w:top w:val="single" w:sz="6" w:space="0" w:color="000000"/>
               <w:left w:val="single" w:sz="4" w:space="0" w:color="000000"/>
               <w:bottom w:val="single" w:sz="4" w:space="0" w:color="000000"/>
               <w:right w:val="single" w:sz="4" w:space="0" w:color="000000"/>
             </w:tcBorders>
+            <w:shd w:val="clear" w:color="auto" w:fill="auto"/>
+            <w:tcMar>
+              <w:left w:w="114" w:type="dxa"/>
+              <w:right w:w="114" w:type="dxa"/>
+            </w:tcMar>
+            <w:vAlign w:val="bottom"/>
+          </w:tcPr>
+          <w:p>
+            <w:pPr>
+              <w:rPr>
+                <w:rFonts w:ascii="Calibri" w:eastAsia="Calibri" w:hAnsi="Calibri" w:cs="Calibri"/>
+                <w:sz w:val="22"/>
+                <w:szCs w:val="22"/>
+              </w:rPr>
+            </w:pPr>
+            <w:r>
+              <w:rPr>
+                <w:rFonts w:ascii="Calibri" w:eastAsia="Calibri" w:hAnsi="Calibri" w:cs="Calibri"/>
+                <w:sz w:val="22"/>
+                <w:szCs w:val="22"/>
+              </w:rPr>
+              <w:t>Corie</w:t>
+            </w:r>
+          </w:p>
+        </w:tc>
+        <w:tc>
+          <w:tcPr>
+            <w:tcW w:w="884" w:type="dxa"/>
+            <w:tcBorders>
+              <w:top w:val="single" w:sz="6" w:space="0" w:color="000000"/>
+              <w:left w:val="single" w:sz="4" w:space="0" w:color="000000"/>
+              <w:bottom w:val="single" w:sz="4" w:space="0" w:color="000000"/>
+              <w:right w:val="single" w:sz="4" w:space="0" w:color="000000"/>
+            </w:tcBorders>
             <w:shd w:val="clear" w:color="auto" w:fill="FFFFFF"/>
             <w:tcMar>
               <w:left w:w="114" w:type="dxa"/>
@@ -2662,18 +3045,26 @@
           </w:tcPr>
           <w:p>
             <w:pPr>
-              <w:rPr>
-                <w:rFonts w:ascii="Calibri" w:eastAsia="Calibri" w:hAnsi="Calibri" w:cs="Calibri"/>
-                <w:color w:val="000000"/>
-                <w:sz w:val="22"/>
-                <w:szCs w:val="22"/>
-              </w:rPr>
-            </w:pPr>
-          </w:p>
-        </w:tc>
-        <w:tc>
-          <w:tcPr>
-            <w:tcW w:w="1767" w:type="dxa"/>
+              <w:jc w:val="both"/>
+              <w:rPr>
+                <w:rFonts w:ascii="Calibri" w:eastAsia="Calibri" w:hAnsi="Calibri" w:cs="Calibri"/>
+                <w:sz w:val="22"/>
+                <w:szCs w:val="22"/>
+              </w:rPr>
+            </w:pPr>
+            <w:r>
+              <w:rPr>
+                <w:rFonts w:ascii="Calibri" w:eastAsia="Calibri" w:hAnsi="Calibri" w:cs="Calibri"/>
+                <w:sz w:val="22"/>
+                <w:szCs w:val="22"/>
+              </w:rPr>
+              <w:t xml:space="preserve">1 </w:t>
+            </w:r>
+          </w:p>
+        </w:tc>
+        <w:tc>
+          <w:tcPr>
+            <w:tcW w:w="850" w:type="dxa"/>
             <w:tcBorders>
               <w:top w:val="single" w:sz="6" w:space="0" w:color="000000"/>
               <w:left w:val="single" w:sz="4" w:space="0" w:color="000000"/>
@@ -2690,17 +3081,18 @@
           <w:p>
             <w:pPr>
               <w:rPr>
-                <w:sz w:val="22"/>
-                <w:szCs w:val="22"/>
-              </w:rPr>
-            </w:pPr>
-            <w:r>
-              <w:rPr>
-                <w:color w:val="000000"/>
-                <w:sz w:val="22"/>
-                <w:szCs w:val="22"/>
-              </w:rPr>
-              <w:t>NOT STARTED</w:t>
+                <w:rFonts w:ascii="Calibri" w:eastAsia="Calibri" w:hAnsi="Calibri" w:cs="Calibri"/>
+                <w:sz w:val="22"/>
+                <w:szCs w:val="22"/>
+              </w:rPr>
+            </w:pPr>
+            <w:r>
+              <w:rPr>
+                <w:rFonts w:ascii="Calibri" w:eastAsia="Calibri" w:hAnsi="Calibri" w:cs="Calibri"/>
+                <w:sz w:val="22"/>
+                <w:szCs w:val="22"/>
+              </w:rPr>
+              <w:t xml:space="preserve">1 </w:t>
             </w:r>
           </w:p>
         </w:tc>
@@ -2723,103 +3115,19 @@
           <w:p>
             <w:pPr>
               <w:rPr>
-                <w:sz w:val="22"/>
-                <w:szCs w:val="22"/>
-              </w:rPr>
-            </w:pPr>
-            <w:r>
-              <w:rPr>
-                <w:sz w:val="22"/>
-                <w:szCs w:val="22"/>
-              </w:rPr>
-              <w:t>Sam</w:t>
-            </w:r>
-          </w:p>
-        </w:tc>
-        <w:tc>
-          <w:tcPr>
-            <w:tcW w:w="742" w:type="dxa"/>
-            <w:tcBorders>
-              <w:top w:val="single" w:sz="6" w:space="0" w:color="000000"/>
-              <w:left w:val="single" w:sz="4" w:space="0" w:color="000000"/>
-              <w:bottom w:val="single" w:sz="4" w:space="0" w:color="000000"/>
-              <w:right w:val="single" w:sz="4" w:space="0" w:color="000000"/>
-            </w:tcBorders>
-            <w:shd w:val="clear" w:color="auto" w:fill="FFFFFF"/>
-            <w:tcMar>
-              <w:left w:w="114" w:type="dxa"/>
-              <w:right w:w="114" w:type="dxa"/>
-            </w:tcMar>
-          </w:tcPr>
-          <w:p>
-            <w:pPr>
-              <w:jc w:val="center"/>
-              <w:rPr>
-                <w:sz w:val="22"/>
-                <w:szCs w:val="22"/>
-              </w:rPr>
-            </w:pPr>
-            <w:r>
-              <w:rPr>
-                <w:sz w:val="22"/>
-                <w:szCs w:val="22"/>
-              </w:rPr>
-              <w:t>2</w:t>
-            </w:r>
-          </w:p>
-        </w:tc>
-        <w:tc>
-          <w:tcPr>
-            <w:tcW w:w="850" w:type="dxa"/>
-            <w:tcBorders>
-              <w:top w:val="single" w:sz="6" w:space="0" w:color="000000"/>
-              <w:left w:val="single" w:sz="4" w:space="0" w:color="000000"/>
-              <w:bottom w:val="single" w:sz="4" w:space="0" w:color="000000"/>
-              <w:right w:val="single" w:sz="4" w:space="0" w:color="000000"/>
-            </w:tcBorders>
-            <w:shd w:val="clear" w:color="auto" w:fill="auto"/>
-            <w:tcMar>
-              <w:left w:w="114" w:type="dxa"/>
-              <w:right w:w="114" w:type="dxa"/>
-            </w:tcMar>
-            <w:vAlign w:val="bottom"/>
-          </w:tcPr>
-          <w:p>
-            <w:pPr>
-              <w:rPr>
-                <w:rFonts w:ascii="Calibri" w:eastAsia="Calibri" w:hAnsi="Calibri" w:cs="Calibri"/>
-                <w:color w:val="000000"/>
-                <w:sz w:val="22"/>
-                <w:szCs w:val="22"/>
-              </w:rPr>
-            </w:pPr>
-          </w:p>
-        </w:tc>
-        <w:tc>
-          <w:tcPr>
-            <w:tcW w:w="1134" w:type="dxa"/>
-            <w:tcBorders>
-              <w:top w:val="single" w:sz="6" w:space="0" w:color="000000"/>
-              <w:left w:val="single" w:sz="4" w:space="0" w:color="000000"/>
-              <w:bottom w:val="single" w:sz="4" w:space="0" w:color="000000"/>
-              <w:right w:val="single" w:sz="4" w:space="0" w:color="000000"/>
-            </w:tcBorders>
-            <w:shd w:val="clear" w:color="auto" w:fill="auto"/>
-            <w:tcMar>
-              <w:left w:w="114" w:type="dxa"/>
-              <w:right w:w="114" w:type="dxa"/>
-            </w:tcMar>
-            <w:vAlign w:val="bottom"/>
-          </w:tcPr>
-          <w:p>
-            <w:pPr>
-              <w:rPr>
-                <w:rFonts w:ascii="Calibri" w:eastAsia="Calibri" w:hAnsi="Calibri" w:cs="Calibri"/>
-                <w:color w:val="000000"/>
-                <w:sz w:val="22"/>
-                <w:szCs w:val="22"/>
-              </w:rPr>
-            </w:pPr>
+                <w:rFonts w:ascii="Calibri" w:eastAsia="Calibri" w:hAnsi="Calibri" w:cs="Calibri"/>
+                <w:sz w:val="22"/>
+                <w:szCs w:val="22"/>
+              </w:rPr>
+            </w:pPr>
+            <w:r>
+              <w:rPr>
+                <w:rFonts w:ascii="Calibri" w:eastAsia="Calibri" w:hAnsi="Calibri" w:cs="Calibri"/>
+                <w:sz w:val="22"/>
+                <w:szCs w:val="22"/>
+              </w:rPr>
+              <w:t>0</w:t>
+            </w:r>
           </w:p>
         </w:tc>
       </w:tr>
@@ -2831,7 +3139,7 @@
           <w:tcPr>
             <w:tcW w:w="841" w:type="dxa"/>
             <w:tcBorders>
-              <w:top w:val="single" w:sz="4" w:space="0" w:color="000000"/>
+              <w:top w:val="single" w:sz="6" w:space="0" w:color="000000"/>
               <w:left w:val="single" w:sz="4" w:space="0" w:color="000000"/>
               <w:bottom w:val="single" w:sz="4" w:space="0" w:color="000000"/>
               <w:right w:val="single" w:sz="4" w:space="0" w:color="000000"/>
@@ -2845,77 +3153,164 @@
           <w:p>
             <w:pPr>
               <w:rPr>
-                <w:sz w:val="22"/>
-                <w:szCs w:val="22"/>
-              </w:rPr>
-            </w:pPr>
-            <w:r>
+                <w:rFonts w:ascii="Calibri" w:eastAsia="Calibri" w:hAnsi="Calibri" w:cs="Calibri"/>
+                <w:sz w:val="22"/>
+                <w:szCs w:val="22"/>
+              </w:rPr>
+            </w:pPr>
+            <w:r>
+              <w:rPr>
+                <w:rFonts w:ascii="Calibri" w:eastAsia="Calibri" w:hAnsi="Calibri" w:cs="Calibri"/>
+                <w:sz w:val="22"/>
+                <w:szCs w:val="22"/>
+              </w:rPr>
+              <w:t>0.5</w:t>
+            </w:r>
+          </w:p>
+        </w:tc>
+        <w:tc>
+          <w:tcPr>
+            <w:tcW w:w="2234" w:type="dxa"/>
+            <w:tcBorders>
+              <w:top w:val="single" w:sz="6" w:space="0" w:color="000000"/>
+              <w:left w:val="single" w:sz="4" w:space="0" w:color="000000"/>
+              <w:bottom w:val="single" w:sz="4" w:space="0" w:color="000000"/>
+              <w:right w:val="single" w:sz="4" w:space="0" w:color="000000"/>
+            </w:tcBorders>
+            <w:shd w:val="clear" w:color="auto" w:fill="auto"/>
+            <w:tcMar>
+              <w:left w:w="114" w:type="dxa"/>
+              <w:right w:w="114" w:type="dxa"/>
+            </w:tcMar>
+            <w:vAlign w:val="bottom"/>
+          </w:tcPr>
+          <w:p>
+            <w:pPr>
+              <w:rPr>
+                <w:rFonts w:ascii="Calibri" w:eastAsia="Calibri" w:hAnsi="Calibri" w:cs="Calibri"/>
+                <w:sz w:val="22"/>
+                <w:szCs w:val="22"/>
+              </w:rPr>
+            </w:pPr>
+            <w:r>
+              <w:rPr>
+                <w:rFonts w:ascii="Calibri" w:eastAsia="Calibri" w:hAnsi="Calibri" w:cs="Calibri"/>
+                <w:sz w:val="22"/>
+                <w:szCs w:val="22"/>
+              </w:rPr>
+              <w:t>Make Pomodoro Timer screen</w:t>
+            </w:r>
+          </w:p>
+        </w:tc>
+        <w:tc>
+          <w:tcPr>
+            <w:tcW w:w="2355" w:type="dxa"/>
+            <w:tcBorders>
+              <w:top w:val="single" w:sz="6" w:space="0" w:color="000000"/>
+              <w:left w:val="single" w:sz="4" w:space="0" w:color="000000"/>
+              <w:bottom w:val="single" w:sz="4" w:space="0" w:color="000000"/>
+              <w:right w:val="single" w:sz="4" w:space="0" w:color="000000"/>
+            </w:tcBorders>
+            <w:shd w:val="clear" w:color="auto" w:fill="FFFFFF"/>
+            <w:tcMar>
+              <w:left w:w="114" w:type="dxa"/>
+              <w:right w:w="114" w:type="dxa"/>
+            </w:tcMar>
+          </w:tcPr>
+          <w:p>
+            <w:pPr>
               <w:rPr>
                 <w:rFonts w:ascii="Arial" w:eastAsia="Arial" w:hAnsi="Arial" w:cs="Arial"/>
-                <w:color w:val="000000"/>
-                <w:sz w:val="22"/>
-                <w:szCs w:val="22"/>
-              </w:rPr>
-              <w:t>2.0</w:t>
-            </w:r>
-          </w:p>
-        </w:tc>
-        <w:tc>
-          <w:tcPr>
-            <w:tcW w:w="2234" w:type="dxa"/>
-            <w:tcBorders>
-              <w:top w:val="single" w:sz="4" w:space="0" w:color="000000"/>
-              <w:left w:val="single" w:sz="4" w:space="0" w:color="000000"/>
-              <w:bottom w:val="single" w:sz="4" w:space="0" w:color="000000"/>
-              <w:right w:val="single" w:sz="4" w:space="0" w:color="000000"/>
-            </w:tcBorders>
-            <w:shd w:val="clear" w:color="auto" w:fill="auto"/>
-            <w:tcMar>
-              <w:left w:w="114" w:type="dxa"/>
-              <w:right w:w="114" w:type="dxa"/>
-            </w:tcMar>
-            <w:vAlign w:val="bottom"/>
-          </w:tcPr>
-          <w:p>
-            <w:pPr>
-              <w:rPr>
-                <w:sz w:val="22"/>
-                <w:szCs w:val="22"/>
-              </w:rPr>
-            </w:pPr>
-            <w:r>
-              <w:rPr>
-                <w:color w:val="000000"/>
-                <w:sz w:val="22"/>
-                <w:szCs w:val="22"/>
-              </w:rPr>
-              <w:t xml:space="preserve">Develop </w:t>
-            </w:r>
-            <w:proofErr w:type="spellStart"/>
-            <w:r>
-              <w:rPr>
-                <w:color w:val="000000"/>
-                <w:sz w:val="22"/>
-                <w:szCs w:val="22"/>
-              </w:rPr>
-              <w:t>leaderboard</w:t>
-            </w:r>
-            <w:proofErr w:type="spellEnd"/>
-            <w:r>
-              <w:rPr>
-                <w:color w:val="000000"/>
-                <w:sz w:val="22"/>
-                <w:szCs w:val="22"/>
-              </w:rPr>
-              <w:t xml:space="preserve"> screen</w:t>
-            </w:r>
-          </w:p>
-        </w:tc>
-        <w:tc>
-          <w:tcPr>
-            <w:tcW w:w="2355" w:type="dxa"/>
-            <w:tcBorders>
-              <w:top w:val="single" w:sz="4" w:space="0" w:color="000000"/>
+                <w:sz w:val="22"/>
+                <w:szCs w:val="22"/>
+              </w:rPr>
+            </w:pPr>
+            <w:r>
+              <w:rPr>
+                <w:rFonts w:ascii="Arial" w:eastAsia="Arial" w:hAnsi="Arial" w:cs="Arial"/>
+                <w:sz w:val="22"/>
+                <w:szCs w:val="22"/>
+              </w:rPr>
+              <w:t>Finished the layout of the Pomodoro Timer screen</w:t>
+            </w:r>
+          </w:p>
+        </w:tc>
+        <w:tc>
+          <w:tcPr>
+            <w:tcW w:w="1767" w:type="dxa"/>
+            <w:tcBorders>
+              <w:top w:val="single" w:sz="6" w:space="0" w:color="000000"/>
+              <w:left w:val="single" w:sz="4" w:space="0" w:color="000000"/>
+              <w:bottom w:val="single" w:sz="4" w:space="0" w:color="000000"/>
+              <w:right w:val="single" w:sz="4" w:space="0" w:color="000000"/>
+            </w:tcBorders>
+            <w:shd w:val="clear" w:color="auto" w:fill="auto"/>
+            <w:tcMar>
+              <w:left w:w="114" w:type="dxa"/>
+              <w:right w:w="114" w:type="dxa"/>
+            </w:tcMar>
+            <w:vAlign w:val="bottom"/>
+          </w:tcPr>
+          <w:p>
+            <w:pPr>
+              <w:rPr>
+                <w:rFonts w:ascii="Calibri" w:eastAsia="Calibri" w:hAnsi="Calibri" w:cs="Calibri"/>
+                <w:sz w:val="22"/>
+                <w:szCs w:val="22"/>
+              </w:rPr>
+            </w:pPr>
+            <w:hyperlink r:id="rId7" w:history="1">
+              <w:r>
+                <w:rPr>
+                  <w:rStyle w:val="Hyperlink"/>
+                  <w:rFonts w:ascii="Calibri" w:eastAsia="Calibri" w:hAnsi="Calibri" w:cs="Calibri"/>
+                  <w:sz w:val="22"/>
+                  <w:szCs w:val="22"/>
+                </w:rPr>
+                <w:t>COMPLETED</w:t>
+              </w:r>
+            </w:hyperlink>
+          </w:p>
+        </w:tc>
+        <w:tc>
+          <w:tcPr>
+            <w:tcW w:w="992" w:type="dxa"/>
+            <w:tcBorders>
+              <w:top w:val="single" w:sz="6" w:space="0" w:color="000000"/>
+              <w:left w:val="single" w:sz="4" w:space="0" w:color="000000"/>
+              <w:bottom w:val="single" w:sz="4" w:space="0" w:color="000000"/>
+              <w:right w:val="single" w:sz="4" w:space="0" w:color="000000"/>
+            </w:tcBorders>
+            <w:shd w:val="clear" w:color="auto" w:fill="auto"/>
+            <w:tcMar>
+              <w:left w:w="114" w:type="dxa"/>
+              <w:right w:w="114" w:type="dxa"/>
+            </w:tcMar>
+            <w:vAlign w:val="bottom"/>
+          </w:tcPr>
+          <w:p>
+            <w:pPr>
+              <w:rPr>
+                <w:rFonts w:ascii="Calibri" w:eastAsia="Calibri" w:hAnsi="Calibri" w:cs="Calibri"/>
+                <w:sz w:val="22"/>
+                <w:szCs w:val="22"/>
+              </w:rPr>
+            </w:pPr>
+            <w:r>
+              <w:rPr>
+                <w:rFonts w:ascii="Calibri" w:eastAsia="Calibri" w:hAnsi="Calibri" w:cs="Calibri"/>
+                <w:sz w:val="22"/>
+                <w:szCs w:val="22"/>
+              </w:rPr>
+              <w:t>Corie</w:t>
+            </w:r>
+          </w:p>
+        </w:tc>
+        <w:tc>
+          <w:tcPr>
+            <w:tcW w:w="884" w:type="dxa"/>
+            <w:tcBorders>
+              <w:top w:val="single" w:sz="6" w:space="0" w:color="000000"/>
               <w:left w:val="single" w:sz="4" w:space="0" w:color="000000"/>
               <w:bottom w:val="single" w:sz="4" w:space="0" w:color="000000"/>
               <w:right w:val="single" w:sz="4" w:space="0" w:color="000000"/>
@@ -2928,44 +3323,54 @@
           </w:tcPr>
           <w:p>
             <w:pPr>
-              <w:rPr>
-                <w:rFonts w:ascii="Calibri" w:eastAsia="Calibri" w:hAnsi="Calibri" w:cs="Calibri"/>
-                <w:sz w:val="22"/>
-                <w:szCs w:val="22"/>
-              </w:rPr>
-            </w:pPr>
-          </w:p>
-        </w:tc>
-        <w:tc>
-          <w:tcPr>
-            <w:tcW w:w="1767" w:type="dxa"/>
-            <w:tcBorders>
-              <w:top w:val="single" w:sz="4" w:space="0" w:color="000000"/>
-              <w:left w:val="single" w:sz="4" w:space="0" w:color="000000"/>
-              <w:bottom w:val="single" w:sz="4" w:space="0" w:color="000000"/>
-              <w:right w:val="single" w:sz="4" w:space="0" w:color="000000"/>
-            </w:tcBorders>
-            <w:shd w:val="clear" w:color="auto" w:fill="auto"/>
-            <w:tcMar>
-              <w:left w:w="114" w:type="dxa"/>
-              <w:right w:w="114" w:type="dxa"/>
-            </w:tcMar>
-            <w:vAlign w:val="bottom"/>
-          </w:tcPr>
-          <w:p>
-            <w:pPr>
-              <w:rPr>
-                <w:sz w:val="22"/>
-                <w:szCs w:val="22"/>
-              </w:rPr>
-            </w:pPr>
-            <w:r>
-              <w:rPr>
-                <w:color w:val="000000"/>
-                <w:sz w:val="22"/>
-                <w:szCs w:val="22"/>
-              </w:rPr>
-              <w:t>NOT STARTED</w:t>
+              <w:jc w:val="both"/>
+              <w:rPr>
+                <w:rFonts w:ascii="Calibri" w:eastAsia="Calibri" w:hAnsi="Calibri" w:cs="Calibri"/>
+                <w:sz w:val="22"/>
+                <w:szCs w:val="22"/>
+              </w:rPr>
+            </w:pPr>
+            <w:r>
+              <w:rPr>
+                <w:rFonts w:ascii="Calibri" w:eastAsia="Calibri" w:hAnsi="Calibri" w:cs="Calibri"/>
+                <w:sz w:val="22"/>
+                <w:szCs w:val="22"/>
+              </w:rPr>
+              <w:t xml:space="preserve">3 </w:t>
+            </w:r>
+          </w:p>
+        </w:tc>
+        <w:tc>
+          <w:tcPr>
+            <w:tcW w:w="850" w:type="dxa"/>
+            <w:tcBorders>
+              <w:top w:val="single" w:sz="6" w:space="0" w:color="000000"/>
+              <w:left w:val="single" w:sz="4" w:space="0" w:color="000000"/>
+              <w:bottom w:val="single" w:sz="4" w:space="0" w:color="000000"/>
+              <w:right w:val="single" w:sz="4" w:space="0" w:color="000000"/>
+            </w:tcBorders>
+            <w:shd w:val="clear" w:color="auto" w:fill="auto"/>
+            <w:tcMar>
+              <w:left w:w="114" w:type="dxa"/>
+              <w:right w:w="114" w:type="dxa"/>
+            </w:tcMar>
+            <w:vAlign w:val="bottom"/>
+          </w:tcPr>
+          <w:p>
+            <w:pPr>
+              <w:rPr>
+                <w:rFonts w:ascii="Calibri" w:eastAsia="Calibri" w:hAnsi="Calibri" w:cs="Calibri"/>
+                <w:sz w:val="22"/>
+                <w:szCs w:val="22"/>
+              </w:rPr>
+            </w:pPr>
+            <w:r>
+              <w:rPr>
+                <w:rFonts w:ascii="Calibri" w:eastAsia="Calibri" w:hAnsi="Calibri" w:cs="Calibri"/>
+                <w:sz w:val="22"/>
+                <w:szCs w:val="22"/>
+              </w:rPr>
+              <w:t xml:space="preserve">3 </w:t>
             </w:r>
           </w:p>
         </w:tc>
@@ -2973,118 +3378,34 @@
           <w:tcPr>
             <w:tcW w:w="992" w:type="dxa"/>
             <w:tcBorders>
-              <w:top w:val="single" w:sz="4" w:space="0" w:color="000000"/>
-              <w:left w:val="single" w:sz="4" w:space="0" w:color="000000"/>
-              <w:bottom w:val="single" w:sz="4" w:space="0" w:color="000000"/>
-              <w:right w:val="single" w:sz="4" w:space="0" w:color="000000"/>
-            </w:tcBorders>
-            <w:shd w:val="clear" w:color="auto" w:fill="auto"/>
-            <w:tcMar>
-              <w:left w:w="114" w:type="dxa"/>
-              <w:right w:w="114" w:type="dxa"/>
-            </w:tcMar>
-            <w:vAlign w:val="bottom"/>
-          </w:tcPr>
-          <w:p>
-            <w:pPr>
-              <w:rPr>
-                <w:sz w:val="22"/>
-                <w:szCs w:val="22"/>
-              </w:rPr>
-            </w:pPr>
-            <w:r>
-              <w:rPr>
-                <w:rFonts w:ascii="Arial" w:eastAsia="Arial" w:hAnsi="Arial" w:cs="Arial"/>
-                <w:color w:val="000000"/>
-                <w:sz w:val="22"/>
-                <w:szCs w:val="22"/>
-              </w:rPr>
-              <w:t>Matt</w:t>
-            </w:r>
-          </w:p>
-        </w:tc>
-        <w:tc>
-          <w:tcPr>
-            <w:tcW w:w="742" w:type="dxa"/>
-            <w:tcBorders>
-              <w:top w:val="single" w:sz="4" w:space="0" w:color="000000"/>
-              <w:left w:val="single" w:sz="4" w:space="0" w:color="000000"/>
-              <w:bottom w:val="single" w:sz="4" w:space="0" w:color="000000"/>
-              <w:right w:val="single" w:sz="4" w:space="0" w:color="000000"/>
-            </w:tcBorders>
-            <w:shd w:val="clear" w:color="auto" w:fill="FFFFFF"/>
-            <w:tcMar>
-              <w:left w:w="114" w:type="dxa"/>
-              <w:right w:w="114" w:type="dxa"/>
-            </w:tcMar>
-          </w:tcPr>
-          <w:p>
-            <w:pPr>
-              <w:jc w:val="center"/>
-              <w:rPr>
-                <w:sz w:val="22"/>
-                <w:szCs w:val="22"/>
-              </w:rPr>
-            </w:pPr>
-            <w:r>
-              <w:rPr>
-                <w:sz w:val="22"/>
-                <w:szCs w:val="22"/>
-              </w:rPr>
-              <w:t>1</w:t>
-            </w:r>
-          </w:p>
-        </w:tc>
-        <w:tc>
-          <w:tcPr>
-            <w:tcW w:w="850" w:type="dxa"/>
-            <w:tcBorders>
-              <w:top w:val="single" w:sz="4" w:space="0" w:color="000000"/>
-              <w:left w:val="single" w:sz="4" w:space="0" w:color="000000"/>
-              <w:bottom w:val="single" w:sz="4" w:space="0" w:color="000000"/>
-              <w:right w:val="single" w:sz="4" w:space="0" w:color="000000"/>
-            </w:tcBorders>
-            <w:shd w:val="clear" w:color="auto" w:fill="auto"/>
-            <w:tcMar>
-              <w:left w:w="114" w:type="dxa"/>
-              <w:right w:w="114" w:type="dxa"/>
-            </w:tcMar>
-            <w:vAlign w:val="bottom"/>
-          </w:tcPr>
-          <w:p>
-            <w:pPr>
-              <w:rPr>
-                <w:rFonts w:ascii="Calibri" w:eastAsia="Calibri" w:hAnsi="Calibri" w:cs="Calibri"/>
-                <w:sz w:val="22"/>
-                <w:szCs w:val="22"/>
-              </w:rPr>
-            </w:pPr>
-          </w:p>
-        </w:tc>
-        <w:tc>
-          <w:tcPr>
-            <w:tcW w:w="1134" w:type="dxa"/>
-            <w:tcBorders>
-              <w:top w:val="single" w:sz="4" w:space="0" w:color="000000"/>
-              <w:left w:val="single" w:sz="4" w:space="0" w:color="000000"/>
-              <w:bottom w:val="single" w:sz="4" w:space="0" w:color="000000"/>
-              <w:right w:val="single" w:sz="4" w:space="0" w:color="000000"/>
-            </w:tcBorders>
-            <w:shd w:val="clear" w:color="auto" w:fill="auto"/>
-            <w:tcMar>
-              <w:left w:w="114" w:type="dxa"/>
-              <w:right w:w="114" w:type="dxa"/>
-            </w:tcMar>
-            <w:vAlign w:val="bottom"/>
-          </w:tcPr>
-          <w:p>
-            <w:pPr>
-              <w:rPr>
-                <w:rFonts w:ascii="Calibri" w:eastAsia="Calibri" w:hAnsi="Calibri" w:cs="Calibri"/>
-                <w:sz w:val="22"/>
-                <w:szCs w:val="22"/>
-              </w:rPr>
-            </w:pPr>
+              <w:top w:val="single" w:sz="6" w:space="0" w:color="000000"/>
+              <w:left w:val="single" w:sz="4" w:space="0" w:color="000000"/>
+              <w:bottom w:val="single" w:sz="4" w:space="0" w:color="000000"/>
+              <w:right w:val="single" w:sz="4" w:space="0" w:color="000000"/>
+            </w:tcBorders>
+            <w:shd w:val="clear" w:color="auto" w:fill="auto"/>
+            <w:tcMar>
+              <w:left w:w="114" w:type="dxa"/>
+              <w:right w:w="114" w:type="dxa"/>
+            </w:tcMar>
+            <w:vAlign w:val="bottom"/>
+          </w:tcPr>
+          <w:p>
+            <w:pPr>
+              <w:rPr>
+                <w:rFonts w:ascii="Calibri" w:eastAsia="Calibri" w:hAnsi="Calibri" w:cs="Calibri"/>
+                <w:sz w:val="22"/>
+                <w:szCs w:val="22"/>
+              </w:rPr>
+            </w:pPr>
+            <w:r>
+              <w:rPr>
+                <w:rFonts w:ascii="Calibri" w:eastAsia="Calibri" w:hAnsi="Calibri" w:cs="Calibri"/>
+                <w:sz w:val="22"/>
+                <w:szCs w:val="22"/>
+              </w:rPr>
+              <w:t>0</w:t>
+            </w:r>
           </w:p>
         </w:tc>
       </w:tr>
@@ -3096,7 +3417,7 @@
           <w:tcPr>
             <w:tcW w:w="841" w:type="dxa"/>
             <w:tcBorders>
-              <w:top w:val="single" w:sz="4" w:space="0" w:color="000000"/>
+              <w:top w:val="single" w:sz="6" w:space="0" w:color="000000"/>
               <w:left w:val="single" w:sz="4" w:space="0" w:color="000000"/>
               <w:bottom w:val="single" w:sz="4" w:space="0" w:color="000000"/>
               <w:right w:val="single" w:sz="4" w:space="0" w:color="000000"/>
@@ -3110,77 +3431,164 @@
           <w:p>
             <w:pPr>
               <w:rPr>
-                <w:sz w:val="22"/>
-                <w:szCs w:val="22"/>
-              </w:rPr>
-            </w:pPr>
-            <w:r>
+                <w:rFonts w:ascii="Calibri" w:eastAsia="Calibri" w:hAnsi="Calibri" w:cs="Calibri"/>
+                <w:sz w:val="22"/>
+                <w:szCs w:val="22"/>
+              </w:rPr>
+            </w:pPr>
+            <w:r>
+              <w:rPr>
+                <w:rFonts w:ascii="Calibri" w:eastAsia="Calibri" w:hAnsi="Calibri" w:cs="Calibri"/>
+                <w:sz w:val="22"/>
+                <w:szCs w:val="22"/>
+              </w:rPr>
+              <w:t>0.6</w:t>
+            </w:r>
+          </w:p>
+        </w:tc>
+        <w:tc>
+          <w:tcPr>
+            <w:tcW w:w="2234" w:type="dxa"/>
+            <w:tcBorders>
+              <w:top w:val="single" w:sz="6" w:space="0" w:color="000000"/>
+              <w:left w:val="single" w:sz="4" w:space="0" w:color="000000"/>
+              <w:bottom w:val="single" w:sz="4" w:space="0" w:color="000000"/>
+              <w:right w:val="single" w:sz="4" w:space="0" w:color="000000"/>
+            </w:tcBorders>
+            <w:shd w:val="clear" w:color="auto" w:fill="auto"/>
+            <w:tcMar>
+              <w:left w:w="114" w:type="dxa"/>
+              <w:right w:w="114" w:type="dxa"/>
+            </w:tcMar>
+            <w:vAlign w:val="bottom"/>
+          </w:tcPr>
+          <w:p>
+            <w:pPr>
+              <w:rPr>
+                <w:rFonts w:ascii="Calibri" w:eastAsia="Calibri" w:hAnsi="Calibri" w:cs="Calibri"/>
+                <w:sz w:val="22"/>
+                <w:szCs w:val="22"/>
+              </w:rPr>
+            </w:pPr>
+            <w:r>
+              <w:rPr>
+                <w:rFonts w:ascii="Calibri" w:eastAsia="Calibri" w:hAnsi="Calibri" w:cs="Calibri"/>
+                <w:sz w:val="22"/>
+                <w:szCs w:val="22"/>
+              </w:rPr>
+              <w:t>Make the do not disturb function work with the pomodoro timer.</w:t>
+            </w:r>
+          </w:p>
+        </w:tc>
+        <w:tc>
+          <w:tcPr>
+            <w:tcW w:w="2355" w:type="dxa"/>
+            <w:tcBorders>
+              <w:top w:val="single" w:sz="6" w:space="0" w:color="000000"/>
+              <w:left w:val="single" w:sz="4" w:space="0" w:color="000000"/>
+              <w:bottom w:val="single" w:sz="4" w:space="0" w:color="000000"/>
+              <w:right w:val="single" w:sz="4" w:space="0" w:color="000000"/>
+            </w:tcBorders>
+            <w:shd w:val="clear" w:color="auto" w:fill="FFFFFF"/>
+            <w:tcMar>
+              <w:left w:w="114" w:type="dxa"/>
+              <w:right w:w="114" w:type="dxa"/>
+            </w:tcMar>
+          </w:tcPr>
+          <w:p>
+            <w:pPr>
               <w:rPr>
                 <w:rFonts w:ascii="Arial" w:eastAsia="Arial" w:hAnsi="Arial" w:cs="Arial"/>
-                <w:color w:val="000000"/>
-                <w:sz w:val="22"/>
-                <w:szCs w:val="22"/>
-              </w:rPr>
-              <w:t>3.0</w:t>
-            </w:r>
-          </w:p>
-        </w:tc>
-        <w:tc>
-          <w:tcPr>
-            <w:tcW w:w="2234" w:type="dxa"/>
-            <w:tcBorders>
-              <w:top w:val="single" w:sz="4" w:space="0" w:color="000000"/>
-              <w:left w:val="single" w:sz="4" w:space="0" w:color="000000"/>
-              <w:bottom w:val="single" w:sz="4" w:space="0" w:color="000000"/>
-              <w:right w:val="single" w:sz="4" w:space="0" w:color="000000"/>
-            </w:tcBorders>
-            <w:shd w:val="clear" w:color="auto" w:fill="auto"/>
-            <w:tcMar>
-              <w:left w:w="114" w:type="dxa"/>
-              <w:right w:w="114" w:type="dxa"/>
-            </w:tcMar>
-            <w:vAlign w:val="bottom"/>
-          </w:tcPr>
-          <w:p>
-            <w:pPr>
-              <w:rPr>
-                <w:sz w:val="22"/>
-                <w:szCs w:val="22"/>
-              </w:rPr>
-            </w:pPr>
-            <w:r>
-              <w:rPr>
-                <w:color w:val="000000"/>
-                <w:sz w:val="22"/>
-                <w:szCs w:val="22"/>
-              </w:rPr>
-              <w:t xml:space="preserve">Develop the logic for the </w:t>
-            </w:r>
-            <w:proofErr w:type="spellStart"/>
-            <w:r>
-              <w:rPr>
-                <w:color w:val="000000"/>
-                <w:sz w:val="22"/>
-                <w:szCs w:val="22"/>
-              </w:rPr>
-              <w:t>leaderboard</w:t>
-            </w:r>
-            <w:proofErr w:type="spellEnd"/>
-            <w:r>
-              <w:rPr>
-                <w:color w:val="000000"/>
-                <w:sz w:val="22"/>
-                <w:szCs w:val="22"/>
-              </w:rPr>
-              <w:t xml:space="preserve"> screen</w:t>
-            </w:r>
-          </w:p>
-        </w:tc>
-        <w:tc>
-          <w:tcPr>
-            <w:tcW w:w="2355" w:type="dxa"/>
-            <w:tcBorders>
-              <w:top w:val="single" w:sz="4" w:space="0" w:color="000000"/>
+                <w:sz w:val="22"/>
+                <w:szCs w:val="22"/>
+              </w:rPr>
+            </w:pPr>
+            <w:r>
+              <w:rPr>
+                <w:rFonts w:ascii="Arial" w:eastAsia="Arial" w:hAnsi="Arial" w:cs="Arial"/>
+                <w:sz w:val="22"/>
+                <w:szCs w:val="22"/>
+              </w:rPr>
+              <w:t>The do not disturb mode is now enabled for the device when the timer is in the focus mode. Do not disturb is disabled when timer is in break mode.</w:t>
+            </w:r>
+          </w:p>
+        </w:tc>
+        <w:tc>
+          <w:tcPr>
+            <w:tcW w:w="1767" w:type="dxa"/>
+            <w:tcBorders>
+              <w:top w:val="single" w:sz="6" w:space="0" w:color="000000"/>
+              <w:left w:val="single" w:sz="4" w:space="0" w:color="000000"/>
+              <w:bottom w:val="single" w:sz="4" w:space="0" w:color="000000"/>
+              <w:right w:val="single" w:sz="4" w:space="0" w:color="000000"/>
+            </w:tcBorders>
+            <w:shd w:val="clear" w:color="auto" w:fill="auto"/>
+            <w:tcMar>
+              <w:left w:w="114" w:type="dxa"/>
+              <w:right w:w="114" w:type="dxa"/>
+            </w:tcMar>
+            <w:vAlign w:val="bottom"/>
+          </w:tcPr>
+          <w:p>
+            <w:pPr>
+              <w:rPr>
+                <w:rFonts w:ascii="Calibri" w:eastAsia="Calibri" w:hAnsi="Calibri" w:cs="Calibri"/>
+                <w:sz w:val="22"/>
+                <w:szCs w:val="22"/>
+              </w:rPr>
+            </w:pPr>
+            <w:hyperlink r:id="rId8" w:history="1">
+              <w:r>
+                <w:rPr>
+                  <w:rStyle w:val="Hyperlink"/>
+                  <w:rFonts w:ascii="Calibri" w:eastAsia="Calibri" w:hAnsi="Calibri" w:cs="Calibri"/>
+                  <w:sz w:val="22"/>
+                  <w:szCs w:val="22"/>
+                </w:rPr>
+                <w:t>COMPLETED</w:t>
+              </w:r>
+            </w:hyperlink>
+          </w:p>
+        </w:tc>
+        <w:tc>
+          <w:tcPr>
+            <w:tcW w:w="992" w:type="dxa"/>
+            <w:tcBorders>
+              <w:top w:val="single" w:sz="6" w:space="0" w:color="000000"/>
+              <w:left w:val="single" w:sz="4" w:space="0" w:color="000000"/>
+              <w:bottom w:val="single" w:sz="4" w:space="0" w:color="000000"/>
+              <w:right w:val="single" w:sz="4" w:space="0" w:color="000000"/>
+            </w:tcBorders>
+            <w:shd w:val="clear" w:color="auto" w:fill="auto"/>
+            <w:tcMar>
+              <w:left w:w="114" w:type="dxa"/>
+              <w:right w:w="114" w:type="dxa"/>
+            </w:tcMar>
+            <w:vAlign w:val="bottom"/>
+          </w:tcPr>
+          <w:p>
+            <w:pPr>
+              <w:rPr>
+                <w:rFonts w:ascii="Calibri" w:eastAsia="Calibri" w:hAnsi="Calibri" w:cs="Calibri"/>
+                <w:sz w:val="22"/>
+                <w:szCs w:val="22"/>
+              </w:rPr>
+            </w:pPr>
+            <w:r>
+              <w:rPr>
+                <w:rFonts w:ascii="Calibri" w:eastAsia="Calibri" w:hAnsi="Calibri" w:cs="Calibri"/>
+                <w:sz w:val="22"/>
+                <w:szCs w:val="22"/>
+              </w:rPr>
+              <w:t>Corie</w:t>
+            </w:r>
+          </w:p>
+        </w:tc>
+        <w:tc>
+          <w:tcPr>
+            <w:tcW w:w="884" w:type="dxa"/>
+            <w:tcBorders>
+              <w:top w:val="single" w:sz="6" w:space="0" w:color="000000"/>
               <w:left w:val="single" w:sz="4" w:space="0" w:color="000000"/>
               <w:bottom w:val="single" w:sz="4" w:space="0" w:color="000000"/>
               <w:right w:val="single" w:sz="4" w:space="0" w:color="000000"/>
@@ -3193,45 +3601,54 @@
           </w:tcPr>
           <w:p>
             <w:pPr>
-              <w:rPr>
-                <w:rFonts w:ascii="Calibri" w:eastAsia="Calibri" w:hAnsi="Calibri" w:cs="Calibri"/>
-                <w:color w:val="000000"/>
-                <w:sz w:val="22"/>
-                <w:szCs w:val="22"/>
-              </w:rPr>
-            </w:pPr>
-          </w:p>
-        </w:tc>
-        <w:tc>
-          <w:tcPr>
-            <w:tcW w:w="1767" w:type="dxa"/>
-            <w:tcBorders>
-              <w:top w:val="single" w:sz="4" w:space="0" w:color="000000"/>
-              <w:left w:val="single" w:sz="4" w:space="0" w:color="000000"/>
-              <w:bottom w:val="single" w:sz="4" w:space="0" w:color="000000"/>
-              <w:right w:val="single" w:sz="4" w:space="0" w:color="000000"/>
-            </w:tcBorders>
-            <w:shd w:val="clear" w:color="auto" w:fill="auto"/>
-            <w:tcMar>
-              <w:left w:w="114" w:type="dxa"/>
-              <w:right w:w="114" w:type="dxa"/>
-            </w:tcMar>
-            <w:vAlign w:val="bottom"/>
-          </w:tcPr>
-          <w:p>
-            <w:pPr>
-              <w:rPr>
-                <w:sz w:val="22"/>
-                <w:szCs w:val="22"/>
-              </w:rPr>
-            </w:pPr>
-            <w:r>
-              <w:rPr>
-                <w:color w:val="000000"/>
-                <w:sz w:val="22"/>
-                <w:szCs w:val="22"/>
-              </w:rPr>
-              <w:t>NOT STARTED</w:t>
+              <w:jc w:val="both"/>
+              <w:rPr>
+                <w:rFonts w:ascii="Calibri" w:eastAsia="Calibri" w:hAnsi="Calibri" w:cs="Calibri"/>
+                <w:sz w:val="22"/>
+                <w:szCs w:val="22"/>
+              </w:rPr>
+            </w:pPr>
+            <w:r>
+              <w:rPr>
+                <w:rFonts w:ascii="Calibri" w:eastAsia="Calibri" w:hAnsi="Calibri" w:cs="Calibri"/>
+                <w:sz w:val="22"/>
+                <w:szCs w:val="22"/>
+              </w:rPr>
+              <w:t>3</w:t>
+            </w:r>
+          </w:p>
+        </w:tc>
+        <w:tc>
+          <w:tcPr>
+            <w:tcW w:w="850" w:type="dxa"/>
+            <w:tcBorders>
+              <w:top w:val="single" w:sz="6" w:space="0" w:color="000000"/>
+              <w:left w:val="single" w:sz="4" w:space="0" w:color="000000"/>
+              <w:bottom w:val="single" w:sz="4" w:space="0" w:color="000000"/>
+              <w:right w:val="single" w:sz="4" w:space="0" w:color="000000"/>
+            </w:tcBorders>
+            <w:shd w:val="clear" w:color="auto" w:fill="auto"/>
+            <w:tcMar>
+              <w:left w:w="114" w:type="dxa"/>
+              <w:right w:w="114" w:type="dxa"/>
+            </w:tcMar>
+            <w:vAlign w:val="bottom"/>
+          </w:tcPr>
+          <w:p>
+            <w:pPr>
+              <w:rPr>
+                <w:rFonts w:ascii="Calibri" w:eastAsia="Calibri" w:hAnsi="Calibri" w:cs="Calibri"/>
+                <w:sz w:val="22"/>
+                <w:szCs w:val="22"/>
+              </w:rPr>
+            </w:pPr>
+            <w:r>
+              <w:rPr>
+                <w:rFonts w:ascii="Calibri" w:eastAsia="Calibri" w:hAnsi="Calibri" w:cs="Calibri"/>
+                <w:sz w:val="22"/>
+                <w:szCs w:val="22"/>
+              </w:rPr>
+              <w:t>3</w:t>
             </w:r>
           </w:p>
         </w:tc>
@@ -3239,120 +3656,34 @@
           <w:tcPr>
             <w:tcW w:w="992" w:type="dxa"/>
             <w:tcBorders>
-              <w:top w:val="single" w:sz="4" w:space="0" w:color="000000"/>
-              <w:left w:val="single" w:sz="4" w:space="0" w:color="000000"/>
-              <w:bottom w:val="single" w:sz="4" w:space="0" w:color="000000"/>
-              <w:right w:val="single" w:sz="4" w:space="0" w:color="000000"/>
-            </w:tcBorders>
-            <w:shd w:val="clear" w:color="auto" w:fill="auto"/>
-            <w:tcMar>
-              <w:left w:w="114" w:type="dxa"/>
-              <w:right w:w="114" w:type="dxa"/>
-            </w:tcMar>
-            <w:vAlign w:val="bottom"/>
-          </w:tcPr>
-          <w:p>
-            <w:pPr>
-              <w:rPr>
-                <w:sz w:val="22"/>
-                <w:szCs w:val="22"/>
-              </w:rPr>
-            </w:pPr>
-            <w:r>
-              <w:rPr>
-                <w:rFonts w:ascii="Arial" w:eastAsia="Arial" w:hAnsi="Arial" w:cs="Arial"/>
-                <w:color w:val="000000"/>
-                <w:sz w:val="22"/>
-                <w:szCs w:val="22"/>
-              </w:rPr>
-              <w:t>Matt</w:t>
-            </w:r>
-          </w:p>
-        </w:tc>
-        <w:tc>
-          <w:tcPr>
-            <w:tcW w:w="742" w:type="dxa"/>
-            <w:tcBorders>
-              <w:top w:val="single" w:sz="4" w:space="0" w:color="000000"/>
-              <w:left w:val="single" w:sz="4" w:space="0" w:color="000000"/>
-              <w:bottom w:val="single" w:sz="4" w:space="0" w:color="000000"/>
-              <w:right w:val="single" w:sz="4" w:space="0" w:color="000000"/>
-            </w:tcBorders>
-            <w:shd w:val="clear" w:color="auto" w:fill="FFFFFF"/>
-            <w:tcMar>
-              <w:left w:w="114" w:type="dxa"/>
-              <w:right w:w="114" w:type="dxa"/>
-            </w:tcMar>
-          </w:tcPr>
-          <w:p>
-            <w:pPr>
-              <w:jc w:val="center"/>
-              <w:rPr>
-                <w:sz w:val="22"/>
-                <w:szCs w:val="22"/>
-              </w:rPr>
-            </w:pPr>
-            <w:r>
-              <w:rPr>
-                <w:sz w:val="22"/>
-                <w:szCs w:val="22"/>
-              </w:rPr>
-              <w:t>2</w:t>
-            </w:r>
-          </w:p>
-        </w:tc>
-        <w:tc>
-          <w:tcPr>
-            <w:tcW w:w="850" w:type="dxa"/>
-            <w:tcBorders>
-              <w:top w:val="single" w:sz="4" w:space="0" w:color="000000"/>
-              <w:left w:val="single" w:sz="4" w:space="0" w:color="000000"/>
-              <w:bottom w:val="single" w:sz="4" w:space="0" w:color="000000"/>
-              <w:right w:val="single" w:sz="4" w:space="0" w:color="000000"/>
-            </w:tcBorders>
-            <w:shd w:val="clear" w:color="auto" w:fill="auto"/>
-            <w:tcMar>
-              <w:left w:w="114" w:type="dxa"/>
-              <w:right w:w="114" w:type="dxa"/>
-            </w:tcMar>
-            <w:vAlign w:val="bottom"/>
-          </w:tcPr>
-          <w:p>
-            <w:pPr>
-              <w:rPr>
-                <w:rFonts w:ascii="Calibri" w:eastAsia="Calibri" w:hAnsi="Calibri" w:cs="Calibri"/>
-                <w:color w:val="000000"/>
-                <w:sz w:val="22"/>
-                <w:szCs w:val="22"/>
-              </w:rPr>
-            </w:pPr>
-          </w:p>
-        </w:tc>
-        <w:tc>
-          <w:tcPr>
-            <w:tcW w:w="1134" w:type="dxa"/>
-            <w:tcBorders>
-              <w:top w:val="single" w:sz="4" w:space="0" w:color="000000"/>
-              <w:left w:val="single" w:sz="4" w:space="0" w:color="000000"/>
-              <w:bottom w:val="single" w:sz="4" w:space="0" w:color="000000"/>
-              <w:right w:val="single" w:sz="4" w:space="0" w:color="000000"/>
-            </w:tcBorders>
-            <w:shd w:val="clear" w:color="auto" w:fill="auto"/>
-            <w:tcMar>
-              <w:left w:w="114" w:type="dxa"/>
-              <w:right w:w="114" w:type="dxa"/>
-            </w:tcMar>
-            <w:vAlign w:val="bottom"/>
-          </w:tcPr>
-          <w:p>
-            <w:pPr>
-              <w:rPr>
-                <w:rFonts w:ascii="Calibri" w:eastAsia="Calibri" w:hAnsi="Calibri" w:cs="Calibri"/>
-                <w:color w:val="000000"/>
-                <w:sz w:val="22"/>
-                <w:szCs w:val="22"/>
-              </w:rPr>
-            </w:pPr>
+              <w:top w:val="single" w:sz="6" w:space="0" w:color="000000"/>
+              <w:left w:val="single" w:sz="4" w:space="0" w:color="000000"/>
+              <w:bottom w:val="single" w:sz="4" w:space="0" w:color="000000"/>
+              <w:right w:val="single" w:sz="4" w:space="0" w:color="000000"/>
+            </w:tcBorders>
+            <w:shd w:val="clear" w:color="auto" w:fill="auto"/>
+            <w:tcMar>
+              <w:left w:w="114" w:type="dxa"/>
+              <w:right w:w="114" w:type="dxa"/>
+            </w:tcMar>
+            <w:vAlign w:val="bottom"/>
+          </w:tcPr>
+          <w:p>
+            <w:pPr>
+              <w:rPr>
+                <w:rFonts w:ascii="Calibri" w:eastAsia="Calibri" w:hAnsi="Calibri" w:cs="Calibri"/>
+                <w:sz w:val="22"/>
+                <w:szCs w:val="22"/>
+              </w:rPr>
+            </w:pPr>
+            <w:r>
+              <w:rPr>
+                <w:rFonts w:ascii="Calibri" w:eastAsia="Calibri" w:hAnsi="Calibri" w:cs="Calibri"/>
+                <w:sz w:val="22"/>
+                <w:szCs w:val="22"/>
+              </w:rPr>
+              <w:t>0</w:t>
+            </w:r>
           </w:p>
         </w:tc>
       </w:tr>
@@ -3364,7 +3695,7 @@
           <w:tcPr>
             <w:tcW w:w="841" w:type="dxa"/>
             <w:tcBorders>
-              <w:top w:val="single" w:sz="4" w:space="0" w:color="000000"/>
+              <w:top w:val="single" w:sz="6" w:space="0" w:color="000000"/>
               <w:left w:val="single" w:sz="4" w:space="0" w:color="000000"/>
               <w:bottom w:val="single" w:sz="4" w:space="0" w:color="000000"/>
               <w:right w:val="single" w:sz="4" w:space="0" w:color="000000"/>
@@ -3378,13 +3709,1427 @@
           <w:p>
             <w:pPr>
               <w:rPr>
-                <w:sz w:val="22"/>
-                <w:szCs w:val="22"/>
-              </w:rPr>
-            </w:pPr>
-            <w:r>
+                <w:rFonts w:ascii="Calibri" w:eastAsia="Calibri" w:hAnsi="Calibri" w:cs="Calibri"/>
+                <w:sz w:val="22"/>
+                <w:szCs w:val="22"/>
+              </w:rPr>
+            </w:pPr>
+            <w:r>
+              <w:rPr>
+                <w:rFonts w:ascii="Calibri" w:eastAsia="Calibri" w:hAnsi="Calibri" w:cs="Calibri"/>
+                <w:sz w:val="22"/>
+                <w:szCs w:val="22"/>
+              </w:rPr>
+              <w:t>0.7</w:t>
+            </w:r>
+          </w:p>
+        </w:tc>
+        <w:tc>
+          <w:tcPr>
+            <w:tcW w:w="2234" w:type="dxa"/>
+            <w:tcBorders>
+              <w:top w:val="single" w:sz="6" w:space="0" w:color="000000"/>
+              <w:left w:val="single" w:sz="4" w:space="0" w:color="000000"/>
+              <w:bottom w:val="single" w:sz="4" w:space="0" w:color="000000"/>
+              <w:right w:val="single" w:sz="4" w:space="0" w:color="000000"/>
+            </w:tcBorders>
+            <w:shd w:val="clear" w:color="auto" w:fill="auto"/>
+            <w:tcMar>
+              <w:left w:w="114" w:type="dxa"/>
+              <w:right w:w="114" w:type="dxa"/>
+            </w:tcMar>
+            <w:vAlign w:val="bottom"/>
+          </w:tcPr>
+          <w:p>
+            <w:pPr>
+              <w:rPr>
+                <w:rFonts w:ascii="Calibri" w:eastAsia="Calibri" w:hAnsi="Calibri" w:cs="Calibri"/>
+                <w:sz w:val="22"/>
+                <w:szCs w:val="22"/>
+              </w:rPr>
+            </w:pPr>
+            <w:r>
+              <w:rPr>
+                <w:rFonts w:ascii="Calibri" w:eastAsia="Calibri" w:hAnsi="Calibri" w:cs="Calibri"/>
+                <w:sz w:val="22"/>
+                <w:szCs w:val="22"/>
+              </w:rPr>
+              <w:t>Complete the notification channels for the timer.</w:t>
+            </w:r>
+          </w:p>
+        </w:tc>
+        <w:tc>
+          <w:tcPr>
+            <w:tcW w:w="2355" w:type="dxa"/>
+            <w:tcBorders>
+              <w:top w:val="single" w:sz="6" w:space="0" w:color="000000"/>
+              <w:left w:val="single" w:sz="4" w:space="0" w:color="000000"/>
+              <w:bottom w:val="single" w:sz="4" w:space="0" w:color="000000"/>
+              <w:right w:val="single" w:sz="4" w:space="0" w:color="000000"/>
+            </w:tcBorders>
+            <w:shd w:val="clear" w:color="auto" w:fill="FFFFFF"/>
+            <w:tcMar>
+              <w:left w:w="114" w:type="dxa"/>
+              <w:right w:w="114" w:type="dxa"/>
+            </w:tcMar>
+          </w:tcPr>
+          <w:p>
+            <w:pPr>
               <w:rPr>
                 <w:rFonts w:ascii="Arial" w:eastAsia="Arial" w:hAnsi="Arial" w:cs="Arial"/>
+                <w:sz w:val="22"/>
+                <w:szCs w:val="22"/>
+              </w:rPr>
+            </w:pPr>
+            <w:r>
+              <w:rPr>
+                <w:rFonts w:ascii="Arial" w:eastAsia="Arial" w:hAnsi="Arial" w:cs="Arial"/>
+                <w:sz w:val="22"/>
+                <w:szCs w:val="22"/>
+              </w:rPr>
+              <w:t>The channels are fully set up and can be tested by clicking on the profile button on the top bar. (Will be moved into the timer in the next iteration).</w:t>
+            </w:r>
+          </w:p>
+        </w:tc>
+        <w:tc>
+          <w:tcPr>
+            <w:tcW w:w="1767" w:type="dxa"/>
+            <w:tcBorders>
+              <w:top w:val="single" w:sz="6" w:space="0" w:color="000000"/>
+              <w:left w:val="single" w:sz="4" w:space="0" w:color="000000"/>
+              <w:bottom w:val="single" w:sz="4" w:space="0" w:color="000000"/>
+              <w:right w:val="single" w:sz="4" w:space="0" w:color="000000"/>
+            </w:tcBorders>
+            <w:shd w:val="clear" w:color="auto" w:fill="auto"/>
+            <w:tcMar>
+              <w:left w:w="114" w:type="dxa"/>
+              <w:right w:w="114" w:type="dxa"/>
+            </w:tcMar>
+            <w:vAlign w:val="bottom"/>
+          </w:tcPr>
+          <w:p>
+            <w:pPr>
+              <w:rPr>
+                <w:rFonts w:ascii="Calibri" w:eastAsia="Calibri" w:hAnsi="Calibri" w:cs="Calibri"/>
+                <w:sz w:val="22"/>
+                <w:szCs w:val="22"/>
+              </w:rPr>
+            </w:pPr>
+            <w:hyperlink r:id="rId9" w:history="1">
+              <w:r>
+                <w:rPr>
+                  <w:rStyle w:val="Hyperlink"/>
+                  <w:rFonts w:ascii="Calibri" w:eastAsia="Calibri" w:hAnsi="Calibri" w:cs="Calibri"/>
+                  <w:sz w:val="22"/>
+                  <w:szCs w:val="22"/>
+                </w:rPr>
+                <w:t>COMPLETED</w:t>
+              </w:r>
+            </w:hyperlink>
+          </w:p>
+        </w:tc>
+        <w:tc>
+          <w:tcPr>
+            <w:tcW w:w="992" w:type="dxa"/>
+            <w:tcBorders>
+              <w:top w:val="single" w:sz="6" w:space="0" w:color="000000"/>
+              <w:left w:val="single" w:sz="4" w:space="0" w:color="000000"/>
+              <w:bottom w:val="single" w:sz="4" w:space="0" w:color="000000"/>
+              <w:right w:val="single" w:sz="4" w:space="0" w:color="000000"/>
+            </w:tcBorders>
+            <w:shd w:val="clear" w:color="auto" w:fill="auto"/>
+            <w:tcMar>
+              <w:left w:w="114" w:type="dxa"/>
+              <w:right w:w="114" w:type="dxa"/>
+            </w:tcMar>
+            <w:vAlign w:val="bottom"/>
+          </w:tcPr>
+          <w:p>
+            <w:pPr>
+              <w:rPr>
+                <w:rFonts w:ascii="Calibri" w:eastAsia="Calibri" w:hAnsi="Calibri" w:cs="Calibri"/>
+                <w:sz w:val="22"/>
+                <w:szCs w:val="22"/>
+              </w:rPr>
+            </w:pPr>
+            <w:r>
+              <w:rPr>
+                <w:rFonts w:ascii="Calibri" w:eastAsia="Calibri" w:hAnsi="Calibri" w:cs="Calibri"/>
+                <w:sz w:val="22"/>
+                <w:szCs w:val="22"/>
+              </w:rPr>
+              <w:t>Corie</w:t>
+            </w:r>
+          </w:p>
+        </w:tc>
+        <w:tc>
+          <w:tcPr>
+            <w:tcW w:w="884" w:type="dxa"/>
+            <w:tcBorders>
+              <w:top w:val="single" w:sz="6" w:space="0" w:color="000000"/>
+              <w:left w:val="single" w:sz="4" w:space="0" w:color="000000"/>
+              <w:bottom w:val="single" w:sz="4" w:space="0" w:color="000000"/>
+              <w:right w:val="single" w:sz="4" w:space="0" w:color="000000"/>
+            </w:tcBorders>
+            <w:shd w:val="clear" w:color="auto" w:fill="FFFFFF"/>
+            <w:tcMar>
+              <w:left w:w="114" w:type="dxa"/>
+              <w:right w:w="114" w:type="dxa"/>
+            </w:tcMar>
+          </w:tcPr>
+          <w:p>
+            <w:pPr>
+              <w:jc w:val="both"/>
+              <w:rPr>
+                <w:rFonts w:ascii="Calibri" w:eastAsia="Calibri" w:hAnsi="Calibri" w:cs="Calibri"/>
+                <w:sz w:val="22"/>
+                <w:szCs w:val="22"/>
+              </w:rPr>
+            </w:pPr>
+            <w:r>
+              <w:rPr>
+                <w:rFonts w:ascii="Calibri" w:eastAsia="Calibri" w:hAnsi="Calibri" w:cs="Calibri"/>
+                <w:sz w:val="22"/>
+                <w:szCs w:val="22"/>
+              </w:rPr>
+              <w:t>4</w:t>
+            </w:r>
+          </w:p>
+        </w:tc>
+        <w:tc>
+          <w:tcPr>
+            <w:tcW w:w="850" w:type="dxa"/>
+            <w:tcBorders>
+              <w:top w:val="single" w:sz="6" w:space="0" w:color="000000"/>
+              <w:left w:val="single" w:sz="4" w:space="0" w:color="000000"/>
+              <w:bottom w:val="single" w:sz="4" w:space="0" w:color="000000"/>
+              <w:right w:val="single" w:sz="4" w:space="0" w:color="000000"/>
+            </w:tcBorders>
+            <w:shd w:val="clear" w:color="auto" w:fill="auto"/>
+            <w:tcMar>
+              <w:left w:w="114" w:type="dxa"/>
+              <w:right w:w="114" w:type="dxa"/>
+            </w:tcMar>
+            <w:vAlign w:val="bottom"/>
+          </w:tcPr>
+          <w:p>
+            <w:pPr>
+              <w:rPr>
+                <w:rFonts w:ascii="Calibri" w:eastAsia="Calibri" w:hAnsi="Calibri" w:cs="Calibri"/>
+                <w:sz w:val="22"/>
+                <w:szCs w:val="22"/>
+              </w:rPr>
+            </w:pPr>
+            <w:r>
+              <w:rPr>
+                <w:rFonts w:ascii="Calibri" w:eastAsia="Calibri" w:hAnsi="Calibri" w:cs="Calibri"/>
+                <w:sz w:val="22"/>
+                <w:szCs w:val="22"/>
+              </w:rPr>
+              <w:t>3</w:t>
+            </w:r>
+          </w:p>
+        </w:tc>
+        <w:tc>
+          <w:tcPr>
+            <w:tcW w:w="992" w:type="dxa"/>
+            <w:tcBorders>
+              <w:top w:val="single" w:sz="6" w:space="0" w:color="000000"/>
+              <w:left w:val="single" w:sz="4" w:space="0" w:color="000000"/>
+              <w:bottom w:val="single" w:sz="4" w:space="0" w:color="000000"/>
+              <w:right w:val="single" w:sz="4" w:space="0" w:color="000000"/>
+            </w:tcBorders>
+            <w:shd w:val="clear" w:color="auto" w:fill="auto"/>
+            <w:tcMar>
+              <w:left w:w="114" w:type="dxa"/>
+              <w:right w:w="114" w:type="dxa"/>
+            </w:tcMar>
+            <w:vAlign w:val="bottom"/>
+          </w:tcPr>
+          <w:p>
+            <w:pPr>
+              <w:rPr>
+                <w:rFonts w:ascii="Calibri" w:eastAsia="Calibri" w:hAnsi="Calibri" w:cs="Calibri"/>
+                <w:sz w:val="22"/>
+                <w:szCs w:val="22"/>
+              </w:rPr>
+            </w:pPr>
+            <w:r>
+              <w:rPr>
+                <w:rFonts w:ascii="Calibri" w:eastAsia="Calibri" w:hAnsi="Calibri" w:cs="Calibri"/>
+                <w:sz w:val="22"/>
+                <w:szCs w:val="22"/>
+              </w:rPr>
+              <w:t>0</w:t>
+            </w:r>
+          </w:p>
+        </w:tc>
+      </w:tr>
+      <w:tr>
+        <w:trPr>
+          <w:trHeight w:val="255"/>
+        </w:trPr>
+        <w:tc>
+          <w:tcPr>
+            <w:tcW w:w="841" w:type="dxa"/>
+            <w:tcBorders>
+              <w:top w:val="single" w:sz="6" w:space="0" w:color="000000"/>
+              <w:left w:val="single" w:sz="4" w:space="0" w:color="000000"/>
+              <w:bottom w:val="single" w:sz="4" w:space="0" w:color="000000"/>
+              <w:right w:val="single" w:sz="4" w:space="0" w:color="000000"/>
+            </w:tcBorders>
+            <w:shd w:val="clear" w:color="auto" w:fill="FFFFFF"/>
+            <w:tcMar>
+              <w:left w:w="114" w:type="dxa"/>
+              <w:right w:w="114" w:type="dxa"/>
+            </w:tcMar>
+          </w:tcPr>
+          <w:p>
+            <w:pPr>
+              <w:rPr>
+                <w:rFonts w:ascii="Calibri" w:eastAsia="Calibri" w:hAnsi="Calibri" w:cs="Calibri"/>
+                <w:sz w:val="22"/>
+                <w:szCs w:val="22"/>
+              </w:rPr>
+            </w:pPr>
+            <w:r>
+              <w:rPr>
+                <w:rFonts w:ascii="Calibri" w:eastAsia="Calibri" w:hAnsi="Calibri" w:cs="Calibri"/>
+                <w:sz w:val="22"/>
+                <w:szCs w:val="22"/>
+              </w:rPr>
+              <w:lastRenderedPageBreak/>
+              <w:t>0.8</w:t>
+            </w:r>
+          </w:p>
+        </w:tc>
+        <w:tc>
+          <w:tcPr>
+            <w:tcW w:w="2234" w:type="dxa"/>
+            <w:tcBorders>
+              <w:top w:val="single" w:sz="6" w:space="0" w:color="000000"/>
+              <w:left w:val="single" w:sz="4" w:space="0" w:color="000000"/>
+              <w:bottom w:val="single" w:sz="4" w:space="0" w:color="000000"/>
+              <w:right w:val="single" w:sz="4" w:space="0" w:color="000000"/>
+            </w:tcBorders>
+            <w:shd w:val="clear" w:color="auto" w:fill="auto"/>
+            <w:tcMar>
+              <w:left w:w="114" w:type="dxa"/>
+              <w:right w:w="114" w:type="dxa"/>
+            </w:tcMar>
+            <w:vAlign w:val="bottom"/>
+          </w:tcPr>
+          <w:p>
+            <w:pPr>
+              <w:rPr>
+                <w:rFonts w:ascii="Calibri" w:eastAsia="Calibri" w:hAnsi="Calibri" w:cs="Calibri"/>
+                <w:sz w:val="22"/>
+                <w:szCs w:val="22"/>
+              </w:rPr>
+            </w:pPr>
+            <w:r>
+              <w:rPr>
+                <w:rFonts w:ascii="Calibri" w:eastAsia="Calibri" w:hAnsi="Calibri" w:cs="Calibri"/>
+                <w:sz w:val="22"/>
+                <w:szCs w:val="22"/>
+              </w:rPr>
+              <w:t>Organise project files into a more structured system.</w:t>
+            </w:r>
+          </w:p>
+        </w:tc>
+        <w:tc>
+          <w:tcPr>
+            <w:tcW w:w="2355" w:type="dxa"/>
+            <w:tcBorders>
+              <w:top w:val="single" w:sz="6" w:space="0" w:color="000000"/>
+              <w:left w:val="single" w:sz="4" w:space="0" w:color="000000"/>
+              <w:bottom w:val="single" w:sz="4" w:space="0" w:color="000000"/>
+              <w:right w:val="single" w:sz="4" w:space="0" w:color="000000"/>
+            </w:tcBorders>
+            <w:shd w:val="clear" w:color="auto" w:fill="FFFFFF"/>
+            <w:tcMar>
+              <w:left w:w="114" w:type="dxa"/>
+              <w:right w:w="114" w:type="dxa"/>
+            </w:tcMar>
+          </w:tcPr>
+          <w:p>
+            <w:pPr>
+              <w:rPr>
+                <w:rFonts w:ascii="Arial" w:eastAsia="Arial" w:hAnsi="Arial" w:cs="Arial"/>
+                <w:sz w:val="22"/>
+                <w:szCs w:val="22"/>
+              </w:rPr>
+            </w:pPr>
+            <w:r>
+              <w:rPr>
+                <w:rFonts w:ascii="Arial" w:eastAsia="Arial" w:hAnsi="Arial" w:cs="Arial"/>
+                <w:sz w:val="22"/>
+                <w:szCs w:val="22"/>
+              </w:rPr>
+              <w:t xml:space="preserve">Project files are now organised into UI and Util components, before being broken down further into folders for each screen/util. </w:t>
+            </w:r>
+            <w:proofErr w:type="spellStart"/>
+            <w:r>
+              <w:rPr>
+                <w:rFonts w:ascii="Arial" w:eastAsia="Arial" w:hAnsi="Arial" w:cs="Arial"/>
+                <w:sz w:val="22"/>
+                <w:szCs w:val="22"/>
+              </w:rPr>
+              <w:t>ie</w:t>
+            </w:r>
+            <w:proofErr w:type="spellEnd"/>
+            <w:r>
+              <w:rPr>
+                <w:rFonts w:ascii="Arial" w:eastAsia="Arial" w:hAnsi="Arial" w:cs="Arial"/>
+                <w:sz w:val="22"/>
+                <w:szCs w:val="22"/>
+              </w:rPr>
+              <w:t xml:space="preserve">. </w:t>
+            </w:r>
+            <w:proofErr w:type="spellStart"/>
+            <w:r>
+              <w:rPr>
+                <w:rFonts w:ascii="Arial" w:eastAsia="Arial" w:hAnsi="Arial" w:cs="Arial"/>
+                <w:sz w:val="22"/>
+                <w:szCs w:val="22"/>
+              </w:rPr>
+              <w:t>Todo_screen</w:t>
+            </w:r>
+            <w:proofErr w:type="spellEnd"/>
+            <w:r>
+              <w:rPr>
+                <w:rFonts w:ascii="Arial" w:eastAsia="Arial" w:hAnsi="Arial" w:cs="Arial"/>
+                <w:sz w:val="22"/>
+                <w:szCs w:val="22"/>
+              </w:rPr>
+              <w:t xml:space="preserve"> or Firebase utils.</w:t>
+            </w:r>
+          </w:p>
+        </w:tc>
+        <w:tc>
+          <w:tcPr>
+            <w:tcW w:w="1767" w:type="dxa"/>
+            <w:tcBorders>
+              <w:top w:val="single" w:sz="6" w:space="0" w:color="000000"/>
+              <w:left w:val="single" w:sz="4" w:space="0" w:color="000000"/>
+              <w:bottom w:val="single" w:sz="4" w:space="0" w:color="000000"/>
+              <w:right w:val="single" w:sz="4" w:space="0" w:color="000000"/>
+            </w:tcBorders>
+            <w:shd w:val="clear" w:color="auto" w:fill="auto"/>
+            <w:tcMar>
+              <w:left w:w="114" w:type="dxa"/>
+              <w:right w:w="114" w:type="dxa"/>
+            </w:tcMar>
+            <w:vAlign w:val="bottom"/>
+          </w:tcPr>
+          <w:p>
+            <w:pPr>
+              <w:rPr>
+                <w:rFonts w:ascii="Calibri" w:eastAsia="Calibri" w:hAnsi="Calibri" w:cs="Calibri"/>
+                <w:sz w:val="22"/>
+                <w:szCs w:val="22"/>
+              </w:rPr>
+            </w:pPr>
+            <w:hyperlink r:id="rId10" w:history="1">
+              <w:r>
+                <w:rPr>
+                  <w:rStyle w:val="Hyperlink"/>
+                  <w:rFonts w:ascii="Calibri" w:eastAsia="Calibri" w:hAnsi="Calibri" w:cs="Calibri"/>
+                  <w:sz w:val="22"/>
+                  <w:szCs w:val="22"/>
+                </w:rPr>
+                <w:t>COMPLETED</w:t>
+              </w:r>
+            </w:hyperlink>
+          </w:p>
+        </w:tc>
+        <w:tc>
+          <w:tcPr>
+            <w:tcW w:w="992" w:type="dxa"/>
+            <w:tcBorders>
+              <w:top w:val="single" w:sz="6" w:space="0" w:color="000000"/>
+              <w:left w:val="single" w:sz="4" w:space="0" w:color="000000"/>
+              <w:bottom w:val="single" w:sz="4" w:space="0" w:color="000000"/>
+              <w:right w:val="single" w:sz="4" w:space="0" w:color="000000"/>
+            </w:tcBorders>
+            <w:shd w:val="clear" w:color="auto" w:fill="auto"/>
+            <w:tcMar>
+              <w:left w:w="114" w:type="dxa"/>
+              <w:right w:w="114" w:type="dxa"/>
+            </w:tcMar>
+            <w:vAlign w:val="bottom"/>
+          </w:tcPr>
+          <w:p>
+            <w:pPr>
+              <w:rPr>
+                <w:rFonts w:ascii="Calibri" w:eastAsia="Calibri" w:hAnsi="Calibri" w:cs="Calibri"/>
+                <w:sz w:val="22"/>
+                <w:szCs w:val="22"/>
+              </w:rPr>
+            </w:pPr>
+            <w:r>
+              <w:rPr>
+                <w:rFonts w:ascii="Calibri" w:eastAsia="Calibri" w:hAnsi="Calibri" w:cs="Calibri"/>
+                <w:sz w:val="22"/>
+                <w:szCs w:val="22"/>
+              </w:rPr>
+              <w:t>Corie</w:t>
+            </w:r>
+          </w:p>
+        </w:tc>
+        <w:tc>
+          <w:tcPr>
+            <w:tcW w:w="884" w:type="dxa"/>
+            <w:tcBorders>
+              <w:top w:val="single" w:sz="6" w:space="0" w:color="000000"/>
+              <w:left w:val="single" w:sz="4" w:space="0" w:color="000000"/>
+              <w:bottom w:val="single" w:sz="4" w:space="0" w:color="000000"/>
+              <w:right w:val="single" w:sz="4" w:space="0" w:color="000000"/>
+            </w:tcBorders>
+            <w:shd w:val="clear" w:color="auto" w:fill="FFFFFF"/>
+            <w:tcMar>
+              <w:left w:w="114" w:type="dxa"/>
+              <w:right w:w="114" w:type="dxa"/>
+            </w:tcMar>
+          </w:tcPr>
+          <w:p>
+            <w:pPr>
+              <w:jc w:val="both"/>
+              <w:rPr>
+                <w:rFonts w:ascii="Calibri" w:eastAsia="Calibri" w:hAnsi="Calibri" w:cs="Calibri"/>
+                <w:sz w:val="22"/>
+                <w:szCs w:val="22"/>
+              </w:rPr>
+            </w:pPr>
+            <w:r>
+              <w:rPr>
+                <w:rFonts w:ascii="Calibri" w:eastAsia="Calibri" w:hAnsi="Calibri" w:cs="Calibri"/>
+                <w:sz w:val="22"/>
+                <w:szCs w:val="22"/>
+              </w:rPr>
+              <w:t>1</w:t>
+            </w:r>
+          </w:p>
+        </w:tc>
+        <w:tc>
+          <w:tcPr>
+            <w:tcW w:w="850" w:type="dxa"/>
+            <w:tcBorders>
+              <w:top w:val="single" w:sz="6" w:space="0" w:color="000000"/>
+              <w:left w:val="single" w:sz="4" w:space="0" w:color="000000"/>
+              <w:bottom w:val="single" w:sz="4" w:space="0" w:color="000000"/>
+              <w:right w:val="single" w:sz="4" w:space="0" w:color="000000"/>
+            </w:tcBorders>
+            <w:shd w:val="clear" w:color="auto" w:fill="auto"/>
+            <w:tcMar>
+              <w:left w:w="114" w:type="dxa"/>
+              <w:right w:w="114" w:type="dxa"/>
+            </w:tcMar>
+            <w:vAlign w:val="bottom"/>
+          </w:tcPr>
+          <w:p>
+            <w:pPr>
+              <w:rPr>
+                <w:rFonts w:ascii="Calibri" w:eastAsia="Calibri" w:hAnsi="Calibri" w:cs="Calibri"/>
+                <w:sz w:val="22"/>
+                <w:szCs w:val="22"/>
+              </w:rPr>
+            </w:pPr>
+            <w:r>
+              <w:rPr>
+                <w:rFonts w:ascii="Calibri" w:eastAsia="Calibri" w:hAnsi="Calibri" w:cs="Calibri"/>
+                <w:sz w:val="22"/>
+                <w:szCs w:val="22"/>
+              </w:rPr>
+              <w:t>1</w:t>
+            </w:r>
+          </w:p>
+        </w:tc>
+        <w:tc>
+          <w:tcPr>
+            <w:tcW w:w="992" w:type="dxa"/>
+            <w:tcBorders>
+              <w:top w:val="single" w:sz="6" w:space="0" w:color="000000"/>
+              <w:left w:val="single" w:sz="4" w:space="0" w:color="000000"/>
+              <w:bottom w:val="single" w:sz="4" w:space="0" w:color="000000"/>
+              <w:right w:val="single" w:sz="4" w:space="0" w:color="000000"/>
+            </w:tcBorders>
+            <w:shd w:val="clear" w:color="auto" w:fill="auto"/>
+            <w:tcMar>
+              <w:left w:w="114" w:type="dxa"/>
+              <w:right w:w="114" w:type="dxa"/>
+            </w:tcMar>
+            <w:vAlign w:val="bottom"/>
+          </w:tcPr>
+          <w:p>
+            <w:pPr>
+              <w:rPr>
+                <w:rFonts w:ascii="Calibri" w:eastAsia="Calibri" w:hAnsi="Calibri" w:cs="Calibri"/>
+                <w:sz w:val="22"/>
+                <w:szCs w:val="22"/>
+              </w:rPr>
+            </w:pPr>
+            <w:r>
+              <w:rPr>
+                <w:rFonts w:ascii="Calibri" w:eastAsia="Calibri" w:hAnsi="Calibri" w:cs="Calibri"/>
+                <w:sz w:val="22"/>
+                <w:szCs w:val="22"/>
+              </w:rPr>
+              <w:t>0</w:t>
+            </w:r>
+          </w:p>
+        </w:tc>
+      </w:tr>
+      <w:tr>
+        <w:trPr>
+          <w:trHeight w:val="255"/>
+        </w:trPr>
+        <w:tc>
+          <w:tcPr>
+            <w:tcW w:w="10915" w:type="dxa"/>
+            <w:gridSpan w:val="8"/>
+            <w:tcBorders>
+              <w:top w:val="single" w:sz="6" w:space="0" w:color="000000"/>
+              <w:left w:val="single" w:sz="4" w:space="0" w:color="000000"/>
+              <w:bottom w:val="single" w:sz="6" w:space="0" w:color="000000"/>
+              <w:right w:val="single" w:sz="4" w:space="0" w:color="000000"/>
+            </w:tcBorders>
+            <w:shd w:val="clear" w:color="auto" w:fill="1F497D"/>
+            <w:tcMar>
+              <w:left w:w="114" w:type="dxa"/>
+              <w:right w:w="114" w:type="dxa"/>
+            </w:tcMar>
+          </w:tcPr>
+          <w:p>
+            <w:pPr>
+              <w:jc w:val="both"/>
+              <w:rPr>
+                <w:sz w:val="22"/>
+                <w:szCs w:val="22"/>
+              </w:rPr>
+            </w:pPr>
+            <w:r>
+              <w:rPr>
+                <w:rFonts w:ascii="Arial" w:eastAsia="Arial" w:hAnsi="Arial" w:cs="Arial"/>
+                <w:color w:val="FFFFFF"/>
+                <w:sz w:val="22"/>
+                <w:szCs w:val="22"/>
+              </w:rPr>
+              <w:t>Current Iteration Work Items</w:t>
+            </w:r>
+          </w:p>
+        </w:tc>
+      </w:tr>
+      <w:tr>
+        <w:trPr>
+          <w:trHeight w:val="255"/>
+        </w:trPr>
+        <w:tc>
+          <w:tcPr>
+            <w:tcW w:w="841" w:type="dxa"/>
+            <w:tcBorders>
+              <w:top w:val="single" w:sz="6" w:space="0" w:color="000000"/>
+              <w:left w:val="single" w:sz="4" w:space="0" w:color="000000"/>
+              <w:bottom w:val="single" w:sz="4" w:space="0" w:color="000000"/>
+              <w:right w:val="single" w:sz="4" w:space="0" w:color="000000"/>
+            </w:tcBorders>
+            <w:shd w:val="clear" w:color="auto" w:fill="FFFFFF"/>
+            <w:tcMar>
+              <w:left w:w="114" w:type="dxa"/>
+              <w:right w:w="114" w:type="dxa"/>
+            </w:tcMar>
+          </w:tcPr>
+          <w:p>
+            <w:pPr>
+              <w:rPr>
+                <w:sz w:val="22"/>
+                <w:szCs w:val="22"/>
+              </w:rPr>
+            </w:pPr>
+            <w:r>
+              <w:rPr>
+                <w:rFonts w:ascii="Arial" w:eastAsia="Arial" w:hAnsi="Arial" w:cs="Arial"/>
+                <w:color w:val="000000"/>
+                <w:sz w:val="22"/>
+                <w:szCs w:val="22"/>
+              </w:rPr>
+              <w:t>1.0</w:t>
+            </w:r>
+          </w:p>
+        </w:tc>
+        <w:tc>
+          <w:tcPr>
+            <w:tcW w:w="2234" w:type="dxa"/>
+            <w:tcBorders>
+              <w:top w:val="single" w:sz="6" w:space="0" w:color="000000"/>
+              <w:left w:val="single" w:sz="4" w:space="0" w:color="000000"/>
+              <w:bottom w:val="single" w:sz="4" w:space="0" w:color="000000"/>
+              <w:right w:val="single" w:sz="4" w:space="0" w:color="000000"/>
+            </w:tcBorders>
+            <w:shd w:val="clear" w:color="auto" w:fill="auto"/>
+            <w:tcMar>
+              <w:left w:w="114" w:type="dxa"/>
+              <w:right w:w="114" w:type="dxa"/>
+            </w:tcMar>
+            <w:vAlign w:val="bottom"/>
+          </w:tcPr>
+          <w:p>
+            <w:pPr>
+              <w:rPr>
+                <w:sz w:val="22"/>
+                <w:szCs w:val="22"/>
+              </w:rPr>
+            </w:pPr>
+            <w:r>
+              <w:rPr>
+                <w:color w:val="000000"/>
+                <w:sz w:val="22"/>
+                <w:szCs w:val="22"/>
+              </w:rPr>
+              <w:t>Implement “Feel Good” Statements</w:t>
+            </w:r>
+          </w:p>
+        </w:tc>
+        <w:tc>
+          <w:tcPr>
+            <w:tcW w:w="2355" w:type="dxa"/>
+            <w:tcBorders>
+              <w:top w:val="single" w:sz="6" w:space="0" w:color="000000"/>
+              <w:left w:val="single" w:sz="4" w:space="0" w:color="000000"/>
+              <w:bottom w:val="single" w:sz="4" w:space="0" w:color="000000"/>
+              <w:right w:val="single" w:sz="4" w:space="0" w:color="000000"/>
+            </w:tcBorders>
+            <w:shd w:val="clear" w:color="auto" w:fill="FFFFFF"/>
+            <w:tcMar>
+              <w:left w:w="114" w:type="dxa"/>
+              <w:right w:w="114" w:type="dxa"/>
+            </w:tcMar>
+          </w:tcPr>
+          <w:p>
+            <w:pPr>
+              <w:rPr>
+                <w:rFonts w:ascii="Calibri" w:eastAsia="Calibri" w:hAnsi="Calibri" w:cs="Calibri"/>
+                <w:color w:val="000000"/>
+                <w:sz w:val="22"/>
+                <w:szCs w:val="22"/>
+              </w:rPr>
+            </w:pPr>
+          </w:p>
+        </w:tc>
+        <w:tc>
+          <w:tcPr>
+            <w:tcW w:w="1767" w:type="dxa"/>
+            <w:tcBorders>
+              <w:top w:val="single" w:sz="6" w:space="0" w:color="000000"/>
+              <w:left w:val="single" w:sz="4" w:space="0" w:color="000000"/>
+              <w:bottom w:val="single" w:sz="4" w:space="0" w:color="000000"/>
+              <w:right w:val="single" w:sz="4" w:space="0" w:color="000000"/>
+            </w:tcBorders>
+            <w:shd w:val="clear" w:color="auto" w:fill="auto"/>
+            <w:tcMar>
+              <w:left w:w="114" w:type="dxa"/>
+              <w:right w:w="114" w:type="dxa"/>
+            </w:tcMar>
+            <w:vAlign w:val="bottom"/>
+          </w:tcPr>
+          <w:p>
+            <w:pPr>
+              <w:rPr>
+                <w:sz w:val="22"/>
+                <w:szCs w:val="22"/>
+              </w:rPr>
+            </w:pPr>
+            <w:r>
+              <w:rPr>
+                <w:color w:val="000000"/>
+                <w:sz w:val="22"/>
+                <w:szCs w:val="22"/>
+              </w:rPr>
+              <w:t>NOT STARTED</w:t>
+            </w:r>
+          </w:p>
+        </w:tc>
+        <w:tc>
+          <w:tcPr>
+            <w:tcW w:w="992" w:type="dxa"/>
+            <w:tcBorders>
+              <w:top w:val="single" w:sz="6" w:space="0" w:color="000000"/>
+              <w:left w:val="single" w:sz="4" w:space="0" w:color="000000"/>
+              <w:bottom w:val="single" w:sz="4" w:space="0" w:color="000000"/>
+              <w:right w:val="single" w:sz="4" w:space="0" w:color="000000"/>
+            </w:tcBorders>
+            <w:shd w:val="clear" w:color="auto" w:fill="auto"/>
+            <w:tcMar>
+              <w:left w:w="114" w:type="dxa"/>
+              <w:right w:w="114" w:type="dxa"/>
+            </w:tcMar>
+            <w:vAlign w:val="bottom"/>
+          </w:tcPr>
+          <w:p>
+            <w:pPr>
+              <w:rPr>
+                <w:sz w:val="22"/>
+                <w:szCs w:val="22"/>
+              </w:rPr>
+            </w:pPr>
+            <w:r>
+              <w:rPr>
+                <w:sz w:val="22"/>
+                <w:szCs w:val="22"/>
+              </w:rPr>
+              <w:t>Sam</w:t>
+            </w:r>
+          </w:p>
+        </w:tc>
+        <w:tc>
+          <w:tcPr>
+            <w:tcW w:w="884" w:type="dxa"/>
+            <w:tcBorders>
+              <w:top w:val="single" w:sz="6" w:space="0" w:color="000000"/>
+              <w:left w:val="single" w:sz="4" w:space="0" w:color="000000"/>
+              <w:bottom w:val="single" w:sz="4" w:space="0" w:color="000000"/>
+              <w:right w:val="single" w:sz="4" w:space="0" w:color="000000"/>
+            </w:tcBorders>
+            <w:shd w:val="clear" w:color="auto" w:fill="FFFFFF"/>
+            <w:tcMar>
+              <w:left w:w="114" w:type="dxa"/>
+              <w:right w:w="114" w:type="dxa"/>
+            </w:tcMar>
+          </w:tcPr>
+          <w:p>
+            <w:pPr>
+              <w:jc w:val="center"/>
+              <w:rPr>
+                <w:sz w:val="22"/>
+                <w:szCs w:val="22"/>
+              </w:rPr>
+            </w:pPr>
+            <w:r>
+              <w:rPr>
+                <w:sz w:val="22"/>
+                <w:szCs w:val="22"/>
+              </w:rPr>
+              <w:t>2</w:t>
+            </w:r>
+          </w:p>
+        </w:tc>
+        <w:tc>
+          <w:tcPr>
+            <w:tcW w:w="850" w:type="dxa"/>
+            <w:tcBorders>
+              <w:top w:val="single" w:sz="6" w:space="0" w:color="000000"/>
+              <w:left w:val="single" w:sz="4" w:space="0" w:color="000000"/>
+              <w:bottom w:val="single" w:sz="4" w:space="0" w:color="000000"/>
+              <w:right w:val="single" w:sz="4" w:space="0" w:color="000000"/>
+            </w:tcBorders>
+            <w:shd w:val="clear" w:color="auto" w:fill="auto"/>
+            <w:tcMar>
+              <w:left w:w="114" w:type="dxa"/>
+              <w:right w:w="114" w:type="dxa"/>
+            </w:tcMar>
+            <w:vAlign w:val="bottom"/>
+          </w:tcPr>
+          <w:p>
+            <w:pPr>
+              <w:rPr>
+                <w:rFonts w:ascii="Calibri" w:eastAsia="Calibri" w:hAnsi="Calibri" w:cs="Calibri"/>
+                <w:color w:val="000000"/>
+                <w:sz w:val="22"/>
+                <w:szCs w:val="22"/>
+              </w:rPr>
+            </w:pPr>
+          </w:p>
+        </w:tc>
+        <w:tc>
+          <w:tcPr>
+            <w:tcW w:w="992" w:type="dxa"/>
+            <w:tcBorders>
+              <w:top w:val="single" w:sz="6" w:space="0" w:color="000000"/>
+              <w:left w:val="single" w:sz="4" w:space="0" w:color="000000"/>
+              <w:bottom w:val="single" w:sz="4" w:space="0" w:color="000000"/>
+              <w:right w:val="single" w:sz="4" w:space="0" w:color="000000"/>
+            </w:tcBorders>
+            <w:shd w:val="clear" w:color="auto" w:fill="auto"/>
+            <w:tcMar>
+              <w:left w:w="114" w:type="dxa"/>
+              <w:right w:w="114" w:type="dxa"/>
+            </w:tcMar>
+            <w:vAlign w:val="bottom"/>
+          </w:tcPr>
+          <w:p>
+            <w:pPr>
+              <w:rPr>
+                <w:rFonts w:ascii="Calibri" w:eastAsia="Calibri" w:hAnsi="Calibri" w:cs="Calibri"/>
+                <w:color w:val="000000"/>
+                <w:sz w:val="22"/>
+                <w:szCs w:val="22"/>
+              </w:rPr>
+            </w:pPr>
+          </w:p>
+        </w:tc>
+      </w:tr>
+      <w:tr>
+        <w:trPr>
+          <w:trHeight w:val="255"/>
+        </w:trPr>
+        <w:tc>
+          <w:tcPr>
+            <w:tcW w:w="841" w:type="dxa"/>
+            <w:tcBorders>
+              <w:top w:val="single" w:sz="4" w:space="0" w:color="000000"/>
+              <w:left w:val="single" w:sz="4" w:space="0" w:color="000000"/>
+              <w:bottom w:val="single" w:sz="4" w:space="0" w:color="000000"/>
+              <w:right w:val="single" w:sz="4" w:space="0" w:color="000000"/>
+            </w:tcBorders>
+            <w:shd w:val="clear" w:color="auto" w:fill="FFFFFF"/>
+            <w:tcMar>
+              <w:left w:w="114" w:type="dxa"/>
+              <w:right w:w="114" w:type="dxa"/>
+            </w:tcMar>
+          </w:tcPr>
+          <w:p>
+            <w:pPr>
+              <w:rPr>
+                <w:sz w:val="22"/>
+                <w:szCs w:val="22"/>
+              </w:rPr>
+            </w:pPr>
+            <w:r>
+              <w:rPr>
+                <w:rFonts w:ascii="Arial" w:eastAsia="Arial" w:hAnsi="Arial" w:cs="Arial"/>
+                <w:color w:val="000000"/>
+                <w:sz w:val="22"/>
+                <w:szCs w:val="22"/>
+              </w:rPr>
+              <w:t>2.0</w:t>
+            </w:r>
+          </w:p>
+        </w:tc>
+        <w:tc>
+          <w:tcPr>
+            <w:tcW w:w="2234" w:type="dxa"/>
+            <w:tcBorders>
+              <w:top w:val="single" w:sz="4" w:space="0" w:color="000000"/>
+              <w:left w:val="single" w:sz="4" w:space="0" w:color="000000"/>
+              <w:bottom w:val="single" w:sz="4" w:space="0" w:color="000000"/>
+              <w:right w:val="single" w:sz="4" w:space="0" w:color="000000"/>
+            </w:tcBorders>
+            <w:shd w:val="clear" w:color="auto" w:fill="auto"/>
+            <w:tcMar>
+              <w:left w:w="114" w:type="dxa"/>
+              <w:right w:w="114" w:type="dxa"/>
+            </w:tcMar>
+            <w:vAlign w:val="bottom"/>
+          </w:tcPr>
+          <w:p>
+            <w:pPr>
+              <w:rPr>
+                <w:sz w:val="22"/>
+                <w:szCs w:val="22"/>
+              </w:rPr>
+            </w:pPr>
+            <w:r>
+              <w:rPr>
+                <w:color w:val="000000"/>
+                <w:sz w:val="22"/>
+                <w:szCs w:val="22"/>
+              </w:rPr>
+              <w:t xml:space="preserve">Develop </w:t>
+            </w:r>
+            <w:proofErr w:type="spellStart"/>
+            <w:r>
+              <w:rPr>
+                <w:color w:val="000000"/>
+                <w:sz w:val="22"/>
+                <w:szCs w:val="22"/>
+              </w:rPr>
+              <w:t>leaderboard</w:t>
+            </w:r>
+            <w:proofErr w:type="spellEnd"/>
+            <w:r>
+              <w:rPr>
+                <w:color w:val="000000"/>
+                <w:sz w:val="22"/>
+                <w:szCs w:val="22"/>
+              </w:rPr>
+              <w:t xml:space="preserve"> screen</w:t>
+            </w:r>
+          </w:p>
+        </w:tc>
+        <w:tc>
+          <w:tcPr>
+            <w:tcW w:w="2355" w:type="dxa"/>
+            <w:tcBorders>
+              <w:top w:val="single" w:sz="4" w:space="0" w:color="000000"/>
+              <w:left w:val="single" w:sz="4" w:space="0" w:color="000000"/>
+              <w:bottom w:val="single" w:sz="4" w:space="0" w:color="000000"/>
+              <w:right w:val="single" w:sz="4" w:space="0" w:color="000000"/>
+            </w:tcBorders>
+            <w:shd w:val="clear" w:color="auto" w:fill="FFFFFF"/>
+            <w:tcMar>
+              <w:left w:w="114" w:type="dxa"/>
+              <w:right w:w="114" w:type="dxa"/>
+            </w:tcMar>
+          </w:tcPr>
+          <w:p>
+            <w:pPr>
+              <w:rPr>
+                <w:rFonts w:ascii="Calibri" w:eastAsia="Calibri" w:hAnsi="Calibri" w:cs="Calibri"/>
+                <w:sz w:val="22"/>
+                <w:szCs w:val="22"/>
+              </w:rPr>
+            </w:pPr>
+          </w:p>
+        </w:tc>
+        <w:tc>
+          <w:tcPr>
+            <w:tcW w:w="1767" w:type="dxa"/>
+            <w:tcBorders>
+              <w:top w:val="single" w:sz="4" w:space="0" w:color="000000"/>
+              <w:left w:val="single" w:sz="4" w:space="0" w:color="000000"/>
+              <w:bottom w:val="single" w:sz="4" w:space="0" w:color="000000"/>
+              <w:right w:val="single" w:sz="4" w:space="0" w:color="000000"/>
+            </w:tcBorders>
+            <w:shd w:val="clear" w:color="auto" w:fill="auto"/>
+            <w:tcMar>
+              <w:left w:w="114" w:type="dxa"/>
+              <w:right w:w="114" w:type="dxa"/>
+            </w:tcMar>
+            <w:vAlign w:val="bottom"/>
+          </w:tcPr>
+          <w:p>
+            <w:pPr>
+              <w:rPr>
+                <w:sz w:val="22"/>
+                <w:szCs w:val="22"/>
+              </w:rPr>
+            </w:pPr>
+            <w:r>
+              <w:rPr>
+                <w:color w:val="000000"/>
+                <w:sz w:val="22"/>
+                <w:szCs w:val="22"/>
+              </w:rPr>
+              <w:t>NOT STARTED</w:t>
+            </w:r>
+          </w:p>
+        </w:tc>
+        <w:tc>
+          <w:tcPr>
+            <w:tcW w:w="992" w:type="dxa"/>
+            <w:tcBorders>
+              <w:top w:val="single" w:sz="4" w:space="0" w:color="000000"/>
+              <w:left w:val="single" w:sz="4" w:space="0" w:color="000000"/>
+              <w:bottom w:val="single" w:sz="4" w:space="0" w:color="000000"/>
+              <w:right w:val="single" w:sz="4" w:space="0" w:color="000000"/>
+            </w:tcBorders>
+            <w:shd w:val="clear" w:color="auto" w:fill="auto"/>
+            <w:tcMar>
+              <w:left w:w="114" w:type="dxa"/>
+              <w:right w:w="114" w:type="dxa"/>
+            </w:tcMar>
+            <w:vAlign w:val="bottom"/>
+          </w:tcPr>
+          <w:p>
+            <w:pPr>
+              <w:rPr>
+                <w:sz w:val="22"/>
+                <w:szCs w:val="22"/>
+              </w:rPr>
+            </w:pPr>
+            <w:r>
+              <w:rPr>
+                <w:rFonts w:ascii="Arial" w:eastAsia="Arial" w:hAnsi="Arial" w:cs="Arial"/>
+                <w:color w:val="000000"/>
+                <w:sz w:val="22"/>
+                <w:szCs w:val="22"/>
+              </w:rPr>
+              <w:t>Matt</w:t>
+            </w:r>
+          </w:p>
+        </w:tc>
+        <w:tc>
+          <w:tcPr>
+            <w:tcW w:w="884" w:type="dxa"/>
+            <w:tcBorders>
+              <w:top w:val="single" w:sz="4" w:space="0" w:color="000000"/>
+              <w:left w:val="single" w:sz="4" w:space="0" w:color="000000"/>
+              <w:bottom w:val="single" w:sz="4" w:space="0" w:color="000000"/>
+              <w:right w:val="single" w:sz="4" w:space="0" w:color="000000"/>
+            </w:tcBorders>
+            <w:shd w:val="clear" w:color="auto" w:fill="FFFFFF"/>
+            <w:tcMar>
+              <w:left w:w="114" w:type="dxa"/>
+              <w:right w:w="114" w:type="dxa"/>
+            </w:tcMar>
+          </w:tcPr>
+          <w:p>
+            <w:pPr>
+              <w:jc w:val="center"/>
+              <w:rPr>
+                <w:sz w:val="22"/>
+                <w:szCs w:val="22"/>
+              </w:rPr>
+            </w:pPr>
+            <w:r>
+              <w:rPr>
+                <w:sz w:val="22"/>
+                <w:szCs w:val="22"/>
+              </w:rPr>
+              <w:t>1</w:t>
+            </w:r>
+          </w:p>
+        </w:tc>
+        <w:tc>
+          <w:tcPr>
+            <w:tcW w:w="850" w:type="dxa"/>
+            <w:tcBorders>
+              <w:top w:val="single" w:sz="4" w:space="0" w:color="000000"/>
+              <w:left w:val="single" w:sz="4" w:space="0" w:color="000000"/>
+              <w:bottom w:val="single" w:sz="4" w:space="0" w:color="000000"/>
+              <w:right w:val="single" w:sz="4" w:space="0" w:color="000000"/>
+            </w:tcBorders>
+            <w:shd w:val="clear" w:color="auto" w:fill="auto"/>
+            <w:tcMar>
+              <w:left w:w="114" w:type="dxa"/>
+              <w:right w:w="114" w:type="dxa"/>
+            </w:tcMar>
+            <w:vAlign w:val="bottom"/>
+          </w:tcPr>
+          <w:p>
+            <w:pPr>
+              <w:rPr>
+                <w:rFonts w:ascii="Calibri" w:eastAsia="Calibri" w:hAnsi="Calibri" w:cs="Calibri"/>
+                <w:sz w:val="22"/>
+                <w:szCs w:val="22"/>
+              </w:rPr>
+            </w:pPr>
+          </w:p>
+        </w:tc>
+        <w:tc>
+          <w:tcPr>
+            <w:tcW w:w="992" w:type="dxa"/>
+            <w:tcBorders>
+              <w:top w:val="single" w:sz="4" w:space="0" w:color="000000"/>
+              <w:left w:val="single" w:sz="4" w:space="0" w:color="000000"/>
+              <w:bottom w:val="single" w:sz="4" w:space="0" w:color="000000"/>
+              <w:right w:val="single" w:sz="4" w:space="0" w:color="000000"/>
+            </w:tcBorders>
+            <w:shd w:val="clear" w:color="auto" w:fill="auto"/>
+            <w:tcMar>
+              <w:left w:w="114" w:type="dxa"/>
+              <w:right w:w="114" w:type="dxa"/>
+            </w:tcMar>
+            <w:vAlign w:val="bottom"/>
+          </w:tcPr>
+          <w:p>
+            <w:pPr>
+              <w:rPr>
+                <w:rFonts w:ascii="Calibri" w:eastAsia="Calibri" w:hAnsi="Calibri" w:cs="Calibri"/>
+                <w:sz w:val="22"/>
+                <w:szCs w:val="22"/>
+              </w:rPr>
+            </w:pPr>
+          </w:p>
+        </w:tc>
+      </w:tr>
+      <w:tr>
+        <w:trPr>
+          <w:trHeight w:val="255"/>
+        </w:trPr>
+        <w:tc>
+          <w:tcPr>
+            <w:tcW w:w="841" w:type="dxa"/>
+            <w:tcBorders>
+              <w:top w:val="single" w:sz="4" w:space="0" w:color="000000"/>
+              <w:left w:val="single" w:sz="4" w:space="0" w:color="000000"/>
+              <w:bottom w:val="single" w:sz="4" w:space="0" w:color="000000"/>
+              <w:right w:val="single" w:sz="4" w:space="0" w:color="000000"/>
+            </w:tcBorders>
+            <w:shd w:val="clear" w:color="auto" w:fill="FFFFFF"/>
+            <w:tcMar>
+              <w:left w:w="114" w:type="dxa"/>
+              <w:right w:w="114" w:type="dxa"/>
+            </w:tcMar>
+          </w:tcPr>
+          <w:p>
+            <w:pPr>
+              <w:rPr>
+                <w:sz w:val="22"/>
+                <w:szCs w:val="22"/>
+              </w:rPr>
+            </w:pPr>
+            <w:r>
+              <w:rPr>
+                <w:rFonts w:ascii="Arial" w:eastAsia="Arial" w:hAnsi="Arial" w:cs="Arial"/>
+                <w:color w:val="000000"/>
+                <w:sz w:val="22"/>
+                <w:szCs w:val="22"/>
+              </w:rPr>
+              <w:t>3.0</w:t>
+            </w:r>
+          </w:p>
+        </w:tc>
+        <w:tc>
+          <w:tcPr>
+            <w:tcW w:w="2234" w:type="dxa"/>
+            <w:tcBorders>
+              <w:top w:val="single" w:sz="4" w:space="0" w:color="000000"/>
+              <w:left w:val="single" w:sz="4" w:space="0" w:color="000000"/>
+              <w:bottom w:val="single" w:sz="4" w:space="0" w:color="000000"/>
+              <w:right w:val="single" w:sz="4" w:space="0" w:color="000000"/>
+            </w:tcBorders>
+            <w:shd w:val="clear" w:color="auto" w:fill="auto"/>
+            <w:tcMar>
+              <w:left w:w="114" w:type="dxa"/>
+              <w:right w:w="114" w:type="dxa"/>
+            </w:tcMar>
+            <w:vAlign w:val="bottom"/>
+          </w:tcPr>
+          <w:p>
+            <w:pPr>
+              <w:rPr>
+                <w:sz w:val="22"/>
+                <w:szCs w:val="22"/>
+              </w:rPr>
+            </w:pPr>
+            <w:r>
+              <w:rPr>
+                <w:color w:val="000000"/>
+                <w:sz w:val="22"/>
+                <w:szCs w:val="22"/>
+              </w:rPr>
+              <w:t xml:space="preserve">Develop the logic for the </w:t>
+            </w:r>
+            <w:proofErr w:type="spellStart"/>
+            <w:r>
+              <w:rPr>
+                <w:color w:val="000000"/>
+                <w:sz w:val="22"/>
+                <w:szCs w:val="22"/>
+              </w:rPr>
+              <w:t>leaderboard</w:t>
+            </w:r>
+            <w:proofErr w:type="spellEnd"/>
+            <w:r>
+              <w:rPr>
+                <w:color w:val="000000"/>
+                <w:sz w:val="22"/>
+                <w:szCs w:val="22"/>
+              </w:rPr>
+              <w:t xml:space="preserve"> screen</w:t>
+            </w:r>
+          </w:p>
+        </w:tc>
+        <w:tc>
+          <w:tcPr>
+            <w:tcW w:w="2355" w:type="dxa"/>
+            <w:tcBorders>
+              <w:top w:val="single" w:sz="4" w:space="0" w:color="000000"/>
+              <w:left w:val="single" w:sz="4" w:space="0" w:color="000000"/>
+              <w:bottom w:val="single" w:sz="4" w:space="0" w:color="000000"/>
+              <w:right w:val="single" w:sz="4" w:space="0" w:color="000000"/>
+            </w:tcBorders>
+            <w:shd w:val="clear" w:color="auto" w:fill="FFFFFF"/>
+            <w:tcMar>
+              <w:left w:w="114" w:type="dxa"/>
+              <w:right w:w="114" w:type="dxa"/>
+            </w:tcMar>
+          </w:tcPr>
+          <w:p>
+            <w:pPr>
+              <w:rPr>
+                <w:rFonts w:ascii="Calibri" w:eastAsia="Calibri" w:hAnsi="Calibri" w:cs="Calibri"/>
+                <w:color w:val="000000"/>
+                <w:sz w:val="22"/>
+                <w:szCs w:val="22"/>
+              </w:rPr>
+            </w:pPr>
+          </w:p>
+        </w:tc>
+        <w:tc>
+          <w:tcPr>
+            <w:tcW w:w="1767" w:type="dxa"/>
+            <w:tcBorders>
+              <w:top w:val="single" w:sz="4" w:space="0" w:color="000000"/>
+              <w:left w:val="single" w:sz="4" w:space="0" w:color="000000"/>
+              <w:bottom w:val="single" w:sz="4" w:space="0" w:color="000000"/>
+              <w:right w:val="single" w:sz="4" w:space="0" w:color="000000"/>
+            </w:tcBorders>
+            <w:shd w:val="clear" w:color="auto" w:fill="auto"/>
+            <w:tcMar>
+              <w:left w:w="114" w:type="dxa"/>
+              <w:right w:w="114" w:type="dxa"/>
+            </w:tcMar>
+            <w:vAlign w:val="bottom"/>
+          </w:tcPr>
+          <w:p>
+            <w:pPr>
+              <w:rPr>
+                <w:sz w:val="22"/>
+                <w:szCs w:val="22"/>
+              </w:rPr>
+            </w:pPr>
+            <w:r>
+              <w:rPr>
+                <w:color w:val="000000"/>
+                <w:sz w:val="22"/>
+                <w:szCs w:val="22"/>
+              </w:rPr>
+              <w:t>NOT STARTED</w:t>
+            </w:r>
+          </w:p>
+        </w:tc>
+        <w:tc>
+          <w:tcPr>
+            <w:tcW w:w="992" w:type="dxa"/>
+            <w:tcBorders>
+              <w:top w:val="single" w:sz="4" w:space="0" w:color="000000"/>
+              <w:left w:val="single" w:sz="4" w:space="0" w:color="000000"/>
+              <w:bottom w:val="single" w:sz="4" w:space="0" w:color="000000"/>
+              <w:right w:val="single" w:sz="4" w:space="0" w:color="000000"/>
+            </w:tcBorders>
+            <w:shd w:val="clear" w:color="auto" w:fill="auto"/>
+            <w:tcMar>
+              <w:left w:w="114" w:type="dxa"/>
+              <w:right w:w="114" w:type="dxa"/>
+            </w:tcMar>
+            <w:vAlign w:val="bottom"/>
+          </w:tcPr>
+          <w:p>
+            <w:pPr>
+              <w:rPr>
+                <w:sz w:val="22"/>
+                <w:szCs w:val="22"/>
+              </w:rPr>
+            </w:pPr>
+            <w:r>
+              <w:rPr>
+                <w:rFonts w:ascii="Arial" w:eastAsia="Arial" w:hAnsi="Arial" w:cs="Arial"/>
+                <w:color w:val="000000"/>
+                <w:sz w:val="22"/>
+                <w:szCs w:val="22"/>
+              </w:rPr>
+              <w:t>Matt</w:t>
+            </w:r>
+          </w:p>
+        </w:tc>
+        <w:tc>
+          <w:tcPr>
+            <w:tcW w:w="884" w:type="dxa"/>
+            <w:tcBorders>
+              <w:top w:val="single" w:sz="4" w:space="0" w:color="000000"/>
+              <w:left w:val="single" w:sz="4" w:space="0" w:color="000000"/>
+              <w:bottom w:val="single" w:sz="4" w:space="0" w:color="000000"/>
+              <w:right w:val="single" w:sz="4" w:space="0" w:color="000000"/>
+            </w:tcBorders>
+            <w:shd w:val="clear" w:color="auto" w:fill="FFFFFF"/>
+            <w:tcMar>
+              <w:left w:w="114" w:type="dxa"/>
+              <w:right w:w="114" w:type="dxa"/>
+            </w:tcMar>
+          </w:tcPr>
+          <w:p>
+            <w:pPr>
+              <w:jc w:val="center"/>
+              <w:rPr>
+                <w:sz w:val="22"/>
+                <w:szCs w:val="22"/>
+              </w:rPr>
+            </w:pPr>
+            <w:r>
+              <w:rPr>
+                <w:sz w:val="22"/>
+                <w:szCs w:val="22"/>
+              </w:rPr>
+              <w:t>2</w:t>
+            </w:r>
+          </w:p>
+        </w:tc>
+        <w:tc>
+          <w:tcPr>
+            <w:tcW w:w="850" w:type="dxa"/>
+            <w:tcBorders>
+              <w:top w:val="single" w:sz="4" w:space="0" w:color="000000"/>
+              <w:left w:val="single" w:sz="4" w:space="0" w:color="000000"/>
+              <w:bottom w:val="single" w:sz="4" w:space="0" w:color="000000"/>
+              <w:right w:val="single" w:sz="4" w:space="0" w:color="000000"/>
+            </w:tcBorders>
+            <w:shd w:val="clear" w:color="auto" w:fill="auto"/>
+            <w:tcMar>
+              <w:left w:w="114" w:type="dxa"/>
+              <w:right w:w="114" w:type="dxa"/>
+            </w:tcMar>
+            <w:vAlign w:val="bottom"/>
+          </w:tcPr>
+          <w:p>
+            <w:pPr>
+              <w:rPr>
+                <w:rFonts w:ascii="Calibri" w:eastAsia="Calibri" w:hAnsi="Calibri" w:cs="Calibri"/>
+                <w:color w:val="000000"/>
+                <w:sz w:val="22"/>
+                <w:szCs w:val="22"/>
+              </w:rPr>
+            </w:pPr>
+          </w:p>
+        </w:tc>
+        <w:tc>
+          <w:tcPr>
+            <w:tcW w:w="992" w:type="dxa"/>
+            <w:tcBorders>
+              <w:top w:val="single" w:sz="4" w:space="0" w:color="000000"/>
+              <w:left w:val="single" w:sz="4" w:space="0" w:color="000000"/>
+              <w:bottom w:val="single" w:sz="4" w:space="0" w:color="000000"/>
+              <w:right w:val="single" w:sz="4" w:space="0" w:color="000000"/>
+            </w:tcBorders>
+            <w:shd w:val="clear" w:color="auto" w:fill="auto"/>
+            <w:tcMar>
+              <w:left w:w="114" w:type="dxa"/>
+              <w:right w:w="114" w:type="dxa"/>
+            </w:tcMar>
+            <w:vAlign w:val="bottom"/>
+          </w:tcPr>
+          <w:p>
+            <w:pPr>
+              <w:rPr>
+                <w:rFonts w:ascii="Calibri" w:eastAsia="Calibri" w:hAnsi="Calibri" w:cs="Calibri"/>
+                <w:color w:val="000000"/>
+                <w:sz w:val="22"/>
+                <w:szCs w:val="22"/>
+              </w:rPr>
+            </w:pPr>
+          </w:p>
+        </w:tc>
+      </w:tr>
+      <w:tr>
+        <w:trPr>
+          <w:trHeight w:val="255"/>
+        </w:trPr>
+        <w:tc>
+          <w:tcPr>
+            <w:tcW w:w="841" w:type="dxa"/>
+            <w:tcBorders>
+              <w:top w:val="single" w:sz="4" w:space="0" w:color="000000"/>
+              <w:left w:val="single" w:sz="4" w:space="0" w:color="000000"/>
+              <w:bottom w:val="single" w:sz="4" w:space="0" w:color="000000"/>
+              <w:right w:val="single" w:sz="4" w:space="0" w:color="000000"/>
+            </w:tcBorders>
+            <w:shd w:val="clear" w:color="auto" w:fill="FFFFFF"/>
+            <w:tcMar>
+              <w:left w:w="114" w:type="dxa"/>
+              <w:right w:w="114" w:type="dxa"/>
+            </w:tcMar>
+          </w:tcPr>
+          <w:p>
+            <w:pPr>
+              <w:rPr>
+                <w:sz w:val="22"/>
+                <w:szCs w:val="22"/>
+              </w:rPr>
+            </w:pPr>
+            <w:r>
+              <w:rPr>
+                <w:rFonts w:ascii="Arial" w:eastAsia="Arial" w:hAnsi="Arial" w:cs="Arial"/>
                 <w:color w:val="000000"/>
                 <w:sz w:val="22"/>
                 <w:szCs w:val="22"/>
@@ -3484,7 +5229,7 @@
                 <w:szCs w:val="22"/>
               </w:rPr>
             </w:pPr>
-            <w:hyperlink r:id="rId5" w:history="1">
+            <w:hyperlink r:id="rId11" w:history="1">
               <w:r>
                 <w:rPr>
                   <w:rStyle w:val="Hyperlink"/>
@@ -3532,7 +5277,7 @@
         </w:tc>
         <w:tc>
           <w:tcPr>
-            <w:tcW w:w="742" w:type="dxa"/>
+            <w:tcW w:w="884" w:type="dxa"/>
             <w:tcBorders>
               <w:top w:val="single" w:sz="4" w:space="0" w:color="000000"/>
               <w:left w:val="single" w:sz="4" w:space="0" w:color="000000"/>
@@ -3600,7 +5345,7 @@
         </w:tc>
         <w:tc>
           <w:tcPr>
-            <w:tcW w:w="1134" w:type="dxa"/>
+            <w:tcW w:w="992" w:type="dxa"/>
             <w:tcBorders>
               <w:top w:val="single" w:sz="4" w:space="0" w:color="000000"/>
               <w:left w:val="single" w:sz="4" w:space="0" w:color="000000"/>
@@ -3761,7 +5506,7 @@
                 <w:sz w:val="22"/>
                 <w:szCs w:val="22"/>
               </w:rPr>
-              <w:t>Completed</w:t>
+              <w:t>COMPLETED</w:t>
             </w:r>
           </w:p>
         </w:tc>
@@ -3801,7 +5546,7 @@
         </w:tc>
         <w:tc>
           <w:tcPr>
-            <w:tcW w:w="742" w:type="dxa"/>
+            <w:tcW w:w="884" w:type="dxa"/>
             <w:tcBorders>
               <w:top w:val="single" w:sz="4" w:space="0" w:color="000000"/>
               <w:left w:val="single" w:sz="4" w:space="0" w:color="000000"/>
@@ -3869,7 +5614,7 @@
         </w:tc>
         <w:tc>
           <w:tcPr>
-            <w:tcW w:w="1134" w:type="dxa"/>
+            <w:tcW w:w="992" w:type="dxa"/>
             <w:tcBorders>
               <w:top w:val="single" w:sz="4" w:space="0" w:color="000000"/>
               <w:left w:val="single" w:sz="4" w:space="0" w:color="000000"/>
@@ -3898,6 +5643,15 @@
                 <w:szCs w:val="22"/>
               </w:rPr>
               <w:t xml:space="preserve"> </w:t>
+            </w:r>
+            <w:r>
+              <w:rPr>
+                <w:rFonts w:ascii="Arial" w:eastAsia="Arial" w:hAnsi="Arial" w:cs="Arial"/>
+                <w:color w:val="000000"/>
+                <w:sz w:val="22"/>
+                <w:szCs w:val="22"/>
+              </w:rPr>
+              <w:t>0</w:t>
             </w:r>
           </w:p>
         </w:tc>
@@ -4067,7 +5821,7 @@
         </w:tc>
         <w:tc>
           <w:tcPr>
-            <w:tcW w:w="742" w:type="dxa"/>
+            <w:tcW w:w="884" w:type="dxa"/>
             <w:tcBorders>
               <w:top w:val="single" w:sz="4" w:space="0" w:color="000000"/>
               <w:left w:val="single" w:sz="4" w:space="0" w:color="000000"/>
@@ -4126,7 +5880,7 @@
         </w:tc>
         <w:tc>
           <w:tcPr>
-            <w:tcW w:w="1134" w:type="dxa"/>
+            <w:tcW w:w="992" w:type="dxa"/>
             <w:tcBorders>
               <w:top w:val="single" w:sz="4" w:space="0" w:color="000000"/>
               <w:left w:val="single" w:sz="4" w:space="0" w:color="000000"/>
@@ -4255,6 +6009,15 @@
                 <w:szCs w:val="22"/>
               </w:rPr>
             </w:pPr>
+            <w:r>
+              <w:rPr>
+                <w:rFonts w:ascii="Calibri" w:eastAsia="Calibri" w:hAnsi="Calibri" w:cs="Calibri"/>
+                <w:color w:val="000000"/>
+                <w:sz w:val="22"/>
+                <w:szCs w:val="22"/>
+              </w:rPr>
+              <w:t>Work item is in progress and will be completed in the next iteration.</w:t>
+            </w:r>
           </w:p>
         </w:tc>
         <w:tc>
@@ -4286,7 +6049,7 @@
                 <w:sz w:val="22"/>
                 <w:szCs w:val="22"/>
               </w:rPr>
-              <w:t>NOT STARTED</w:t>
+              <w:t>IN_PROGRESS</w:t>
             </w:r>
           </w:p>
         </w:tc>
@@ -4326,7 +6089,7 @@
         </w:tc>
         <w:tc>
           <w:tcPr>
-            <w:tcW w:w="742" w:type="dxa"/>
+            <w:tcW w:w="884" w:type="dxa"/>
             <w:tcBorders>
               <w:top w:val="single" w:sz="4" w:space="0" w:color="000000"/>
               <w:left w:val="single" w:sz="4" w:space="0" w:color="000000"/>
@@ -4381,33 +6144,51 @@
                 <w:szCs w:val="22"/>
               </w:rPr>
             </w:pPr>
-          </w:p>
-        </w:tc>
-        <w:tc>
-          <w:tcPr>
-            <w:tcW w:w="1134" w:type="dxa"/>
-            <w:tcBorders>
-              <w:top w:val="single" w:sz="4" w:space="0" w:color="000000"/>
-              <w:left w:val="single" w:sz="4" w:space="0" w:color="000000"/>
-              <w:bottom w:val="single" w:sz="4" w:space="0" w:color="000000"/>
-              <w:right w:val="single" w:sz="4" w:space="0" w:color="000000"/>
-            </w:tcBorders>
-            <w:shd w:val="clear" w:color="auto" w:fill="auto"/>
-            <w:tcMar>
-              <w:left w:w="114" w:type="dxa"/>
-              <w:right w:w="114" w:type="dxa"/>
-            </w:tcMar>
-            <w:vAlign w:val="bottom"/>
-          </w:tcPr>
-          <w:p>
-            <w:pPr>
-              <w:rPr>
-                <w:rFonts w:ascii="Calibri" w:eastAsia="Calibri" w:hAnsi="Calibri" w:cs="Calibri"/>
-                <w:color w:val="000000"/>
-                <w:sz w:val="22"/>
-                <w:szCs w:val="22"/>
-              </w:rPr>
-            </w:pPr>
+            <w:r>
+              <w:rPr>
+                <w:rFonts w:ascii="Calibri" w:eastAsia="Calibri" w:hAnsi="Calibri" w:cs="Calibri"/>
+                <w:color w:val="000000"/>
+                <w:sz w:val="22"/>
+                <w:szCs w:val="22"/>
+              </w:rPr>
+              <w:t xml:space="preserve">1 ½ </w:t>
+            </w:r>
+          </w:p>
+        </w:tc>
+        <w:tc>
+          <w:tcPr>
+            <w:tcW w:w="992" w:type="dxa"/>
+            <w:tcBorders>
+              <w:top w:val="single" w:sz="4" w:space="0" w:color="000000"/>
+              <w:left w:val="single" w:sz="4" w:space="0" w:color="000000"/>
+              <w:bottom w:val="single" w:sz="4" w:space="0" w:color="000000"/>
+              <w:right w:val="single" w:sz="4" w:space="0" w:color="000000"/>
+            </w:tcBorders>
+            <w:shd w:val="clear" w:color="auto" w:fill="auto"/>
+            <w:tcMar>
+              <w:left w:w="114" w:type="dxa"/>
+              <w:right w:w="114" w:type="dxa"/>
+            </w:tcMar>
+            <w:vAlign w:val="bottom"/>
+          </w:tcPr>
+          <w:p>
+            <w:pPr>
+              <w:rPr>
+                <w:rFonts w:ascii="Calibri" w:eastAsia="Calibri" w:hAnsi="Calibri" w:cs="Calibri"/>
+                <w:color w:val="000000"/>
+                <w:sz w:val="22"/>
+                <w:szCs w:val="22"/>
+              </w:rPr>
+            </w:pPr>
+            <w:r>
+              <w:rPr>
+                <w:rFonts w:ascii="Calibri" w:eastAsia="Calibri" w:hAnsi="Calibri" w:cs="Calibri"/>
+                <w:color w:val="000000"/>
+                <w:sz w:val="22"/>
+                <w:szCs w:val="22"/>
+              </w:rPr>
+              <w:t>1</w:t>
+            </w:r>
           </w:p>
         </w:tc>
       </w:tr>
@@ -4539,7 +6320,7 @@
                 <w:szCs w:val="22"/>
               </w:rPr>
             </w:pPr>
-            <w:hyperlink r:id="rId6" w:history="1">
+            <w:hyperlink r:id="rId12" w:history="1">
               <w:r>
                 <w:rPr>
                   <w:rStyle w:val="Hyperlink"/>
@@ -4587,7 +6368,7 @@
         </w:tc>
         <w:tc>
           <w:tcPr>
-            <w:tcW w:w="742" w:type="dxa"/>
+            <w:tcW w:w="884" w:type="dxa"/>
             <w:tcBorders>
               <w:top w:val="single" w:sz="4" w:space="0" w:color="000000"/>
               <w:left w:val="single" w:sz="4" w:space="0" w:color="000000"/>
@@ -4655,7 +6436,7 @@
         </w:tc>
         <w:tc>
           <w:tcPr>
-            <w:tcW w:w="1134" w:type="dxa"/>
+            <w:tcW w:w="992" w:type="dxa"/>
             <w:tcBorders>
               <w:top w:val="single" w:sz="4" w:space="0" w:color="000000"/>
               <w:left w:val="single" w:sz="4" w:space="0" w:color="000000"/>
@@ -4855,7 +6636,7 @@
         </w:tc>
         <w:tc>
           <w:tcPr>
-            <w:tcW w:w="742" w:type="dxa"/>
+            <w:tcW w:w="884" w:type="dxa"/>
             <w:tcBorders>
               <w:top w:val="single" w:sz="4" w:space="0" w:color="000000"/>
               <w:left w:val="single" w:sz="4" w:space="0" w:color="000000"/>
@@ -4914,7 +6695,7 @@
         </w:tc>
         <w:tc>
           <w:tcPr>
-            <w:tcW w:w="1134" w:type="dxa"/>
+            <w:tcW w:w="992" w:type="dxa"/>
             <w:tcBorders>
               <w:top w:val="single" w:sz="4" w:space="0" w:color="000000"/>
               <w:left w:val="single" w:sz="4" w:space="0" w:color="000000"/>
@@ -5114,7 +6895,7 @@
         </w:tc>
         <w:tc>
           <w:tcPr>
-            <w:tcW w:w="742" w:type="dxa"/>
+            <w:tcW w:w="884" w:type="dxa"/>
             <w:tcBorders>
               <w:top w:val="single" w:sz="4" w:space="0" w:color="000000"/>
               <w:left w:val="single" w:sz="4" w:space="0" w:color="000000"/>
@@ -5173,7 +6954,7 @@
         </w:tc>
         <w:tc>
           <w:tcPr>
-            <w:tcW w:w="1134" w:type="dxa"/>
+            <w:tcW w:w="992" w:type="dxa"/>
             <w:tcBorders>
               <w:top w:val="single" w:sz="4" w:space="0" w:color="000000"/>
               <w:left w:val="single" w:sz="4" w:space="0" w:color="000000"/>
@@ -5274,16 +7055,7 @@
                 <w:sz w:val="22"/>
                 <w:szCs w:val="22"/>
               </w:rPr>
-              <w:t xml:space="preserve">Fix any bugs discovered during </w:t>
-            </w:r>
-            <w:r>
-              <w:rPr>
-                <w:color w:val="000000"/>
-                <w:sz w:val="22"/>
-                <w:szCs w:val="22"/>
-              </w:rPr>
-              <w:lastRenderedPageBreak/>
-              <w:t>testing of the work completed</w:t>
+              <w:t>Fix any bugs discovered during testing of the work completed</w:t>
             </w:r>
           </w:p>
         </w:tc>
@@ -5382,7 +7154,7 @@
         </w:tc>
         <w:tc>
           <w:tcPr>
-            <w:tcW w:w="742" w:type="dxa"/>
+            <w:tcW w:w="884" w:type="dxa"/>
             <w:tcBorders>
               <w:top w:val="single" w:sz="4" w:space="0" w:color="000000"/>
               <w:left w:val="single" w:sz="4" w:space="0" w:color="000000"/>
@@ -5441,7 +7213,7 @@
         </w:tc>
         <w:tc>
           <w:tcPr>
-            <w:tcW w:w="1134" w:type="dxa"/>
+            <w:tcW w:w="992" w:type="dxa"/>
             <w:tcBorders>
               <w:top w:val="single" w:sz="4" w:space="0" w:color="000000"/>
               <w:left w:val="single" w:sz="4" w:space="0" w:color="000000"/>
@@ -5641,7 +7413,7 @@
         </w:tc>
         <w:tc>
           <w:tcPr>
-            <w:tcW w:w="742" w:type="dxa"/>
+            <w:tcW w:w="884" w:type="dxa"/>
             <w:tcBorders>
               <w:top w:val="single" w:sz="4" w:space="0" w:color="000000"/>
               <w:left w:val="single" w:sz="4" w:space="0" w:color="000000"/>
@@ -5700,7 +7472,7 @@
         </w:tc>
         <w:tc>
           <w:tcPr>
-            <w:tcW w:w="1134" w:type="dxa"/>
+            <w:tcW w:w="992" w:type="dxa"/>
             <w:tcBorders>
               <w:top w:val="single" w:sz="4" w:space="0" w:color="000000"/>
               <w:left w:val="single" w:sz="4" w:space="0" w:color="000000"/>
@@ -5801,7 +7573,16 @@
                 <w:sz w:val="22"/>
                 <w:szCs w:val="22"/>
               </w:rPr>
-              <w:t>Fix any bugs discovered during testing of the work completed</w:t>
+              <w:t xml:space="preserve">Fix any bugs discovered during </w:t>
+            </w:r>
+            <w:r>
+              <w:rPr>
+                <w:color w:val="000000"/>
+                <w:sz w:val="22"/>
+                <w:szCs w:val="22"/>
+              </w:rPr>
+              <w:lastRenderedPageBreak/>
+              <w:t>testing of the work completed</w:t>
             </w:r>
           </w:p>
         </w:tc>
@@ -5900,7 +7681,7 @@
         </w:tc>
         <w:tc>
           <w:tcPr>
-            <w:tcW w:w="742" w:type="dxa"/>
+            <w:tcW w:w="884" w:type="dxa"/>
             <w:tcBorders>
               <w:top w:val="single" w:sz="4" w:space="0" w:color="000000"/>
               <w:left w:val="single" w:sz="4" w:space="0" w:color="000000"/>
@@ -5959,7 +7740,7 @@
         </w:tc>
         <w:tc>
           <w:tcPr>
-            <w:tcW w:w="1134" w:type="dxa"/>
+            <w:tcW w:w="992" w:type="dxa"/>
             <w:tcBorders>
               <w:top w:val="single" w:sz="4" w:space="0" w:color="000000"/>
               <w:left w:val="single" w:sz="4" w:space="0" w:color="000000"/>
@@ -6159,7 +7940,7 @@
         </w:tc>
         <w:tc>
           <w:tcPr>
-            <w:tcW w:w="742" w:type="dxa"/>
+            <w:tcW w:w="884" w:type="dxa"/>
             <w:tcBorders>
               <w:top w:val="single" w:sz="4" w:space="0" w:color="000000"/>
               <w:left w:val="single" w:sz="4" w:space="0" w:color="000000"/>
@@ -6218,7 +7999,7 @@
         </w:tc>
         <w:tc>
           <w:tcPr>
-            <w:tcW w:w="1134" w:type="dxa"/>
+            <w:tcW w:w="992" w:type="dxa"/>
             <w:tcBorders>
               <w:top w:val="single" w:sz="4" w:space="0" w:color="000000"/>
               <w:left w:val="single" w:sz="4" w:space="0" w:color="000000"/>

--- a/Iteration C-2/IterationPlan C2.docx
+++ b/Iteration C-2/IterationPlan C2.docx
@@ -340,25 +340,7 @@
                 <w:sz w:val="22"/>
                 <w:szCs w:val="22"/>
               </w:rPr>
-              <w:t xml:space="preserve">Develop </w:t>
-            </w:r>
-            <w:proofErr w:type="spellStart"/>
-            <w:r>
-              <w:rPr>
-                <w:color w:val="000000"/>
-                <w:sz w:val="22"/>
-                <w:szCs w:val="22"/>
-              </w:rPr>
-              <w:t>Leaderboard</w:t>
-            </w:r>
-            <w:proofErr w:type="spellEnd"/>
-            <w:r>
-              <w:rPr>
-                <w:color w:val="000000"/>
-                <w:sz w:val="22"/>
-                <w:szCs w:val="22"/>
-              </w:rPr>
-              <w:t xml:space="preserve"> Screen</w:t>
+              <w:t>Develop Leaderboard Screen</w:t>
             </w:r>
           </w:p>
         </w:tc>
@@ -432,23 +414,13 @@
               </w:rPr>
               <w:t xml:space="preserve">Develop </w:t>
             </w:r>
-            <w:proofErr w:type="spellStart"/>
-            <w:r>
-              <w:rPr>
-                <w:color w:val="000000"/>
-                <w:sz w:val="22"/>
-                <w:szCs w:val="22"/>
-              </w:rPr>
-              <w:t>Leaderboard</w:t>
-            </w:r>
-            <w:proofErr w:type="spellEnd"/>
-            <w:r>
-              <w:rPr>
-                <w:color w:val="000000"/>
-                <w:sz w:val="22"/>
-                <w:szCs w:val="22"/>
-              </w:rPr>
-              <w:t xml:space="preserve"> Logic</w:t>
+            <w:r>
+              <w:rPr>
+                <w:color w:val="000000"/>
+                <w:sz w:val="22"/>
+                <w:szCs w:val="22"/>
+              </w:rPr>
+              <w:t>Leaderboard Logic</w:t>
             </w:r>
           </w:p>
         </w:tc>
@@ -1060,25 +1032,7 @@
           <w:sz w:val="22"/>
           <w:szCs w:val="22"/>
         </w:rPr>
-        <w:t xml:space="preserve">Develop </w:t>
-      </w:r>
-      <w:proofErr w:type="spellStart"/>
-      <w:r>
-        <w:rPr>
-          <w:color w:val="000000"/>
-          <w:sz w:val="22"/>
-          <w:szCs w:val="22"/>
-        </w:rPr>
-        <w:t>leaderboard</w:t>
-      </w:r>
-      <w:proofErr w:type="spellEnd"/>
-      <w:r>
-        <w:rPr>
-          <w:color w:val="000000"/>
-          <w:sz w:val="22"/>
-          <w:szCs w:val="22"/>
-        </w:rPr>
-        <w:t xml:space="preserve"> screen</w:t>
+        <w:t>Develop leaderboard screen</w:t>
       </w:r>
       <w:r>
         <w:rPr>
@@ -1112,25 +1066,7 @@
           <w:sz w:val="22"/>
           <w:szCs w:val="22"/>
         </w:rPr>
-        <w:t xml:space="preserve">Develop the </w:t>
-      </w:r>
-      <w:proofErr w:type="spellStart"/>
-      <w:r>
-        <w:rPr>
-          <w:color w:val="000000"/>
-          <w:sz w:val="22"/>
-          <w:szCs w:val="22"/>
-        </w:rPr>
-        <w:t>leaderboard</w:t>
-      </w:r>
-      <w:proofErr w:type="spellEnd"/>
-      <w:r>
-        <w:rPr>
-          <w:color w:val="000000"/>
-          <w:sz w:val="22"/>
-          <w:szCs w:val="22"/>
-        </w:rPr>
-        <w:t xml:space="preserve"> screen.</w:t>
+        <w:t>Develop the leaderboard screen.</w:t>
       </w:r>
     </w:p>
     <w:p>
@@ -1165,25 +1101,7 @@
           <w:sz w:val="22"/>
           <w:szCs w:val="22"/>
         </w:rPr>
-        <w:t xml:space="preserve">the logic for the </w:t>
-      </w:r>
-      <w:proofErr w:type="spellStart"/>
-      <w:r>
-        <w:rPr>
-          <w:color w:val="000000"/>
-          <w:sz w:val="22"/>
-          <w:szCs w:val="22"/>
-        </w:rPr>
-        <w:t>leaderboard</w:t>
-      </w:r>
-      <w:proofErr w:type="spellEnd"/>
-      <w:r>
-        <w:rPr>
-          <w:color w:val="000000"/>
-          <w:sz w:val="22"/>
-          <w:szCs w:val="22"/>
-        </w:rPr>
-        <w:t xml:space="preserve"> screen</w:t>
+        <w:t>the logic for the leaderboard screen</w:t>
       </w:r>
       <w:r>
         <w:rPr>
@@ -1224,25 +1142,7 @@
           <w:sz w:val="22"/>
           <w:szCs w:val="22"/>
         </w:rPr>
-        <w:t xml:space="preserve">Develop the logic for the </w:t>
-      </w:r>
-      <w:proofErr w:type="spellStart"/>
-      <w:r>
-        <w:rPr>
-          <w:color w:val="000000"/>
-          <w:sz w:val="22"/>
-          <w:szCs w:val="22"/>
-        </w:rPr>
-        <w:t>leaderboard</w:t>
-      </w:r>
-      <w:proofErr w:type="spellEnd"/>
-      <w:r>
-        <w:rPr>
-          <w:color w:val="000000"/>
-          <w:sz w:val="22"/>
-          <w:szCs w:val="22"/>
-        </w:rPr>
-        <w:t xml:space="preserve"> screen, so that users are ranked by the number of points they achieve each month</w:t>
+        <w:t>Develop the logic for the leaderboard screen, so that users are ranked by the number of points they achieve each month</w:t>
       </w:r>
       <w:r>
         <w:rPr>
@@ -4414,6 +4314,15 @@
                 <w:szCs w:val="22"/>
               </w:rPr>
             </w:pPr>
+            <w:r>
+              <w:rPr>
+                <w:rFonts w:ascii="Calibri" w:eastAsia="Calibri" w:hAnsi="Calibri" w:cs="Calibri"/>
+                <w:color w:val="000000"/>
+                <w:sz w:val="22"/>
+                <w:szCs w:val="22"/>
+              </w:rPr>
+              <w:t>Feel good statements implemented and later tested from multiple standpoints of application. Beginning and Completed Task have been implemented within localised branch.</w:t>
+            </w:r>
           </w:p>
         </w:tc>
         <w:tc>
@@ -4445,7 +4354,7 @@
                 <w:sz w:val="22"/>
                 <w:szCs w:val="22"/>
               </w:rPr>
-              <w:t>NOT STARTED</w:t>
+              <w:t>COMPLETED</w:t>
             </w:r>
           </w:p>
         </w:tc>
@@ -4509,7 +4418,7 @@
                 <w:sz w:val="22"/>
                 <w:szCs w:val="22"/>
               </w:rPr>
-              <w:t>2</w:t>
+              <w:t>4</w:t>
             </w:r>
           </w:p>
         </w:tc>
@@ -4538,6 +4447,15 @@
                 <w:szCs w:val="22"/>
               </w:rPr>
             </w:pPr>
+            <w:r>
+              <w:rPr>
+                <w:rFonts w:ascii="Calibri" w:eastAsia="Calibri" w:hAnsi="Calibri" w:cs="Calibri"/>
+                <w:color w:val="000000"/>
+                <w:sz w:val="22"/>
+                <w:szCs w:val="22"/>
+              </w:rPr>
+              <w:t>5 Hours</w:t>
+            </w:r>
           </w:p>
         </w:tc>
         <w:tc>
@@ -4634,25 +4552,7 @@
                 <w:sz w:val="22"/>
                 <w:szCs w:val="22"/>
               </w:rPr>
-              <w:t xml:space="preserve">Develop </w:t>
-            </w:r>
-            <w:proofErr w:type="spellStart"/>
-            <w:r>
-              <w:rPr>
-                <w:color w:val="000000"/>
-                <w:sz w:val="22"/>
-                <w:szCs w:val="22"/>
-              </w:rPr>
-              <w:t>leaderboard</w:t>
-            </w:r>
-            <w:proofErr w:type="spellEnd"/>
-            <w:r>
-              <w:rPr>
-                <w:color w:val="000000"/>
-                <w:sz w:val="22"/>
-                <w:szCs w:val="22"/>
-              </w:rPr>
-              <w:t xml:space="preserve"> screen</w:t>
+              <w:t>Develop leaderboard screen</w:t>
             </w:r>
           </w:p>
         </w:tc>
@@ -4899,25 +4799,7 @@
                 <w:sz w:val="22"/>
                 <w:szCs w:val="22"/>
               </w:rPr>
-              <w:t xml:space="preserve">Develop the logic for the </w:t>
-            </w:r>
-            <w:proofErr w:type="spellStart"/>
-            <w:r>
-              <w:rPr>
-                <w:color w:val="000000"/>
-                <w:sz w:val="22"/>
-                <w:szCs w:val="22"/>
-              </w:rPr>
-              <w:t>leaderboard</w:t>
-            </w:r>
-            <w:proofErr w:type="spellEnd"/>
-            <w:r>
-              <w:rPr>
-                <w:color w:val="000000"/>
-                <w:sz w:val="22"/>
-                <w:szCs w:val="22"/>
-              </w:rPr>
-              <w:t xml:space="preserve"> screen</w:t>
+              <w:t>Develop the logic for the leaderboard screen</w:t>
             </w:r>
           </w:p>
         </w:tc>
@@ -6824,6 +6706,35 @@
                 <w:szCs w:val="22"/>
               </w:rPr>
             </w:pPr>
+            <w:r>
+              <w:rPr>
+                <w:rFonts w:ascii="Calibri" w:eastAsia="Calibri" w:hAnsi="Calibri" w:cs="Calibri"/>
+                <w:color w:val="000000"/>
+                <w:sz w:val="22"/>
+                <w:szCs w:val="22"/>
+              </w:rPr>
+              <w:t xml:space="preserve">Testing of Timer merge and </w:t>
+            </w:r>
+            <w:proofErr w:type="gramStart"/>
+            <w:r>
+              <w:rPr>
+                <w:rFonts w:ascii="Calibri" w:eastAsia="Calibri" w:hAnsi="Calibri" w:cs="Calibri"/>
+                <w:color w:val="000000"/>
+                <w:sz w:val="22"/>
+                <w:szCs w:val="22"/>
+              </w:rPr>
+              <w:t>feel good</w:t>
+            </w:r>
+            <w:proofErr w:type="gramEnd"/>
+            <w:r>
+              <w:rPr>
+                <w:rFonts w:ascii="Calibri" w:eastAsia="Calibri" w:hAnsi="Calibri" w:cs="Calibri"/>
+                <w:color w:val="000000"/>
+                <w:sz w:val="22"/>
+                <w:szCs w:val="22"/>
+              </w:rPr>
+              <w:t xml:space="preserve"> statements Tested</w:t>
+            </w:r>
           </w:p>
         </w:tc>
         <w:tc>
@@ -6855,7 +6766,7 @@
                 <w:sz w:val="22"/>
                 <w:szCs w:val="22"/>
               </w:rPr>
-              <w:t>NOT STARTED</w:t>
+              <w:t>COMPLETED</w:t>
             </w:r>
           </w:p>
         </w:tc>
@@ -6950,6 +6861,15 @@
                 <w:szCs w:val="22"/>
               </w:rPr>
             </w:pPr>
+            <w:r>
+              <w:rPr>
+                <w:rFonts w:ascii="Calibri" w:eastAsia="Calibri" w:hAnsi="Calibri" w:cs="Calibri"/>
+                <w:color w:val="000000"/>
+                <w:sz w:val="22"/>
+                <w:szCs w:val="22"/>
+              </w:rPr>
+              <w:t>1 Hour</w:t>
+            </w:r>
           </w:p>
         </w:tc>
         <w:tc>
@@ -7055,7 +6975,16 @@
                 <w:sz w:val="22"/>
                 <w:szCs w:val="22"/>
               </w:rPr>
-              <w:t>Fix any bugs discovered during testing of the work completed</w:t>
+              <w:t xml:space="preserve">Fix any bugs discovered during </w:t>
+            </w:r>
+            <w:r>
+              <w:rPr>
+                <w:color w:val="000000"/>
+                <w:sz w:val="22"/>
+                <w:szCs w:val="22"/>
+              </w:rPr>
+              <w:lastRenderedPageBreak/>
+              <w:t>testing of the work completed</w:t>
             </w:r>
           </w:p>
         </w:tc>
@@ -7573,16 +7502,7 @@
                 <w:sz w:val="22"/>
                 <w:szCs w:val="22"/>
               </w:rPr>
-              <w:t xml:space="preserve">Fix any bugs discovered during </w:t>
-            </w:r>
-            <w:r>
-              <w:rPr>
-                <w:color w:val="000000"/>
-                <w:sz w:val="22"/>
-                <w:szCs w:val="22"/>
-              </w:rPr>
-              <w:lastRenderedPageBreak/>
-              <w:t>testing of the work completed</w:t>
+              <w:t>Fix any bugs discovered during testing of the work completed</w:t>
             </w:r>
           </w:p>
         </w:tc>
@@ -7869,6 +7789,34 @@
                 <w:szCs w:val="22"/>
               </w:rPr>
             </w:pPr>
+            <w:r>
+              <w:rPr>
+                <w:rFonts w:ascii="Calibri" w:eastAsia="Calibri" w:hAnsi="Calibri" w:cs="Calibri"/>
+                <w:color w:val="000000"/>
+                <w:sz w:val="22"/>
+                <w:szCs w:val="22"/>
+              </w:rPr>
+              <w:t>-Timer tested and fixed for user input and has been implemented from previous branch meaning endless time can be inputted by the user.</w:t>
+            </w:r>
+          </w:p>
+          <w:p>
+            <w:pPr>
+              <w:rPr>
+                <w:rFonts w:ascii="Calibri" w:eastAsia="Calibri" w:hAnsi="Calibri" w:cs="Calibri"/>
+                <w:color w:val="000000"/>
+                <w:sz w:val="22"/>
+                <w:szCs w:val="22"/>
+              </w:rPr>
+            </w:pPr>
+            <w:r>
+              <w:rPr>
+                <w:rFonts w:ascii="Calibri" w:eastAsia="Calibri" w:hAnsi="Calibri" w:cs="Calibri"/>
+                <w:color w:val="000000"/>
+                <w:sz w:val="22"/>
+                <w:szCs w:val="22"/>
+              </w:rPr>
+              <w:t>- Feel Good statements notification clash with achievements log/database altered and fixed.</w:t>
+            </w:r>
           </w:p>
         </w:tc>
         <w:tc>
@@ -7900,7 +7848,7 @@
                 <w:sz w:val="22"/>
                 <w:szCs w:val="22"/>
               </w:rPr>
-              <w:t>NOT STARTED</w:t>
+              <w:t>COMPLETED</w:t>
             </w:r>
           </w:p>
         </w:tc>
@@ -7995,6 +7943,15 @@
                 <w:szCs w:val="22"/>
               </w:rPr>
             </w:pPr>
+            <w:r>
+              <w:rPr>
+                <w:rFonts w:ascii="Calibri" w:eastAsia="Calibri" w:hAnsi="Calibri" w:cs="Calibri"/>
+                <w:color w:val="000000"/>
+                <w:sz w:val="22"/>
+                <w:szCs w:val="22"/>
+              </w:rPr>
+              <w:t>3.5 Hours</w:t>
+            </w:r>
           </w:p>
         </w:tc>
         <w:tc>
